--- a/documents/API_document_final_beta.docx
+++ b/documents/API_document_final_beta.docx
@@ -5706,7 +5706,16 @@
                 <w:sz w:val="19"/>
                 <w:szCs w:val="19"/>
               </w:rPr>
-              <w:t>councilEnrollments</w:t>
+              <w:t>board</w:t>
+            </w:r>
+            <w:r>
+              <w:rPr>
+                <w:rFonts w:ascii="Consolas" w:hAnsi="Consolas" w:cs="Consolas"/>
+                <w:color w:val="A31515"/>
+                <w:sz w:val="19"/>
+                <w:szCs w:val="19"/>
+              </w:rPr>
+              <w:t>Enrollments</w:t>
             </w:r>
             <w:proofErr w:type="spellEnd"/>
             <w:r>
@@ -5779,7 +5788,11 @@
         </w:tc>
       </w:tr>
     </w:tbl>
-    <w:p/>
+    <w:p>
+      <w:pPr>
+        <w:jc w:val="right"/>
+      </w:pPr>
+    </w:p>
     <w:tbl>
       <w:tblPr>
         <w:tblStyle w:val="TableGrid"/>
@@ -6450,7 +6463,16 @@
                 <w:sz w:val="19"/>
                 <w:szCs w:val="19"/>
               </w:rPr>
-              <w:t>councilEnrollments</w:t>
+              <w:t>board</w:t>
+            </w:r>
+            <w:r>
+              <w:rPr>
+                <w:rFonts w:ascii="Consolas" w:hAnsi="Consolas" w:cs="Consolas"/>
+                <w:color w:val="A31515"/>
+                <w:sz w:val="19"/>
+                <w:szCs w:val="19"/>
+              </w:rPr>
+              <w:t>Enrollments</w:t>
             </w:r>
             <w:proofErr w:type="spellEnd"/>
             <w:r>
@@ -22510,16 +22532,7 @@
                 <w:sz w:val="19"/>
                 <w:szCs w:val="19"/>
               </w:rPr>
-              <w:t xml:space="preserve">Add a </w:t>
-            </w:r>
-            <w:r>
-              <w:rPr>
-                <w:rFonts w:ascii="Consolas" w:hAnsi="Consolas" w:cs="Consolas"/>
-                <w:color w:val="A31515"/>
-                <w:sz w:val="19"/>
-                <w:szCs w:val="19"/>
-              </w:rPr>
-              <w:t>project</w:t>
+              <w:t>Add a project</w:t>
             </w:r>
           </w:p>
         </w:tc>
@@ -23299,25 +23312,7 @@
                 <w:sz w:val="19"/>
                 <w:szCs w:val="19"/>
               </w:rPr>
-              <w:t xml:space="preserve">Update a </w:t>
-            </w:r>
-            <w:r>
-              <w:rPr>
-                <w:rFonts w:ascii="Consolas" w:hAnsi="Consolas" w:cs="Consolas"/>
-                <w:color w:val="A31515"/>
-                <w:sz w:val="19"/>
-                <w:szCs w:val="19"/>
-              </w:rPr>
-              <w:t>project’s</w:t>
-            </w:r>
-            <w:r>
-              <w:rPr>
-                <w:rFonts w:ascii="Consolas" w:hAnsi="Consolas" w:cs="Consolas"/>
-                <w:color w:val="A31515"/>
-                <w:sz w:val="19"/>
-                <w:szCs w:val="19"/>
-              </w:rPr>
-              <w:t xml:space="preserve"> information</w:t>
+              <w:t>Update a project’s information</w:t>
             </w:r>
           </w:p>
         </w:tc>
@@ -23365,25 +23360,7 @@
                 <w:sz w:val="19"/>
                 <w:szCs w:val="19"/>
               </w:rPr>
-              <w:t xml:space="preserve">{id}: </w:t>
-            </w:r>
-            <w:r>
-              <w:rPr>
-                <w:rFonts w:ascii="Consolas" w:hAnsi="Consolas" w:cs="Consolas"/>
-                <w:color w:val="A31515"/>
-                <w:sz w:val="19"/>
-                <w:szCs w:val="19"/>
-              </w:rPr>
-              <w:t>project’s</w:t>
-            </w:r>
-            <w:r>
-              <w:rPr>
-                <w:rFonts w:ascii="Consolas" w:hAnsi="Consolas" w:cs="Consolas"/>
-                <w:color w:val="A31515"/>
-                <w:sz w:val="19"/>
-                <w:szCs w:val="19"/>
-              </w:rPr>
-              <w:t xml:space="preserve"> id which is </w:t>
+              <w:t xml:space="preserve">{id}: project’s id which is </w:t>
             </w:r>
             <w:proofErr w:type="gramStart"/>
             <w:r>
@@ -24123,16 +24100,7 @@
                 <w:sz w:val="19"/>
                 <w:szCs w:val="19"/>
               </w:rPr>
-              <w:t xml:space="preserve">Delete a </w:t>
-            </w:r>
-            <w:r>
-              <w:rPr>
-                <w:rFonts w:ascii="Consolas" w:hAnsi="Consolas" w:cs="Consolas"/>
-                <w:color w:val="A31515"/>
-                <w:sz w:val="19"/>
-                <w:szCs w:val="19"/>
-              </w:rPr>
-              <w:t>project</w:t>
+              <w:t>Delete a project</w:t>
             </w:r>
           </w:p>
         </w:tc>
@@ -24197,25 +24165,7 @@
                 <w:sz w:val="19"/>
                 <w:szCs w:val="19"/>
               </w:rPr>
-              <w:t xml:space="preserve">, </w:t>
-            </w:r>
-            <w:r>
-              <w:rPr>
-                <w:rFonts w:ascii="Consolas" w:hAnsi="Consolas" w:cs="Consolas"/>
-                <w:color w:val="A31515"/>
-                <w:sz w:val="19"/>
-                <w:szCs w:val="19"/>
-              </w:rPr>
-              <w:t xml:space="preserve">project’s </w:t>
-            </w:r>
-            <w:r>
-              <w:rPr>
-                <w:rFonts w:ascii="Consolas" w:hAnsi="Consolas" w:cs="Consolas"/>
-                <w:color w:val="A31515"/>
-                <w:sz w:val="19"/>
-                <w:szCs w:val="19"/>
-              </w:rPr>
-              <w:t xml:space="preserve">id which is </w:t>
+              <w:t xml:space="preserve">, project’s id which is </w:t>
             </w:r>
             <w:proofErr w:type="gramStart"/>
             <w:r>
@@ -24384,16 +24334,7 @@
                 <w:sz w:val="40"/>
                 <w:szCs w:val="40"/>
               </w:rPr>
-              <w:t>get</w:t>
-            </w:r>
-            <w:r>
-              <w:rPr>
-                <w:rFonts w:ascii="Consolas" w:hAnsi="Consolas" w:cs="Consolas"/>
-                <w:color w:val="A31515"/>
-                <w:sz w:val="40"/>
-                <w:szCs w:val="40"/>
-              </w:rPr>
-              <w:t>project</w:t>
+              <w:t>getproject</w:t>
             </w:r>
             <w:proofErr w:type="spellEnd"/>
             <w:r>
@@ -24452,16 +24393,7 @@
                 <w:sz w:val="19"/>
                 <w:szCs w:val="19"/>
               </w:rPr>
-              <w:t xml:space="preserve">Get details of </w:t>
-            </w:r>
-            <w:r>
-              <w:rPr>
-                <w:rFonts w:ascii="Consolas" w:hAnsi="Consolas" w:cs="Consolas"/>
-                <w:color w:val="A31515"/>
-                <w:sz w:val="19"/>
-                <w:szCs w:val="19"/>
-              </w:rPr>
-              <w:t>project</w:t>
+              <w:t>Get details of project</w:t>
             </w:r>
           </w:p>
         </w:tc>
@@ -24529,25 +24461,7 @@
                 <w:sz w:val="19"/>
                 <w:szCs w:val="19"/>
               </w:rPr>
-              <w:t xml:space="preserve">, </w:t>
-            </w:r>
-            <w:r>
-              <w:rPr>
-                <w:rFonts w:ascii="Consolas" w:hAnsi="Consolas" w:cs="Consolas"/>
-                <w:color w:val="A31515"/>
-                <w:sz w:val="19"/>
-                <w:szCs w:val="19"/>
-              </w:rPr>
-              <w:t>project’s</w:t>
-            </w:r>
-            <w:r>
-              <w:rPr>
-                <w:rFonts w:ascii="Consolas" w:hAnsi="Consolas" w:cs="Consolas"/>
-                <w:color w:val="A31515"/>
-                <w:sz w:val="19"/>
-                <w:szCs w:val="19"/>
-              </w:rPr>
-              <w:t xml:space="preserve"> id which is </w:t>
+              <w:t xml:space="preserve">, project’s id which is </w:t>
             </w:r>
             <w:proofErr w:type="gramStart"/>
             <w:r>
@@ -24769,16 +24683,7 @@
                 <w:sz w:val="19"/>
                 <w:szCs w:val="19"/>
               </w:rPr>
-              <w:t xml:space="preserve">Get details of all </w:t>
-            </w:r>
-            <w:r>
-              <w:rPr>
-                <w:rFonts w:ascii="Consolas" w:hAnsi="Consolas" w:cs="Consolas"/>
-                <w:color w:val="A31515"/>
-                <w:sz w:val="19"/>
-                <w:szCs w:val="19"/>
-              </w:rPr>
-              <w:t>projects</w:t>
+              <w:t>Get details of all projects</w:t>
             </w:r>
           </w:p>
         </w:tc>
@@ -24917,61 +24822,7 @@
                 <w:sz w:val="19"/>
                 <w:szCs w:val="19"/>
               </w:rPr>
-              <w:t>type</w:t>
-            </w:r>
-            <w:r>
-              <w:rPr>
-                <w:rFonts w:ascii="Consolas" w:hAnsi="Consolas" w:cs="Consolas"/>
-                <w:color w:val="A31515"/>
-                <w:sz w:val="19"/>
-                <w:szCs w:val="19"/>
-              </w:rPr>
-              <w:t xml:space="preserve"> = </w:t>
-            </w:r>
-            <w:r>
-              <w:rPr>
-                <w:rFonts w:ascii="Consolas" w:hAnsi="Consolas" w:cs="Consolas"/>
-                <w:color w:val="A31515"/>
-                <w:sz w:val="19"/>
-                <w:szCs w:val="19"/>
-              </w:rPr>
-              <w:t>string</w:t>
-            </w:r>
-            <w:r>
-              <w:rPr>
-                <w:rFonts w:ascii="Consolas" w:hAnsi="Consolas" w:cs="Consolas"/>
-                <w:color w:val="A31515"/>
-                <w:sz w:val="19"/>
-                <w:szCs w:val="19"/>
-              </w:rPr>
-              <w:t xml:space="preserve">, filter </w:t>
-            </w:r>
-            <w:r>
-              <w:rPr>
-                <w:rFonts w:ascii="Consolas" w:hAnsi="Consolas" w:cs="Consolas"/>
-                <w:color w:val="A31515"/>
-                <w:sz w:val="19"/>
-                <w:szCs w:val="19"/>
-              </w:rPr>
-              <w:t>projects</w:t>
-            </w:r>
-            <w:r>
-              <w:rPr>
-                <w:rFonts w:ascii="Consolas" w:hAnsi="Consolas" w:cs="Consolas"/>
-                <w:color w:val="A31515"/>
-                <w:sz w:val="19"/>
-                <w:szCs w:val="19"/>
-              </w:rPr>
-              <w:t xml:space="preserve"> by </w:t>
-            </w:r>
-            <w:r>
-              <w:rPr>
-                <w:rFonts w:ascii="Consolas" w:hAnsi="Consolas" w:cs="Consolas"/>
-                <w:color w:val="A31515"/>
-                <w:sz w:val="19"/>
-                <w:szCs w:val="19"/>
-              </w:rPr>
-              <w:t>type</w:t>
+              <w:t>type = string, filter projects by type</w:t>
             </w:r>
           </w:p>
           <w:p>
@@ -24996,16 +24847,7 @@
                 <w:sz w:val="19"/>
                 <w:szCs w:val="19"/>
               </w:rPr>
-              <w:t>l</w:t>
-            </w:r>
-            <w:r>
-              <w:rPr>
-                <w:rFonts w:ascii="Consolas" w:hAnsi="Consolas" w:cs="Consolas"/>
-                <w:color w:val="C00000"/>
-                <w:sz w:val="19"/>
-                <w:szCs w:val="19"/>
-              </w:rPr>
-              <w:t>ecturerId</w:t>
+              <w:t>lecturerId</w:t>
             </w:r>
             <w:proofErr w:type="spellEnd"/>
             <w:r>
@@ -25098,16 +24940,7 @@
                 <w:sz w:val="19"/>
                 <w:szCs w:val="19"/>
               </w:rPr>
-              <w:t>m</w:t>
-            </w:r>
-            <w:r>
-              <w:rPr>
-                <w:rFonts w:ascii="Consolas" w:hAnsi="Consolas" w:cs="Consolas"/>
-                <w:color w:val="C00000"/>
-                <w:sz w:val="19"/>
-                <w:szCs w:val="19"/>
-              </w:rPr>
-              <w:t>ajorId</w:t>
+              <w:t>majorId</w:t>
             </w:r>
             <w:proofErr w:type="spellEnd"/>
             <w:r>
@@ -25422,25 +25255,7 @@
                 <w:sz w:val="19"/>
                 <w:szCs w:val="19"/>
               </w:rPr>
-              <w:t>description</w:t>
-            </w:r>
-            <w:r>
-              <w:rPr>
-                <w:rFonts w:ascii="Consolas" w:hAnsi="Consolas" w:cs="Consolas"/>
-                <w:color w:val="A31515"/>
-                <w:sz w:val="19"/>
-                <w:szCs w:val="19"/>
-              </w:rPr>
-              <w:t xml:space="preserve"> </w:t>
-            </w:r>
-            <w:r>
-              <w:rPr>
-                <w:rFonts w:ascii="Consolas" w:hAnsi="Consolas" w:cs="Consolas"/>
-                <w:color w:val="A31515"/>
-                <w:sz w:val="19"/>
-                <w:szCs w:val="19"/>
-              </w:rPr>
-              <w:t>ascending</w:t>
+              <w:t>description ascending</w:t>
             </w:r>
           </w:p>
           <w:p>
@@ -25488,16 +25303,7 @@
                 <w:sz w:val="19"/>
                 <w:szCs w:val="19"/>
               </w:rPr>
-              <w:t>major</w:t>
-            </w:r>
-            <w:r>
-              <w:rPr>
-                <w:rFonts w:ascii="Consolas" w:hAnsi="Consolas" w:cs="Consolas"/>
-                <w:color w:val="A31515"/>
-                <w:sz w:val="19"/>
-                <w:szCs w:val="19"/>
-              </w:rPr>
-              <w:t>: sort by major ascending</w:t>
+              <w:t>major: sort by major ascending</w:t>
             </w:r>
           </w:p>
           <w:p>
@@ -25787,16 +25593,7 @@
                 <w:sz w:val="19"/>
                 <w:szCs w:val="19"/>
               </w:rPr>
-              <w:t xml:space="preserve">Upload excel file and use data in that to add new </w:t>
-            </w:r>
-            <w:r>
-              <w:rPr>
-                <w:rFonts w:ascii="Consolas" w:hAnsi="Consolas" w:cs="Consolas"/>
-                <w:color w:val="A31515"/>
-                <w:sz w:val="19"/>
-                <w:szCs w:val="19"/>
-              </w:rPr>
-              <w:t>projects</w:t>
+              <w:t>Upload excel file and use data in that to add new projects</w:t>
             </w:r>
           </w:p>
         </w:tc>
@@ -25841,43 +25638,7 @@
                 <w:sz w:val="19"/>
                 <w:szCs w:val="19"/>
               </w:rPr>
-              <w:t xml:space="preserve">file: excel file which have </w:t>
-            </w:r>
-            <w:r>
-              <w:rPr>
-                <w:rFonts w:ascii="Consolas" w:hAnsi="Consolas" w:cs="Consolas"/>
-                <w:color w:val="A31515"/>
-                <w:sz w:val="19"/>
-                <w:szCs w:val="19"/>
-              </w:rPr>
-              <w:t>project</w:t>
-            </w:r>
-            <w:r>
-              <w:rPr>
-                <w:rFonts w:ascii="Consolas" w:hAnsi="Consolas" w:cs="Consolas"/>
-                <w:color w:val="A31515"/>
-                <w:sz w:val="19"/>
-                <w:szCs w:val="19"/>
-              </w:rPr>
-              <w:t xml:space="preserve">’s </w:t>
-            </w:r>
-            <w:r>
-              <w:rPr>
-                <w:rFonts w:ascii="Consolas" w:hAnsi="Consolas" w:cs="Consolas"/>
-                <w:color w:val="A31515"/>
-                <w:sz w:val="19"/>
-                <w:szCs w:val="19"/>
-              </w:rPr>
-              <w:t>information</w:t>
-            </w:r>
-            <w:r>
-              <w:rPr>
-                <w:rFonts w:ascii="Consolas" w:hAnsi="Consolas" w:cs="Consolas"/>
-                <w:color w:val="A31515"/>
-                <w:sz w:val="19"/>
-                <w:szCs w:val="19"/>
-              </w:rPr>
-              <w:t xml:space="preserve"> </w:t>
+              <w:t xml:space="preserve">file: excel file which have project’s information </w:t>
             </w:r>
           </w:p>
         </w:tc>
@@ -26104,16 +25865,7 @@
                 <w:sz w:val="19"/>
                 <w:szCs w:val="19"/>
               </w:rPr>
-              <w:t xml:space="preserve">Add a </w:t>
-            </w:r>
-            <w:r>
-              <w:rPr>
-                <w:rFonts w:ascii="Consolas" w:hAnsi="Consolas" w:cs="Consolas"/>
-                <w:color w:val="A31515"/>
-                <w:sz w:val="19"/>
-                <w:szCs w:val="19"/>
-              </w:rPr>
-              <w:t>group</w:t>
+              <w:t>Add a group</w:t>
             </w:r>
           </w:p>
         </w:tc>
@@ -26635,25 +26387,7 @@
                 <w:sz w:val="19"/>
                 <w:szCs w:val="19"/>
               </w:rPr>
-              <w:t xml:space="preserve">Update a </w:t>
-            </w:r>
-            <w:r>
-              <w:rPr>
-                <w:rFonts w:ascii="Consolas" w:hAnsi="Consolas" w:cs="Consolas"/>
-                <w:color w:val="A31515"/>
-                <w:sz w:val="19"/>
-                <w:szCs w:val="19"/>
-              </w:rPr>
-              <w:t>group</w:t>
-            </w:r>
-            <w:r>
-              <w:rPr>
-                <w:rFonts w:ascii="Consolas" w:hAnsi="Consolas" w:cs="Consolas"/>
-                <w:color w:val="A31515"/>
-                <w:sz w:val="19"/>
-                <w:szCs w:val="19"/>
-              </w:rPr>
-              <w:t>’s information</w:t>
+              <w:t>Update a group’s information</w:t>
             </w:r>
           </w:p>
         </w:tc>
@@ -27199,16 +26933,7 @@
                 <w:sz w:val="19"/>
                 <w:szCs w:val="19"/>
               </w:rPr>
-              <w:t xml:space="preserve">Delete a </w:t>
-            </w:r>
-            <w:r>
-              <w:rPr>
-                <w:rFonts w:ascii="Consolas" w:hAnsi="Consolas" w:cs="Consolas"/>
-                <w:color w:val="A31515"/>
-                <w:sz w:val="19"/>
-                <w:szCs w:val="19"/>
-              </w:rPr>
-              <w:t>group</w:t>
+              <w:t>Delete a group</w:t>
             </w:r>
           </w:p>
         </w:tc>
@@ -27460,16 +27185,7 @@
                 <w:sz w:val="40"/>
                 <w:szCs w:val="40"/>
               </w:rPr>
-              <w:t>get</w:t>
-            </w:r>
-            <w:r>
-              <w:rPr>
-                <w:rFonts w:ascii="Consolas" w:hAnsi="Consolas" w:cs="Consolas"/>
-                <w:color w:val="A31515"/>
-                <w:sz w:val="40"/>
-                <w:szCs w:val="40"/>
-              </w:rPr>
-              <w:t>group</w:t>
+              <w:t>getgroup</w:t>
             </w:r>
             <w:proofErr w:type="spellEnd"/>
             <w:r>
@@ -27528,16 +27244,7 @@
                 <w:sz w:val="19"/>
                 <w:szCs w:val="19"/>
               </w:rPr>
-              <w:t xml:space="preserve">Get details of </w:t>
-            </w:r>
-            <w:r>
-              <w:rPr>
-                <w:rFonts w:ascii="Consolas" w:hAnsi="Consolas" w:cs="Consolas"/>
-                <w:color w:val="A31515"/>
-                <w:sz w:val="19"/>
-                <w:szCs w:val="19"/>
-              </w:rPr>
-              <w:t>group</w:t>
+              <w:t>Get details of group</w:t>
             </w:r>
           </w:p>
         </w:tc>
@@ -27605,25 +27312,7 @@
                 <w:sz w:val="19"/>
                 <w:szCs w:val="19"/>
               </w:rPr>
-              <w:t xml:space="preserve">, </w:t>
-            </w:r>
-            <w:r>
-              <w:rPr>
-                <w:rFonts w:ascii="Consolas" w:hAnsi="Consolas" w:cs="Consolas"/>
-                <w:color w:val="A31515"/>
-                <w:sz w:val="19"/>
-                <w:szCs w:val="19"/>
-              </w:rPr>
-              <w:t>group</w:t>
-            </w:r>
-            <w:r>
-              <w:rPr>
-                <w:rFonts w:ascii="Consolas" w:hAnsi="Consolas" w:cs="Consolas"/>
-                <w:color w:val="A31515"/>
-                <w:sz w:val="19"/>
-                <w:szCs w:val="19"/>
-              </w:rPr>
-              <w:t xml:space="preserve">’s id which is </w:t>
+              <w:t xml:space="preserve">, group’s id which is </w:t>
             </w:r>
             <w:proofErr w:type="gramStart"/>
             <w:r>
@@ -27845,16 +27534,7 @@
                 <w:sz w:val="19"/>
                 <w:szCs w:val="19"/>
               </w:rPr>
-              <w:t xml:space="preserve">Get details of all </w:t>
-            </w:r>
-            <w:r>
-              <w:rPr>
-                <w:rFonts w:ascii="Consolas" w:hAnsi="Consolas" w:cs="Consolas"/>
-                <w:color w:val="A31515"/>
-                <w:sz w:val="19"/>
-                <w:szCs w:val="19"/>
-              </w:rPr>
-              <w:t>group</w:t>
+              <w:t>Get details of all group</w:t>
             </w:r>
           </w:p>
         </w:tc>
@@ -28851,7 +28531,7 @@
           <w:u w:val="single"/>
         </w:rPr>
         <w:lastRenderedPageBreak/>
-        <w:t>Council</w:t>
+        <w:t>Board</w:t>
       </w:r>
     </w:p>
     <w:p>
@@ -28954,7 +28634,16 @@
                 <w:sz w:val="40"/>
                 <w:szCs w:val="40"/>
               </w:rPr>
-              <w:t>councils</w:t>
+              <w:t>board</w:t>
+            </w:r>
+            <w:r>
+              <w:rPr>
+                <w:rFonts w:ascii="Consolas" w:hAnsi="Consolas" w:cs="Consolas"/>
+                <w:color w:val="A31515"/>
+                <w:sz w:val="40"/>
+                <w:szCs w:val="40"/>
+              </w:rPr>
+              <w:t>s</w:t>
             </w:r>
             <w:r>
               <w:rPr>
@@ -29021,7 +28710,7 @@
                 <w:sz w:val="19"/>
                 <w:szCs w:val="19"/>
               </w:rPr>
-              <w:t>council</w:t>
+              <w:t>Board</w:t>
             </w:r>
           </w:p>
         </w:tc>
@@ -29220,7 +28909,16 @@
                 <w:sz w:val="19"/>
                 <w:szCs w:val="19"/>
               </w:rPr>
-              <w:t>President:{</w:t>
+              <w:t>Chair</w:t>
+            </w:r>
+            <w:r>
+              <w:rPr>
+                <w:rFonts w:ascii="Consolas" w:hAnsi="Consolas" w:cs="Consolas"/>
+                <w:color w:val="A31515"/>
+                <w:sz w:val="19"/>
+                <w:szCs w:val="19"/>
+              </w:rPr>
+              <w:t>:{</w:t>
             </w:r>
             <w:proofErr w:type="gramEnd"/>
           </w:p>
@@ -29788,7 +29486,16 @@
                 <w:sz w:val="40"/>
                 <w:szCs w:val="40"/>
               </w:rPr>
-              <w:t>councils</w:t>
+              <w:t>board</w:t>
+            </w:r>
+            <w:r>
+              <w:rPr>
+                <w:rFonts w:ascii="Consolas" w:hAnsi="Consolas" w:cs="Consolas"/>
+                <w:color w:val="A31515"/>
+                <w:sz w:val="40"/>
+                <w:szCs w:val="40"/>
+              </w:rPr>
+              <w:t>s</w:t>
             </w:r>
             <w:r>
               <w:rPr>
@@ -29864,7 +29571,7 @@
                 <w:sz w:val="19"/>
                 <w:szCs w:val="19"/>
               </w:rPr>
-              <w:t>council</w:t>
+              <w:t>Board</w:t>
             </w:r>
             <w:r>
               <w:rPr>
@@ -29930,7 +29637,7 @@
                 <w:sz w:val="19"/>
                 <w:szCs w:val="19"/>
               </w:rPr>
-              <w:t>council</w:t>
+              <w:t>Board</w:t>
             </w:r>
             <w:r>
               <w:rPr>
@@ -30119,7 +29826,16 @@
                 <w:sz w:val="19"/>
                 <w:szCs w:val="19"/>
               </w:rPr>
-              <w:t>President:{</w:t>
+              <w:t>Chair</w:t>
+            </w:r>
+            <w:r>
+              <w:rPr>
+                <w:rFonts w:ascii="Consolas" w:hAnsi="Consolas" w:cs="Consolas"/>
+                <w:color w:val="A31515"/>
+                <w:sz w:val="19"/>
+                <w:szCs w:val="19"/>
+              </w:rPr>
+              <w:t>:{</w:t>
             </w:r>
             <w:proofErr w:type="gramEnd"/>
           </w:p>
@@ -30668,7 +30384,16 @@
                 <w:sz w:val="40"/>
                 <w:szCs w:val="40"/>
               </w:rPr>
-              <w:t>councils</w:t>
+              <w:t>board</w:t>
+            </w:r>
+            <w:r>
+              <w:rPr>
+                <w:rFonts w:ascii="Consolas" w:hAnsi="Consolas" w:cs="Consolas"/>
+                <w:color w:val="A31515"/>
+                <w:sz w:val="40"/>
+                <w:szCs w:val="40"/>
+              </w:rPr>
+              <w:t>s</w:t>
             </w:r>
             <w:r>
               <w:rPr>
@@ -30732,28 +30457,26 @@
                 <w:sz w:val="19"/>
                 <w:szCs w:val="19"/>
               </w:rPr>
-              <w:t xml:space="preserve">Delete </w:t>
-            </w:r>
-            <w:proofErr w:type="gramStart"/>
-            <w:r>
-              <w:rPr>
-                <w:rFonts w:ascii="Consolas" w:hAnsi="Consolas" w:cs="Consolas"/>
-                <w:color w:val="A31515"/>
-                <w:sz w:val="19"/>
-                <w:szCs w:val="19"/>
-              </w:rPr>
-              <w:t xml:space="preserve">a </w:t>
-            </w:r>
-            <w:r>
-              <w:rPr>
-                <w:rFonts w:ascii="Consolas" w:hAnsi="Consolas" w:cs="Consolas"/>
-                <w:color w:val="A31515"/>
-                <w:sz w:val="19"/>
-                <w:szCs w:val="19"/>
-              </w:rPr>
-              <w:t>councils</w:t>
-            </w:r>
-            <w:proofErr w:type="gramEnd"/>
+              <w:t xml:space="preserve">Delete a </w:t>
+            </w:r>
+            <w:r>
+              <w:rPr>
+                <w:rFonts w:ascii="Consolas" w:hAnsi="Consolas" w:cs="Consolas"/>
+                <w:color w:val="A31515"/>
+                <w:sz w:val="19"/>
+                <w:szCs w:val="19"/>
+              </w:rPr>
+              <w:t>Board</w:t>
+            </w:r>
+            <w:r>
+              <w:rPr>
+                <w:rFonts w:ascii="Consolas" w:hAnsi="Consolas" w:cs="Consolas"/>
+                <w:color w:val="A31515"/>
+                <w:sz w:val="19"/>
+                <w:szCs w:val="19"/>
+              </w:rPr>
+              <w:t>s</w:t>
+            </w:r>
           </w:p>
         </w:tc>
       </w:tr>
@@ -30827,7 +30550,7 @@
                 <w:sz w:val="19"/>
                 <w:szCs w:val="19"/>
               </w:rPr>
-              <w:t>council</w:t>
+              <w:t>Board</w:t>
             </w:r>
             <w:r>
               <w:rPr>
@@ -30986,7 +30709,16 @@
                 <w:sz w:val="40"/>
                 <w:szCs w:val="40"/>
               </w:rPr>
-              <w:t>councils</w:t>
+              <w:t>board</w:t>
+            </w:r>
+            <w:r>
+              <w:rPr>
+                <w:rFonts w:ascii="Consolas" w:hAnsi="Consolas" w:cs="Consolas"/>
+                <w:color w:val="A31515"/>
+                <w:sz w:val="40"/>
+                <w:szCs w:val="40"/>
+              </w:rPr>
+              <w:t>s</w:t>
             </w:r>
             <w:r>
               <w:rPr>
@@ -31014,7 +30746,7 @@
                 <w:sz w:val="40"/>
                 <w:szCs w:val="40"/>
               </w:rPr>
-              <w:t>council</w:t>
+              <w:t>Board</w:t>
             </w:r>
             <w:proofErr w:type="spellEnd"/>
             <w:r>
@@ -31082,7 +30814,7 @@
                 <w:sz w:val="19"/>
                 <w:szCs w:val="19"/>
               </w:rPr>
-              <w:t>council</w:t>
+              <w:t>Board</w:t>
             </w:r>
           </w:p>
         </w:tc>
@@ -31159,7 +30891,7 @@
                 <w:sz w:val="19"/>
                 <w:szCs w:val="19"/>
               </w:rPr>
-              <w:t>council</w:t>
+              <w:t>Board</w:t>
             </w:r>
             <w:r>
               <w:rPr>
@@ -31321,7 +31053,16 @@
                 <w:sz w:val="40"/>
                 <w:szCs w:val="40"/>
               </w:rPr>
-              <w:t>councils</w:t>
+              <w:t>board</w:t>
+            </w:r>
+            <w:r>
+              <w:rPr>
+                <w:rFonts w:ascii="Consolas" w:hAnsi="Consolas" w:cs="Consolas"/>
+                <w:color w:val="A31515"/>
+                <w:sz w:val="40"/>
+                <w:szCs w:val="40"/>
+              </w:rPr>
+              <w:t>s</w:t>
             </w:r>
             <w:r>
               <w:rPr>
@@ -31399,7 +31140,16 @@
                 <w:sz w:val="19"/>
                 <w:szCs w:val="19"/>
               </w:rPr>
-              <w:t>councils</w:t>
+              <w:t>Board</w:t>
+            </w:r>
+            <w:r>
+              <w:rPr>
+                <w:rFonts w:ascii="Consolas" w:hAnsi="Consolas" w:cs="Consolas"/>
+                <w:color w:val="A31515"/>
+                <w:sz w:val="19"/>
+                <w:szCs w:val="19"/>
+              </w:rPr>
+              <w:t>s</w:t>
             </w:r>
           </w:p>
         </w:tc>
@@ -31485,7 +31235,16 @@
                 <w:sz w:val="19"/>
                 <w:szCs w:val="19"/>
               </w:rPr>
-              <w:t>councils</w:t>
+              <w:t>board</w:t>
+            </w:r>
+            <w:r>
+              <w:rPr>
+                <w:rFonts w:ascii="Consolas" w:hAnsi="Consolas" w:cs="Consolas"/>
+                <w:color w:val="A31515"/>
+                <w:sz w:val="19"/>
+                <w:szCs w:val="19"/>
+              </w:rPr>
+              <w:t>s</w:t>
             </w:r>
             <w:r>
               <w:rPr>
@@ -31759,7 +31518,27 @@
                 <w:sz w:val="19"/>
                 <w:szCs w:val="19"/>
               </w:rPr>
-              <w:t>councils</w:t>
+              <w:t>b</w:t>
+            </w:r>
+            <w:bookmarkStart w:id="0" w:name="_GoBack"/>
+            <w:bookmarkEnd w:id="0"/>
+            <w:r>
+              <w:rPr>
+                <w:rFonts w:ascii="Consolas" w:hAnsi="Consolas" w:cs="Consolas"/>
+                <w:color w:val="A31515"/>
+                <w:sz w:val="19"/>
+                <w:szCs w:val="19"/>
+              </w:rPr>
+              <w:t>oard</w:t>
+            </w:r>
+            <w:r>
+              <w:rPr>
+                <w:rFonts w:ascii="Consolas" w:hAnsi="Consolas" w:cs="Consolas"/>
+                <w:color w:val="A31515"/>
+                <w:sz w:val="19"/>
+                <w:szCs w:val="19"/>
+              </w:rPr>
+              <w:t>s</w:t>
             </w:r>
             <w:r>
               <w:rPr>
@@ -31771,7 +31550,6 @@
               <w:t>/</w:t>
             </w:r>
             <w:proofErr w:type="spellStart"/>
-            <w:proofErr w:type="gramStart"/>
             <w:r>
               <w:rPr>
                 <w:rFonts w:ascii="Consolas" w:hAnsi="Consolas" w:cs="Consolas"/>
@@ -31791,7 +31569,6 @@
               <w:t>?page</w:t>
             </w:r>
             <w:proofErr w:type="spellEnd"/>
-            <w:proofErr w:type="gramEnd"/>
             <w:r>
               <w:rPr>
                 <w:rFonts w:ascii="Consolas" w:hAnsi="Consolas" w:cs="Consolas"/>
@@ -31932,7 +31709,16 @@
                 <w:sz w:val="40"/>
                 <w:szCs w:val="40"/>
               </w:rPr>
-              <w:t>councils</w:t>
+              <w:t>board</w:t>
+            </w:r>
+            <w:r>
+              <w:rPr>
+                <w:rFonts w:ascii="Consolas" w:hAnsi="Consolas" w:cs="Consolas"/>
+                <w:color w:val="A31515"/>
+                <w:sz w:val="40"/>
+                <w:szCs w:val="40"/>
+              </w:rPr>
+              <w:t>s</w:t>
             </w:r>
             <w:r>
               <w:rPr>
@@ -32010,25 +31796,16 @@
                 <w:sz w:val="19"/>
                 <w:szCs w:val="19"/>
               </w:rPr>
-              <w:t xml:space="preserve">Get </w:t>
-            </w:r>
-            <w:r>
-              <w:rPr>
-                <w:rFonts w:ascii="Consolas" w:hAnsi="Consolas" w:cs="Consolas"/>
-                <w:color w:val="A31515"/>
-                <w:sz w:val="19"/>
-                <w:szCs w:val="19"/>
-              </w:rPr>
-              <w:t>total score</w:t>
-            </w:r>
-            <w:r>
-              <w:rPr>
-                <w:rFonts w:ascii="Consolas" w:hAnsi="Consolas" w:cs="Consolas"/>
-                <w:color w:val="A31515"/>
-                <w:sz w:val="19"/>
-                <w:szCs w:val="19"/>
-              </w:rPr>
-              <w:t xml:space="preserve"> of council</w:t>
+              <w:t xml:space="preserve">Get total score of </w:t>
+            </w:r>
+            <w:r>
+              <w:rPr>
+                <w:rFonts w:ascii="Consolas" w:hAnsi="Consolas" w:cs="Consolas"/>
+                <w:color w:val="A31515"/>
+                <w:sz w:val="19"/>
+                <w:szCs w:val="19"/>
+              </w:rPr>
+              <w:t>Board</w:t>
             </w:r>
           </w:p>
         </w:tc>
@@ -32096,7 +31873,25 @@
                 <w:sz w:val="19"/>
                 <w:szCs w:val="19"/>
               </w:rPr>
-              <w:t xml:space="preserve">, council’s id which is </w:t>
+              <w:t xml:space="preserve">, </w:t>
+            </w:r>
+            <w:r>
+              <w:rPr>
+                <w:rFonts w:ascii="Consolas" w:hAnsi="Consolas" w:cs="Consolas"/>
+                <w:color w:val="A31515"/>
+                <w:sz w:val="19"/>
+                <w:szCs w:val="19"/>
+              </w:rPr>
+              <w:t>Board</w:t>
+            </w:r>
+            <w:r>
+              <w:rPr>
+                <w:rFonts w:ascii="Consolas" w:hAnsi="Consolas" w:cs="Consolas"/>
+                <w:color w:val="A31515"/>
+                <w:sz w:val="19"/>
+                <w:szCs w:val="19"/>
+              </w:rPr>
+              <w:t xml:space="preserve">’s id which is </w:t>
             </w:r>
             <w:proofErr w:type="gramStart"/>
             <w:r>
@@ -32116,16 +31911,7 @@
                 <w:sz w:val="19"/>
                 <w:szCs w:val="19"/>
               </w:rPr>
-              <w:t xml:space="preserve"> to be get </w:t>
-            </w:r>
-            <w:r>
-              <w:rPr>
-                <w:rFonts w:ascii="Consolas" w:hAnsi="Consolas" w:cs="Consolas"/>
-                <w:color w:val="A31515"/>
-                <w:sz w:val="19"/>
-                <w:szCs w:val="19"/>
-              </w:rPr>
-              <w:t>score</w:t>
+              <w:t xml:space="preserve"> to be get score</w:t>
             </w:r>
           </w:p>
         </w:tc>
@@ -32258,7 +32044,16 @@
                 <w:sz w:val="40"/>
                 <w:szCs w:val="40"/>
               </w:rPr>
-              <w:t>councils</w:t>
+              <w:t>board</w:t>
+            </w:r>
+            <w:r>
+              <w:rPr>
+                <w:rFonts w:ascii="Consolas" w:hAnsi="Consolas" w:cs="Consolas"/>
+                <w:color w:val="A31515"/>
+                <w:sz w:val="40"/>
+                <w:szCs w:val="40"/>
+              </w:rPr>
+              <w:t>s</w:t>
             </w:r>
             <w:r>
               <w:rPr>
@@ -32345,25 +32140,16 @@
                 <w:sz w:val="19"/>
                 <w:szCs w:val="19"/>
               </w:rPr>
-              <w:t xml:space="preserve">Get </w:t>
-            </w:r>
-            <w:r>
-              <w:rPr>
-                <w:rFonts w:ascii="Consolas" w:hAnsi="Consolas" w:cs="Consolas"/>
-                <w:color w:val="A31515"/>
-                <w:sz w:val="19"/>
-                <w:szCs w:val="19"/>
-              </w:rPr>
-              <w:t>grade</w:t>
-            </w:r>
-            <w:r>
-              <w:rPr>
-                <w:rFonts w:ascii="Consolas" w:hAnsi="Consolas" w:cs="Consolas"/>
-                <w:color w:val="A31515"/>
-                <w:sz w:val="19"/>
-                <w:szCs w:val="19"/>
-              </w:rPr>
-              <w:t xml:space="preserve"> of council</w:t>
+              <w:t xml:space="preserve">Get grade of </w:t>
+            </w:r>
+            <w:r>
+              <w:rPr>
+                <w:rFonts w:ascii="Consolas" w:hAnsi="Consolas" w:cs="Consolas"/>
+                <w:color w:val="A31515"/>
+                <w:sz w:val="19"/>
+                <w:szCs w:val="19"/>
+              </w:rPr>
+              <w:t>Board</w:t>
             </w:r>
           </w:p>
         </w:tc>
@@ -32431,7 +32217,25 @@
                 <w:sz w:val="19"/>
                 <w:szCs w:val="19"/>
               </w:rPr>
-              <w:t xml:space="preserve">, council’s id which is </w:t>
+              <w:t xml:space="preserve">, </w:t>
+            </w:r>
+            <w:r>
+              <w:rPr>
+                <w:rFonts w:ascii="Consolas" w:hAnsi="Consolas" w:cs="Consolas"/>
+                <w:color w:val="A31515"/>
+                <w:sz w:val="19"/>
+                <w:szCs w:val="19"/>
+              </w:rPr>
+              <w:t>Board</w:t>
+            </w:r>
+            <w:r>
+              <w:rPr>
+                <w:rFonts w:ascii="Consolas" w:hAnsi="Consolas" w:cs="Consolas"/>
+                <w:color w:val="A31515"/>
+                <w:sz w:val="19"/>
+                <w:szCs w:val="19"/>
+              </w:rPr>
+              <w:t xml:space="preserve">’s id which is </w:t>
             </w:r>
             <w:proofErr w:type="gramStart"/>
             <w:r>
@@ -32451,16 +32255,7 @@
                 <w:sz w:val="19"/>
                 <w:szCs w:val="19"/>
               </w:rPr>
-              <w:t xml:space="preserve"> to be get </w:t>
-            </w:r>
-            <w:r>
-              <w:rPr>
-                <w:rFonts w:ascii="Consolas" w:hAnsi="Consolas" w:cs="Consolas"/>
-                <w:color w:val="A31515"/>
-                <w:sz w:val="19"/>
-                <w:szCs w:val="19"/>
-              </w:rPr>
-              <w:t>grade</w:t>
+              <w:t xml:space="preserve"> to be get grade</w:t>
             </w:r>
           </w:p>
         </w:tc>
@@ -32530,7 +32325,7 @@
           <w:szCs w:val="24"/>
           <w:u w:val="single"/>
         </w:rPr>
-        <w:t>Council</w:t>
+        <w:t>Board</w:t>
       </w:r>
       <w:r>
         <w:rPr>
@@ -32646,25 +32441,16 @@
                 <w:sz w:val="40"/>
                 <w:szCs w:val="40"/>
               </w:rPr>
-              <w:t>council</w:t>
-            </w:r>
-            <w:r>
-              <w:rPr>
-                <w:rFonts w:ascii="Consolas" w:hAnsi="Consolas" w:cs="Consolas"/>
-                <w:color w:val="A31515"/>
-                <w:sz w:val="40"/>
-                <w:szCs w:val="40"/>
-              </w:rPr>
-              <w:t>enrollment</w:t>
-            </w:r>
-            <w:r>
-              <w:rPr>
-                <w:rFonts w:ascii="Consolas" w:hAnsi="Consolas" w:cs="Consolas"/>
-                <w:color w:val="A31515"/>
-                <w:sz w:val="40"/>
-                <w:szCs w:val="40"/>
-              </w:rPr>
-              <w:t>s</w:t>
+              <w:t>board</w:t>
+            </w:r>
+            <w:r>
+              <w:rPr>
+                <w:rFonts w:ascii="Consolas" w:hAnsi="Consolas" w:cs="Consolas"/>
+                <w:color w:val="A31515"/>
+                <w:sz w:val="40"/>
+                <w:szCs w:val="40"/>
+              </w:rPr>
+              <w:t>enrollments</w:t>
             </w:r>
             <w:proofErr w:type="spellEnd"/>
             <w:r>
@@ -32733,7 +32519,7 @@
                 <w:sz w:val="19"/>
                 <w:szCs w:val="19"/>
               </w:rPr>
-              <w:t>council</w:t>
+              <w:t>Board</w:t>
             </w:r>
             <w:r>
               <w:rPr>
@@ -32762,7 +32548,16 @@
                 <w:sz w:val="19"/>
                 <w:szCs w:val="19"/>
               </w:rPr>
-              <w:t>councilenrollment</w:t>
+              <w:t>Board</w:t>
+            </w:r>
+            <w:r>
+              <w:rPr>
+                <w:rFonts w:ascii="Consolas" w:hAnsi="Consolas" w:cs="Consolas"/>
+                <w:color w:val="A31515"/>
+                <w:sz w:val="19"/>
+                <w:szCs w:val="19"/>
+              </w:rPr>
+              <w:t>enrollment</w:t>
             </w:r>
             <w:proofErr w:type="spellEnd"/>
             <w:r>
@@ -32998,7 +32793,7 @@
                 <w:sz w:val="36"/>
                 <w:szCs w:val="36"/>
               </w:rPr>
-              <w:t>council</w:t>
+              <w:t>board</w:t>
             </w:r>
             <w:r>
               <w:rPr>
@@ -33007,16 +32802,7 @@
                 <w:sz w:val="36"/>
                 <w:szCs w:val="36"/>
               </w:rPr>
-              <w:t>enrollment</w:t>
-            </w:r>
-            <w:r>
-              <w:rPr>
-                <w:rFonts w:ascii="Consolas" w:hAnsi="Consolas" w:cs="Consolas"/>
-                <w:color w:val="A31515"/>
-                <w:sz w:val="36"/>
-                <w:szCs w:val="36"/>
-              </w:rPr>
-              <w:t>s</w:t>
+              <w:t>enrollments</w:t>
             </w:r>
             <w:proofErr w:type="spellEnd"/>
             <w:r>
@@ -33085,25 +32871,16 @@
                 <w:sz w:val="19"/>
                 <w:szCs w:val="19"/>
               </w:rPr>
-              <w:t>council</w:t>
-            </w:r>
-            <w:r>
-              <w:rPr>
-                <w:rFonts w:ascii="Consolas" w:hAnsi="Consolas" w:cs="Consolas"/>
-                <w:color w:val="A31515"/>
-                <w:sz w:val="19"/>
-                <w:szCs w:val="19"/>
-              </w:rPr>
-              <w:t>enrollment</w:t>
-            </w:r>
-            <w:r>
-              <w:rPr>
-                <w:rFonts w:ascii="Consolas" w:hAnsi="Consolas" w:cs="Consolas"/>
-                <w:color w:val="A31515"/>
-                <w:sz w:val="19"/>
-                <w:szCs w:val="19"/>
-              </w:rPr>
-              <w:t>’s</w:t>
+              <w:t>Board</w:t>
+            </w:r>
+            <w:r>
+              <w:rPr>
+                <w:rFonts w:ascii="Consolas" w:hAnsi="Consolas" w:cs="Consolas"/>
+                <w:color w:val="A31515"/>
+                <w:sz w:val="19"/>
+                <w:szCs w:val="19"/>
+              </w:rPr>
+              <w:t>enrollment’s</w:t>
             </w:r>
             <w:proofErr w:type="spellEnd"/>
             <w:r>
@@ -33171,7 +32948,65 @@
                 <w:sz w:val="19"/>
                 <w:szCs w:val="19"/>
               </w:rPr>
-              <w:t>council</w:t>
+              <w:t>Board</w:t>
+            </w:r>
+            <w:r>
+              <w:rPr>
+                <w:rFonts w:ascii="Consolas" w:hAnsi="Consolas" w:cs="Consolas"/>
+                <w:color w:val="A31515"/>
+                <w:sz w:val="19"/>
+                <w:szCs w:val="19"/>
+              </w:rPr>
+              <w:t>enrollment’s</w:t>
+            </w:r>
+            <w:proofErr w:type="spellEnd"/>
+            <w:r>
+              <w:rPr>
+                <w:rFonts w:ascii="Consolas" w:hAnsi="Consolas" w:cs="Consolas"/>
+                <w:color w:val="A31515"/>
+                <w:sz w:val="19"/>
+                <w:szCs w:val="19"/>
+              </w:rPr>
+              <w:t xml:space="preserve"> id which is </w:t>
+            </w:r>
+            <w:proofErr w:type="gramStart"/>
+            <w:r>
+              <w:rPr>
+                <w:rFonts w:ascii="Consolas" w:hAnsi="Consolas" w:cs="Consolas"/>
+                <w:color w:val="A31515"/>
+                <w:sz w:val="19"/>
+                <w:szCs w:val="19"/>
+              </w:rPr>
+              <w:t>need</w:t>
+            </w:r>
+            <w:proofErr w:type="gramEnd"/>
+            <w:r>
+              <w:rPr>
+                <w:rFonts w:ascii="Consolas" w:hAnsi="Consolas" w:cs="Consolas"/>
+                <w:color w:val="A31515"/>
+                <w:sz w:val="19"/>
+                <w:szCs w:val="19"/>
+              </w:rPr>
+              <w:t xml:space="preserve"> to be updated</w:t>
+            </w:r>
+            <w:r>
+              <w:rPr>
+                <w:rFonts w:ascii="Consolas" w:hAnsi="Consolas" w:cs="Consolas"/>
+                <w:color w:val="A31515"/>
+                <w:sz w:val="19"/>
+                <w:szCs w:val="19"/>
+              </w:rPr>
+              <w:t xml:space="preserve">. Note: we don’t need to add this, we should update </w:t>
+            </w:r>
+            <w:proofErr w:type="spellStart"/>
+            <w:r>
+              <w:rPr>
+                <w:rFonts w:ascii="Consolas" w:hAnsi="Consolas" w:cs="Consolas"/>
+                <w:color w:val="A31515"/>
+                <w:sz w:val="19"/>
+                <w:szCs w:val="19"/>
+              </w:rPr>
+              <w:t>Board</w:t>
             </w:r>
             <w:r>
               <w:rPr>
@@ -33182,91 +33017,33 @@
               </w:rPr>
               <w:t>enrollment</w:t>
             </w:r>
-            <w:r>
-              <w:rPr>
-                <w:rFonts w:ascii="Consolas" w:hAnsi="Consolas" w:cs="Consolas"/>
-                <w:color w:val="A31515"/>
-                <w:sz w:val="19"/>
-                <w:szCs w:val="19"/>
-              </w:rPr>
-              <w:t>’s</w:t>
-            </w:r>
-            <w:proofErr w:type="spellEnd"/>
-            <w:r>
-              <w:rPr>
-                <w:rFonts w:ascii="Consolas" w:hAnsi="Consolas" w:cs="Consolas"/>
-                <w:color w:val="A31515"/>
-                <w:sz w:val="19"/>
-                <w:szCs w:val="19"/>
-              </w:rPr>
-              <w:t xml:space="preserve"> id which is </w:t>
-            </w:r>
-            <w:proofErr w:type="gramStart"/>
-            <w:r>
-              <w:rPr>
-                <w:rFonts w:ascii="Consolas" w:hAnsi="Consolas" w:cs="Consolas"/>
-                <w:color w:val="A31515"/>
-                <w:sz w:val="19"/>
-                <w:szCs w:val="19"/>
-              </w:rPr>
-              <w:t>need</w:t>
-            </w:r>
-            <w:proofErr w:type="gramEnd"/>
-            <w:r>
-              <w:rPr>
-                <w:rFonts w:ascii="Consolas" w:hAnsi="Consolas" w:cs="Consolas"/>
-                <w:color w:val="A31515"/>
-                <w:sz w:val="19"/>
-                <w:szCs w:val="19"/>
-              </w:rPr>
-              <w:t xml:space="preserve"> to be updated</w:t>
-            </w:r>
-            <w:r>
-              <w:rPr>
-                <w:rFonts w:ascii="Consolas" w:hAnsi="Consolas" w:cs="Consolas"/>
-                <w:color w:val="A31515"/>
-                <w:sz w:val="19"/>
-                <w:szCs w:val="19"/>
-              </w:rPr>
-              <w:t xml:space="preserve">. </w:t>
-            </w:r>
-            <w:r>
-              <w:rPr>
-                <w:rFonts w:ascii="Consolas" w:hAnsi="Consolas" w:cs="Consolas"/>
-                <w:color w:val="A31515"/>
-                <w:sz w:val="19"/>
-                <w:szCs w:val="19"/>
-              </w:rPr>
-              <w:t xml:space="preserve">Note: we don’t need to add this, </w:t>
-            </w:r>
-            <w:r>
-              <w:rPr>
-                <w:rFonts w:ascii="Consolas" w:hAnsi="Consolas" w:cs="Consolas"/>
-                <w:color w:val="A31515"/>
-                <w:sz w:val="19"/>
-                <w:szCs w:val="19"/>
-              </w:rPr>
-              <w:t xml:space="preserve">we should update </w:t>
-            </w:r>
-            <w:proofErr w:type="spellStart"/>
-            <w:r>
-              <w:rPr>
-                <w:rFonts w:ascii="Consolas" w:hAnsi="Consolas" w:cs="Consolas"/>
-                <w:color w:val="A31515"/>
-                <w:sz w:val="19"/>
-                <w:szCs w:val="19"/>
-              </w:rPr>
-              <w:t>councilenrollment</w:t>
-            </w:r>
-            <w:proofErr w:type="spellEnd"/>
-            <w:r>
-              <w:rPr>
-                <w:rFonts w:ascii="Consolas" w:hAnsi="Consolas" w:cs="Consolas"/>
-                <w:color w:val="A31515"/>
-                <w:sz w:val="19"/>
-                <w:szCs w:val="19"/>
-              </w:rPr>
-              <w:t xml:space="preserve"> in council’s update </w:t>
+            <w:proofErr w:type="spellEnd"/>
+            <w:r>
+              <w:rPr>
+                <w:rFonts w:ascii="Consolas" w:hAnsi="Consolas" w:cs="Consolas"/>
+                <w:color w:val="A31515"/>
+                <w:sz w:val="19"/>
+                <w:szCs w:val="19"/>
+              </w:rPr>
+              <w:t xml:space="preserve"> in </w:t>
+            </w:r>
+            <w:r>
+              <w:rPr>
+                <w:rFonts w:ascii="Consolas" w:hAnsi="Consolas" w:cs="Consolas"/>
+                <w:color w:val="A31515"/>
+                <w:sz w:val="19"/>
+                <w:szCs w:val="19"/>
+              </w:rPr>
+              <w:t>Board</w:t>
+            </w:r>
+            <w:r>
+              <w:rPr>
+                <w:rFonts w:ascii="Consolas" w:hAnsi="Consolas" w:cs="Consolas"/>
+                <w:color w:val="A31515"/>
+                <w:sz w:val="19"/>
+                <w:szCs w:val="19"/>
+              </w:rPr>
+              <w:t xml:space="preserve">’s update </w:t>
             </w:r>
             <w:proofErr w:type="spellStart"/>
             <w:r>
@@ -33417,7 +33194,7 @@
                 <w:sz w:val="36"/>
                 <w:szCs w:val="36"/>
               </w:rPr>
-              <w:t>council</w:t>
+              <w:t>board</w:t>
             </w:r>
             <w:r>
               <w:rPr>
@@ -33426,8 +33203,9 @@
                 <w:sz w:val="36"/>
                 <w:szCs w:val="36"/>
               </w:rPr>
-              <w:t>enrollment</w:t>
-            </w:r>
+              <w:t>enrollments</w:t>
+            </w:r>
+            <w:proofErr w:type="spellEnd"/>
             <w:r>
               <w:rPr>
                 <w:rFonts w:ascii="Consolas" w:hAnsi="Consolas" w:cs="Consolas"/>
@@ -33435,16 +33213,6 @@
                 <w:sz w:val="36"/>
                 <w:szCs w:val="36"/>
               </w:rPr>
-              <w:t>s</w:t>
-            </w:r>
-            <w:proofErr w:type="spellEnd"/>
-            <w:r>
-              <w:rPr>
-                <w:rFonts w:ascii="Consolas" w:hAnsi="Consolas" w:cs="Consolas"/>
-                <w:color w:val="A31515"/>
-                <w:sz w:val="36"/>
-                <w:szCs w:val="36"/>
-              </w:rPr>
               <w:t>/delete/{id}</w:t>
             </w:r>
           </w:p>
@@ -33501,25 +33269,16 @@
                 <w:sz w:val="19"/>
                 <w:szCs w:val="19"/>
               </w:rPr>
-              <w:t>council</w:t>
-            </w:r>
-            <w:r>
-              <w:rPr>
-                <w:rFonts w:ascii="Consolas" w:hAnsi="Consolas" w:cs="Consolas"/>
-                <w:color w:val="A31515"/>
-                <w:sz w:val="19"/>
-                <w:szCs w:val="19"/>
-              </w:rPr>
-              <w:t>enrollment</w:t>
-            </w:r>
-            <w:r>
-              <w:rPr>
-                <w:rFonts w:ascii="Consolas" w:hAnsi="Consolas" w:cs="Consolas"/>
-                <w:color w:val="A31515"/>
-                <w:sz w:val="19"/>
-                <w:szCs w:val="19"/>
-              </w:rPr>
-              <w:t>s</w:t>
+              <w:t>Board</w:t>
+            </w:r>
+            <w:r>
+              <w:rPr>
+                <w:rFonts w:ascii="Consolas" w:hAnsi="Consolas" w:cs="Consolas"/>
+                <w:color w:val="A31515"/>
+                <w:sz w:val="19"/>
+                <w:szCs w:val="19"/>
+              </w:rPr>
+              <w:t>enrollments</w:t>
             </w:r>
             <w:proofErr w:type="spellEnd"/>
           </w:p>
@@ -33595,25 +33354,16 @@
                 <w:sz w:val="19"/>
                 <w:szCs w:val="19"/>
               </w:rPr>
-              <w:t>council</w:t>
-            </w:r>
-            <w:r>
-              <w:rPr>
-                <w:rFonts w:ascii="Consolas" w:hAnsi="Consolas" w:cs="Consolas"/>
-                <w:color w:val="A31515"/>
-                <w:sz w:val="19"/>
-                <w:szCs w:val="19"/>
-              </w:rPr>
-              <w:t>enrollment</w:t>
-            </w:r>
-            <w:r>
-              <w:rPr>
-                <w:rFonts w:ascii="Consolas" w:hAnsi="Consolas" w:cs="Consolas"/>
-                <w:color w:val="A31515"/>
-                <w:sz w:val="19"/>
-                <w:szCs w:val="19"/>
-              </w:rPr>
-              <w:t>’s</w:t>
+              <w:t>Board</w:t>
+            </w:r>
+            <w:r>
+              <w:rPr>
+                <w:rFonts w:ascii="Consolas" w:hAnsi="Consolas" w:cs="Consolas"/>
+                <w:color w:val="A31515"/>
+                <w:sz w:val="19"/>
+                <w:szCs w:val="19"/>
+              </w:rPr>
+              <w:t>enrollment’s</w:t>
             </w:r>
             <w:proofErr w:type="spellEnd"/>
             <w:r>
@@ -33774,7 +33524,7 @@
                 <w:sz w:val="28"/>
                 <w:szCs w:val="28"/>
               </w:rPr>
-              <w:t>council</w:t>
+              <w:t>board</w:t>
             </w:r>
             <w:r>
               <w:rPr>
@@ -33783,8 +33533,9 @@
                 <w:sz w:val="28"/>
                 <w:szCs w:val="28"/>
               </w:rPr>
-              <w:t>enrollment</w:t>
-            </w:r>
+              <w:t>enrollments</w:t>
+            </w:r>
+            <w:proofErr w:type="spellEnd"/>
             <w:r>
               <w:rPr>
                 <w:rFonts w:ascii="Consolas" w:hAnsi="Consolas" w:cs="Consolas"/>
@@ -33792,9 +33543,9 @@
                 <w:sz w:val="28"/>
                 <w:szCs w:val="28"/>
               </w:rPr>
-              <w:t>s</w:t>
-            </w:r>
-            <w:proofErr w:type="spellEnd"/>
+              <w:t>/</w:t>
+            </w:r>
+            <w:proofErr w:type="spellStart"/>
             <w:r>
               <w:rPr>
                 <w:rFonts w:ascii="Consolas" w:hAnsi="Consolas" w:cs="Consolas"/>
@@ -33802,9 +33553,8 @@
                 <w:sz w:val="28"/>
                 <w:szCs w:val="28"/>
               </w:rPr>
-              <w:t>/</w:t>
-            </w:r>
-            <w:proofErr w:type="spellStart"/>
+              <w:t>get</w:t>
+            </w:r>
             <w:r>
               <w:rPr>
                 <w:rFonts w:ascii="Consolas" w:hAnsi="Consolas" w:cs="Consolas"/>
@@ -33812,7 +33562,7 @@
                 <w:sz w:val="28"/>
                 <w:szCs w:val="28"/>
               </w:rPr>
-              <w:t>getcouncil</w:t>
+              <w:t>Board</w:t>
             </w:r>
             <w:r>
               <w:rPr>
@@ -33890,7 +33640,7 @@
                 <w:sz w:val="19"/>
                 <w:szCs w:val="19"/>
               </w:rPr>
-              <w:t>council</w:t>
+              <w:t>Board</w:t>
             </w:r>
             <w:r>
               <w:rPr>
@@ -33978,25 +33728,16 @@
                 <w:sz w:val="19"/>
                 <w:szCs w:val="19"/>
               </w:rPr>
-              <w:t>council</w:t>
-            </w:r>
-            <w:r>
-              <w:rPr>
-                <w:rFonts w:ascii="Consolas" w:hAnsi="Consolas" w:cs="Consolas"/>
-                <w:color w:val="A31515"/>
-                <w:sz w:val="19"/>
-                <w:szCs w:val="19"/>
-              </w:rPr>
-              <w:t>enrollment</w:t>
-            </w:r>
-            <w:r>
-              <w:rPr>
-                <w:rFonts w:ascii="Consolas" w:hAnsi="Consolas" w:cs="Consolas"/>
-                <w:color w:val="A31515"/>
-                <w:sz w:val="19"/>
-                <w:szCs w:val="19"/>
-              </w:rPr>
-              <w:t>’s</w:t>
+              <w:t>Board</w:t>
+            </w:r>
+            <w:r>
+              <w:rPr>
+                <w:rFonts w:ascii="Consolas" w:hAnsi="Consolas" w:cs="Consolas"/>
+                <w:color w:val="A31515"/>
+                <w:sz w:val="19"/>
+                <w:szCs w:val="19"/>
+              </w:rPr>
+              <w:t>enrollment’s</w:t>
             </w:r>
             <w:proofErr w:type="spellEnd"/>
             <w:r>
@@ -34160,25 +33901,16 @@
                 <w:sz w:val="40"/>
                 <w:szCs w:val="40"/>
               </w:rPr>
-              <w:t>council</w:t>
-            </w:r>
-            <w:r>
-              <w:rPr>
-                <w:rFonts w:ascii="Consolas" w:hAnsi="Consolas" w:cs="Consolas"/>
-                <w:color w:val="A31515"/>
-                <w:sz w:val="40"/>
-                <w:szCs w:val="40"/>
-              </w:rPr>
-              <w:t>enrollment</w:t>
-            </w:r>
-            <w:r>
-              <w:rPr>
-                <w:rFonts w:ascii="Consolas" w:hAnsi="Consolas" w:cs="Consolas"/>
-                <w:color w:val="A31515"/>
-                <w:sz w:val="40"/>
-                <w:szCs w:val="40"/>
-              </w:rPr>
-              <w:t>s</w:t>
+              <w:t>board</w:t>
+            </w:r>
+            <w:r>
+              <w:rPr>
+                <w:rFonts w:ascii="Consolas" w:hAnsi="Consolas" w:cs="Consolas"/>
+                <w:color w:val="A31515"/>
+                <w:sz w:val="40"/>
+                <w:szCs w:val="40"/>
+              </w:rPr>
+              <w:t>enrollments</w:t>
             </w:r>
             <w:proofErr w:type="spellEnd"/>
             <w:r>
@@ -34258,7 +33990,16 @@
                 <w:sz w:val="19"/>
                 <w:szCs w:val="19"/>
               </w:rPr>
-              <w:t>councilenrollments</w:t>
+              <w:t>Board</w:t>
+            </w:r>
+            <w:r>
+              <w:rPr>
+                <w:rFonts w:ascii="Consolas" w:hAnsi="Consolas" w:cs="Consolas"/>
+                <w:color w:val="A31515"/>
+                <w:sz w:val="19"/>
+                <w:szCs w:val="19"/>
+              </w:rPr>
+              <w:t>enrollments</w:t>
             </w:r>
             <w:proofErr w:type="spellEnd"/>
           </w:p>
@@ -34346,7 +34087,16 @@
                 <w:sz w:val="19"/>
                 <w:szCs w:val="19"/>
               </w:rPr>
-              <w:t>councilenrollments</w:t>
+              <w:t>board</w:t>
+            </w:r>
+            <w:r>
+              <w:rPr>
+                <w:rFonts w:ascii="Consolas" w:hAnsi="Consolas" w:cs="Consolas"/>
+                <w:color w:val="A31515"/>
+                <w:sz w:val="19"/>
+                <w:szCs w:val="19"/>
+              </w:rPr>
+              <w:t>enrollments</w:t>
             </w:r>
             <w:proofErr w:type="spellEnd"/>
             <w:r>
@@ -34458,7 +34208,7 @@
                 <w:sz w:val="19"/>
                 <w:szCs w:val="19"/>
               </w:rPr>
-              <w:t>council</w:t>
+              <w:t>board</w:t>
             </w:r>
             <w:r>
               <w:rPr>
@@ -34599,7 +34349,7 @@
                 <w:sz w:val="19"/>
                 <w:szCs w:val="19"/>
               </w:rPr>
-              <w:t>council</w:t>
+              <w:t>Board</w:t>
             </w:r>
             <w:r>
               <w:rPr>
@@ -34762,7 +34512,94 @@
                 <w:sz w:val="20"/>
                 <w:szCs w:val="20"/>
               </w:rPr>
-              <w:t>/api/councilenrollments/getcouncilenrollmentsbylectureremail/{email}</w:t>
+              <w:t>/</w:t>
+            </w:r>
+            <w:proofErr w:type="spellStart"/>
+            <w:r>
+              <w:rPr>
+                <w:rFonts w:ascii="Consolas" w:hAnsi="Consolas" w:cs="Consolas"/>
+                <w:color w:val="A31515"/>
+                <w:sz w:val="20"/>
+                <w:szCs w:val="20"/>
+              </w:rPr>
+              <w:t>api</w:t>
+            </w:r>
+            <w:proofErr w:type="spellEnd"/>
+            <w:r>
+              <w:rPr>
+                <w:rFonts w:ascii="Consolas" w:hAnsi="Consolas" w:cs="Consolas"/>
+                <w:color w:val="A31515"/>
+                <w:sz w:val="20"/>
+                <w:szCs w:val="20"/>
+              </w:rPr>
+              <w:t>/</w:t>
+            </w:r>
+            <w:proofErr w:type="spellStart"/>
+            <w:r>
+              <w:rPr>
+                <w:rFonts w:ascii="Consolas" w:hAnsi="Consolas" w:cs="Consolas"/>
+                <w:color w:val="A31515"/>
+                <w:sz w:val="20"/>
+                <w:szCs w:val="20"/>
+              </w:rPr>
+              <w:t>board</w:t>
+            </w:r>
+            <w:r>
+              <w:rPr>
+                <w:rFonts w:ascii="Consolas" w:hAnsi="Consolas" w:cs="Consolas"/>
+                <w:color w:val="A31515"/>
+                <w:sz w:val="20"/>
+                <w:szCs w:val="20"/>
+              </w:rPr>
+              <w:t>enrollments</w:t>
+            </w:r>
+            <w:proofErr w:type="spellEnd"/>
+            <w:r>
+              <w:rPr>
+                <w:rFonts w:ascii="Consolas" w:hAnsi="Consolas" w:cs="Consolas"/>
+                <w:color w:val="A31515"/>
+                <w:sz w:val="20"/>
+                <w:szCs w:val="20"/>
+              </w:rPr>
+              <w:t>/</w:t>
+            </w:r>
+            <w:proofErr w:type="spellStart"/>
+            <w:r>
+              <w:rPr>
+                <w:rFonts w:ascii="Consolas" w:hAnsi="Consolas" w:cs="Consolas"/>
+                <w:color w:val="A31515"/>
+                <w:sz w:val="20"/>
+                <w:szCs w:val="20"/>
+              </w:rPr>
+              <w:t>get</w:t>
+            </w:r>
+            <w:r>
+              <w:rPr>
+                <w:rFonts w:ascii="Consolas" w:hAnsi="Consolas" w:cs="Consolas"/>
+                <w:color w:val="A31515"/>
+                <w:sz w:val="20"/>
+                <w:szCs w:val="20"/>
+              </w:rPr>
+              <w:t>board</w:t>
+            </w:r>
+            <w:r>
+              <w:rPr>
+                <w:rFonts w:ascii="Consolas" w:hAnsi="Consolas" w:cs="Consolas"/>
+                <w:color w:val="A31515"/>
+                <w:sz w:val="20"/>
+                <w:szCs w:val="20"/>
+              </w:rPr>
+              <w:t>enrollmentsbylectureremail</w:t>
+            </w:r>
+            <w:proofErr w:type="spellEnd"/>
+            <w:r>
+              <w:rPr>
+                <w:rFonts w:ascii="Consolas" w:hAnsi="Consolas" w:cs="Consolas"/>
+                <w:color w:val="A31515"/>
+                <w:sz w:val="20"/>
+                <w:szCs w:val="20"/>
+              </w:rPr>
+              <w:t>/{email}</w:t>
             </w:r>
           </w:p>
         </w:tc>
@@ -34821,16 +34658,16 @@
                 <w:sz w:val="19"/>
                 <w:szCs w:val="19"/>
               </w:rPr>
-              <w:t>councilenrollment</w:t>
-            </w:r>
-            <w:r>
-              <w:rPr>
-                <w:rFonts w:ascii="Consolas" w:hAnsi="Consolas" w:cs="Consolas"/>
-                <w:color w:val="A31515"/>
-                <w:sz w:val="19"/>
-                <w:szCs w:val="19"/>
-              </w:rPr>
-              <w:t>s</w:t>
+              <w:t>Board</w:t>
+            </w:r>
+            <w:r>
+              <w:rPr>
+                <w:rFonts w:ascii="Consolas" w:hAnsi="Consolas" w:cs="Consolas"/>
+                <w:color w:val="A31515"/>
+                <w:sz w:val="19"/>
+                <w:szCs w:val="19"/>
+              </w:rPr>
+              <w:t>enrollments</w:t>
             </w:r>
             <w:proofErr w:type="spellEnd"/>
             <w:r>
@@ -34888,52 +34725,7 @@
                 <w:sz w:val="19"/>
                 <w:szCs w:val="19"/>
               </w:rPr>
-              <w:t>{</w:t>
-            </w:r>
-            <w:r>
-              <w:rPr>
-                <w:rFonts w:ascii="Consolas" w:hAnsi="Consolas" w:cs="Consolas"/>
-                <w:color w:val="A31515"/>
-                <w:sz w:val="19"/>
-                <w:szCs w:val="19"/>
-              </w:rPr>
-              <w:t>email</w:t>
-            </w:r>
-            <w:r>
-              <w:rPr>
-                <w:rFonts w:ascii="Consolas" w:hAnsi="Consolas" w:cs="Consolas"/>
-                <w:color w:val="A31515"/>
-                <w:sz w:val="19"/>
-                <w:szCs w:val="19"/>
-              </w:rPr>
-              <w:t xml:space="preserve">}: </w:t>
-            </w:r>
-            <w:r>
-              <w:rPr>
-                <w:rFonts w:ascii="Consolas" w:hAnsi="Consolas" w:cs="Consolas"/>
-                <w:color w:val="A31515"/>
-                <w:sz w:val="19"/>
-                <w:szCs w:val="19"/>
-              </w:rPr>
-              <w:t>string</w:t>
-            </w:r>
-            <w:r>
-              <w:rPr>
-                <w:rFonts w:ascii="Consolas" w:hAnsi="Consolas" w:cs="Consolas"/>
-                <w:color w:val="A31515"/>
-                <w:sz w:val="19"/>
-                <w:szCs w:val="19"/>
-              </w:rPr>
-              <w:t xml:space="preserve">, </w:t>
-            </w:r>
-            <w:r>
-              <w:rPr>
-                <w:rFonts w:ascii="Consolas" w:hAnsi="Consolas" w:cs="Consolas"/>
-                <w:color w:val="A31515"/>
-                <w:sz w:val="19"/>
-                <w:szCs w:val="19"/>
-              </w:rPr>
-              <w:t>lecturer’s email</w:t>
+              <w:t>{email}: string, lecturer’s email</w:t>
             </w:r>
           </w:p>
           <w:p>
@@ -35065,7 +34857,14 @@
                 <w:rFonts w:ascii="Consolas" w:hAnsi="Consolas" w:cs="Consolas"/>
                 <w:color w:val="A31515"/>
               </w:rPr>
-              <w:t>councilenrollments</w:t>
+              <w:t>board</w:t>
+            </w:r>
+            <w:r>
+              <w:rPr>
+                <w:rFonts w:ascii="Consolas" w:hAnsi="Consolas" w:cs="Consolas"/>
+                <w:color w:val="A31515"/>
+              </w:rPr>
+              <w:t>enrollments</w:t>
             </w:r>
             <w:proofErr w:type="spellEnd"/>
             <w:r>
@@ -35081,7 +34880,35 @@
                 <w:rFonts w:ascii="Consolas" w:hAnsi="Consolas" w:cs="Consolas"/>
                 <w:color w:val="A31515"/>
               </w:rPr>
-              <w:t>getcouncilenrollmentsbycouncilid</w:t>
+              <w:t>get</w:t>
+            </w:r>
+            <w:r>
+              <w:rPr>
+                <w:rFonts w:ascii="Consolas" w:hAnsi="Consolas" w:cs="Consolas"/>
+                <w:color w:val="A31515"/>
+              </w:rPr>
+              <w:t>board</w:t>
+            </w:r>
+            <w:r>
+              <w:rPr>
+                <w:rFonts w:ascii="Consolas" w:hAnsi="Consolas" w:cs="Consolas"/>
+                <w:color w:val="A31515"/>
+              </w:rPr>
+              <w:t>enrollmentsby</w:t>
+            </w:r>
+            <w:r>
+              <w:rPr>
+                <w:rFonts w:ascii="Consolas" w:hAnsi="Consolas" w:cs="Consolas"/>
+                <w:color w:val="A31515"/>
+              </w:rPr>
+              <w:t>Board</w:t>
+            </w:r>
+            <w:r>
+              <w:rPr>
+                <w:rFonts w:ascii="Consolas" w:hAnsi="Consolas" w:cs="Consolas"/>
+                <w:color w:val="A31515"/>
+              </w:rPr>
+              <w:t>id</w:t>
             </w:r>
             <w:proofErr w:type="spellEnd"/>
             <w:r>
@@ -35138,54 +34965,54 @@
                 <w:sz w:val="19"/>
                 <w:szCs w:val="19"/>
               </w:rPr>
-              <w:t xml:space="preserve">Get </w:t>
-            </w:r>
-            <w:r>
-              <w:rPr>
-                <w:rFonts w:ascii="Consolas" w:hAnsi="Consolas" w:cs="Consolas"/>
-                <w:color w:val="A31515"/>
-                <w:sz w:val="19"/>
-                <w:szCs w:val="19"/>
-              </w:rPr>
-              <w:t>list</w:t>
-            </w:r>
-            <w:r>
-              <w:rPr>
-                <w:rFonts w:ascii="Consolas" w:hAnsi="Consolas" w:cs="Consolas"/>
-                <w:color w:val="A31515"/>
-                <w:sz w:val="19"/>
-                <w:szCs w:val="19"/>
-              </w:rPr>
-              <w:t xml:space="preserve"> of </w:t>
-            </w:r>
-            <w:proofErr w:type="spellStart"/>
-            <w:r>
-              <w:rPr>
-                <w:rFonts w:ascii="Consolas" w:hAnsi="Consolas" w:cs="Consolas"/>
-                <w:color w:val="A31515"/>
-                <w:sz w:val="19"/>
-                <w:szCs w:val="19"/>
-              </w:rPr>
-              <w:t>councilenrollments</w:t>
-            </w:r>
-            <w:proofErr w:type="spellEnd"/>
-            <w:r>
-              <w:rPr>
-                <w:rFonts w:ascii="Consolas" w:hAnsi="Consolas" w:cs="Consolas"/>
-                <w:color w:val="A31515"/>
-                <w:sz w:val="19"/>
-                <w:szCs w:val="19"/>
-              </w:rPr>
-              <w:t xml:space="preserve"> </w:t>
-            </w:r>
-            <w:r>
-              <w:rPr>
-                <w:rFonts w:ascii="Consolas" w:hAnsi="Consolas" w:cs="Consolas"/>
-                <w:color w:val="A31515"/>
-                <w:sz w:val="19"/>
-                <w:szCs w:val="19"/>
-              </w:rPr>
-              <w:t>who in council which have id = {id}</w:t>
+              <w:t xml:space="preserve">Get list of </w:t>
+            </w:r>
+            <w:proofErr w:type="spellStart"/>
+            <w:r>
+              <w:rPr>
+                <w:rFonts w:ascii="Consolas" w:hAnsi="Consolas" w:cs="Consolas"/>
+                <w:color w:val="A31515"/>
+                <w:sz w:val="19"/>
+                <w:szCs w:val="19"/>
+              </w:rPr>
+              <w:t>Board</w:t>
+            </w:r>
+            <w:r>
+              <w:rPr>
+                <w:rFonts w:ascii="Consolas" w:hAnsi="Consolas" w:cs="Consolas"/>
+                <w:color w:val="A31515"/>
+                <w:sz w:val="19"/>
+                <w:szCs w:val="19"/>
+              </w:rPr>
+              <w:t>enrollments</w:t>
+            </w:r>
+            <w:proofErr w:type="spellEnd"/>
+            <w:r>
+              <w:rPr>
+                <w:rFonts w:ascii="Consolas" w:hAnsi="Consolas" w:cs="Consolas"/>
+                <w:color w:val="A31515"/>
+                <w:sz w:val="19"/>
+                <w:szCs w:val="19"/>
+              </w:rPr>
+              <w:t xml:space="preserve"> who in </w:t>
+            </w:r>
+            <w:r>
+              <w:rPr>
+                <w:rFonts w:ascii="Consolas" w:hAnsi="Consolas" w:cs="Consolas"/>
+                <w:color w:val="A31515"/>
+                <w:sz w:val="19"/>
+                <w:szCs w:val="19"/>
+              </w:rPr>
+              <w:t>Board</w:t>
+            </w:r>
+            <w:r>
+              <w:rPr>
+                <w:rFonts w:ascii="Consolas" w:hAnsi="Consolas" w:cs="Consolas"/>
+                <w:color w:val="A31515"/>
+                <w:sz w:val="19"/>
+                <w:szCs w:val="19"/>
+              </w:rPr>
+              <w:t xml:space="preserve"> which have id = {id}</w:t>
             </w:r>
           </w:p>
         </w:tc>
@@ -35233,25 +35060,7 @@
                 <w:sz w:val="19"/>
                 <w:szCs w:val="19"/>
               </w:rPr>
-              <w:t>{</w:t>
-            </w:r>
-            <w:r>
-              <w:rPr>
-                <w:rFonts w:ascii="Consolas" w:hAnsi="Consolas" w:cs="Consolas"/>
-                <w:color w:val="A31515"/>
-                <w:sz w:val="19"/>
-                <w:szCs w:val="19"/>
-              </w:rPr>
-              <w:t>id</w:t>
-            </w:r>
-            <w:r>
-              <w:rPr>
-                <w:rFonts w:ascii="Consolas" w:hAnsi="Consolas" w:cs="Consolas"/>
-                <w:color w:val="A31515"/>
-                <w:sz w:val="19"/>
-                <w:szCs w:val="19"/>
-              </w:rPr>
-              <w:t xml:space="preserve">}: </w:t>
+              <w:t xml:space="preserve">{id}: </w:t>
             </w:r>
             <w:proofErr w:type="spellStart"/>
             <w:r>
@@ -35280,7 +35089,16 @@
                 <w:sz w:val="19"/>
                 <w:szCs w:val="19"/>
               </w:rPr>
-              <w:t>council’s id</w:t>
+              <w:t>Board</w:t>
+            </w:r>
+            <w:r>
+              <w:rPr>
+                <w:rFonts w:ascii="Consolas" w:hAnsi="Consolas" w:cs="Consolas"/>
+                <w:color w:val="A31515"/>
+                <w:sz w:val="19"/>
+                <w:szCs w:val="19"/>
+              </w:rPr>
+              <w:t>’s id</w:t>
             </w:r>
           </w:p>
         </w:tc>
@@ -35414,7 +35232,16 @@
                 <w:sz w:val="36"/>
                 <w:szCs w:val="36"/>
               </w:rPr>
-              <w:t>councilenrollments</w:t>
+              <w:t>board</w:t>
+            </w:r>
+            <w:r>
+              <w:rPr>
+                <w:rFonts w:ascii="Consolas" w:hAnsi="Consolas" w:cs="Consolas"/>
+                <w:color w:val="A31515"/>
+                <w:sz w:val="36"/>
+                <w:szCs w:val="36"/>
+              </w:rPr>
+              <w:t>enrollments</w:t>
             </w:r>
             <w:proofErr w:type="spellEnd"/>
             <w:r>
@@ -35493,26 +35320,26 @@
                 <w:sz w:val="19"/>
                 <w:szCs w:val="19"/>
               </w:rPr>
-              <w:t>Save and confirm the score of</w:t>
-            </w:r>
-            <w:r>
-              <w:rPr>
-                <w:rFonts w:ascii="Consolas" w:hAnsi="Consolas" w:cs="Consolas"/>
-                <w:color w:val="A31515"/>
-                <w:sz w:val="19"/>
-                <w:szCs w:val="19"/>
-              </w:rPr>
-              <w:t xml:space="preserve"> a </w:t>
-            </w:r>
-            <w:proofErr w:type="spellStart"/>
-            <w:r>
-              <w:rPr>
-                <w:rFonts w:ascii="Consolas" w:hAnsi="Consolas" w:cs="Consolas"/>
-                <w:color w:val="A31515"/>
-                <w:sz w:val="19"/>
-                <w:szCs w:val="19"/>
-              </w:rPr>
-              <w:t>councilenrollment</w:t>
+              <w:t xml:space="preserve">Save and confirm the score of a </w:t>
+            </w:r>
+            <w:proofErr w:type="spellStart"/>
+            <w:r>
+              <w:rPr>
+                <w:rFonts w:ascii="Consolas" w:hAnsi="Consolas" w:cs="Consolas"/>
+                <w:color w:val="A31515"/>
+                <w:sz w:val="19"/>
+                <w:szCs w:val="19"/>
+              </w:rPr>
+              <w:t>Board</w:t>
+            </w:r>
+            <w:r>
+              <w:rPr>
+                <w:rFonts w:ascii="Consolas" w:hAnsi="Consolas" w:cs="Consolas"/>
+                <w:color w:val="A31515"/>
+                <w:sz w:val="19"/>
+                <w:szCs w:val="19"/>
+              </w:rPr>
+              <w:t>enrollment</w:t>
             </w:r>
             <w:proofErr w:type="spellEnd"/>
           </w:p>
@@ -35561,16 +35388,7 @@
                 <w:sz w:val="19"/>
                 <w:szCs w:val="19"/>
               </w:rPr>
-              <w:t>{id}:</w:t>
-            </w:r>
-            <w:r>
-              <w:rPr>
-                <w:rFonts w:ascii="Consolas" w:hAnsi="Consolas" w:cs="Consolas"/>
-                <w:color w:val="A31515"/>
-                <w:sz w:val="19"/>
-                <w:szCs w:val="19"/>
-              </w:rPr>
-              <w:t xml:space="preserve"> </w:t>
+              <w:t xml:space="preserve">{id}: </w:t>
             </w:r>
             <w:proofErr w:type="spellStart"/>
             <w:r>
@@ -35590,26 +35408,26 @@
                 <w:sz w:val="19"/>
                 <w:szCs w:val="19"/>
               </w:rPr>
-              <w:t>,</w:t>
-            </w:r>
-            <w:r>
-              <w:rPr>
-                <w:rFonts w:ascii="Consolas" w:hAnsi="Consolas" w:cs="Consolas"/>
-                <w:color w:val="A31515"/>
-                <w:sz w:val="19"/>
-                <w:szCs w:val="19"/>
-              </w:rPr>
-              <w:t xml:space="preserve"> </w:t>
-            </w:r>
-            <w:proofErr w:type="spellStart"/>
-            <w:r>
-              <w:rPr>
-                <w:rFonts w:ascii="Consolas" w:hAnsi="Consolas" w:cs="Consolas"/>
-                <w:color w:val="A31515"/>
-                <w:sz w:val="19"/>
-                <w:szCs w:val="19"/>
-              </w:rPr>
-              <w:t>councilenrollment’s</w:t>
+              <w:t xml:space="preserve">, </w:t>
+            </w:r>
+            <w:proofErr w:type="spellStart"/>
+            <w:r>
+              <w:rPr>
+                <w:rFonts w:ascii="Consolas" w:hAnsi="Consolas" w:cs="Consolas"/>
+                <w:color w:val="A31515"/>
+                <w:sz w:val="19"/>
+                <w:szCs w:val="19"/>
+              </w:rPr>
+              <w:t>Board</w:t>
+            </w:r>
+            <w:r>
+              <w:rPr>
+                <w:rFonts w:ascii="Consolas" w:hAnsi="Consolas" w:cs="Consolas"/>
+                <w:color w:val="A31515"/>
+                <w:sz w:val="19"/>
+                <w:szCs w:val="19"/>
+              </w:rPr>
+              <w:t>enrollment’s</w:t>
             </w:r>
             <w:proofErr w:type="spellEnd"/>
             <w:r>
@@ -35639,16 +35457,7 @@
                 <w:sz w:val="19"/>
                 <w:szCs w:val="19"/>
               </w:rPr>
-              <w:t xml:space="preserve"> to be </w:t>
-            </w:r>
-            <w:r>
-              <w:rPr>
-                <w:rFonts w:ascii="Consolas" w:hAnsi="Consolas" w:cs="Consolas"/>
-                <w:color w:val="A31515"/>
-                <w:sz w:val="19"/>
-                <w:szCs w:val="19"/>
-              </w:rPr>
-              <w:t>save score</w:t>
+              <w:t xml:space="preserve"> to be save score</w:t>
             </w:r>
           </w:p>
         </w:tc>
@@ -35899,16 +35708,7 @@
                 <w:sz w:val="19"/>
                 <w:szCs w:val="19"/>
               </w:rPr>
-              <w:t xml:space="preserve"> </w:t>
-            </w:r>
-            <w:r>
-              <w:rPr>
-                <w:rFonts w:ascii="Consolas" w:hAnsi="Consolas" w:cs="Consolas"/>
-                <w:color w:val="A31515"/>
-                <w:sz w:val="19"/>
-                <w:szCs w:val="19"/>
-              </w:rPr>
-              <w:t>announcement</w:t>
+              <w:t xml:space="preserve"> announcement</w:t>
             </w:r>
           </w:p>
         </w:tc>
@@ -36545,25 +36345,7 @@
                 <w:sz w:val="19"/>
                 <w:szCs w:val="19"/>
               </w:rPr>
-              <w:t xml:space="preserve"> </w:t>
-            </w:r>
-            <w:r>
-              <w:rPr>
-                <w:rFonts w:ascii="Consolas" w:hAnsi="Consolas" w:cs="Consolas"/>
-                <w:color w:val="A31515"/>
-                <w:sz w:val="19"/>
-                <w:szCs w:val="19"/>
-              </w:rPr>
-              <w:t>announcement</w:t>
-            </w:r>
-            <w:r>
-              <w:rPr>
-                <w:rFonts w:ascii="Consolas" w:hAnsi="Consolas" w:cs="Consolas"/>
-                <w:color w:val="A31515"/>
-                <w:sz w:val="19"/>
-                <w:szCs w:val="19"/>
-              </w:rPr>
-              <w:t>’s information</w:t>
+              <w:t xml:space="preserve"> announcement’s information</w:t>
             </w:r>
           </w:p>
         </w:tc>
@@ -36611,25 +36393,7 @@
                 <w:sz w:val="19"/>
                 <w:szCs w:val="19"/>
               </w:rPr>
-              <w:t xml:space="preserve">{id}: </w:t>
-            </w:r>
-            <w:r>
-              <w:rPr>
-                <w:rFonts w:ascii="Consolas" w:hAnsi="Consolas" w:cs="Consolas"/>
-                <w:color w:val="A31515"/>
-                <w:sz w:val="19"/>
-                <w:szCs w:val="19"/>
-              </w:rPr>
-              <w:t>announcement</w:t>
-            </w:r>
-            <w:r>
-              <w:rPr>
-                <w:rFonts w:ascii="Consolas" w:hAnsi="Consolas" w:cs="Consolas"/>
-                <w:color w:val="A31515"/>
-                <w:sz w:val="19"/>
-                <w:szCs w:val="19"/>
-              </w:rPr>
-              <w:t xml:space="preserve">’s id which is </w:t>
+              <w:t xml:space="preserve">{id}: announcement’s id which is </w:t>
             </w:r>
             <w:proofErr w:type="gramStart"/>
             <w:r>
@@ -37226,16 +36990,7 @@
                 <w:sz w:val="19"/>
                 <w:szCs w:val="19"/>
               </w:rPr>
-              <w:t xml:space="preserve"> </w:t>
-            </w:r>
-            <w:r>
-              <w:rPr>
-                <w:rFonts w:ascii="Consolas" w:hAnsi="Consolas" w:cs="Consolas"/>
-                <w:color w:val="A31515"/>
-                <w:sz w:val="19"/>
-                <w:szCs w:val="19"/>
-              </w:rPr>
-              <w:t>announcement</w:t>
+              <w:t xml:space="preserve"> announcement</w:t>
             </w:r>
           </w:p>
         </w:tc>
@@ -37300,25 +37055,7 @@
                 <w:sz w:val="19"/>
                 <w:szCs w:val="19"/>
               </w:rPr>
-              <w:t xml:space="preserve">, </w:t>
-            </w:r>
-            <w:r>
-              <w:rPr>
-                <w:rFonts w:ascii="Consolas" w:hAnsi="Consolas" w:cs="Consolas"/>
-                <w:color w:val="A31515"/>
-                <w:sz w:val="19"/>
-                <w:szCs w:val="19"/>
-              </w:rPr>
-              <w:t>announcement</w:t>
-            </w:r>
-            <w:r>
-              <w:rPr>
-                <w:rFonts w:ascii="Consolas" w:hAnsi="Consolas" w:cs="Consolas"/>
-                <w:color w:val="A31515"/>
-                <w:sz w:val="19"/>
-                <w:szCs w:val="19"/>
-              </w:rPr>
-              <w:t xml:space="preserve">’s id which is </w:t>
+              <w:t xml:space="preserve">, announcement’s id which is </w:t>
             </w:r>
             <w:proofErr w:type="gramStart"/>
             <w:r>
@@ -37459,8 +37196,9 @@
                 <w:sz w:val="36"/>
                 <w:szCs w:val="36"/>
               </w:rPr>
-              <w:t>/</w:t>
-            </w:r>
+              <w:t>/announcements/</w:t>
+            </w:r>
+            <w:proofErr w:type="spellStart"/>
             <w:r>
               <w:rPr>
                 <w:rFonts w:ascii="Consolas" w:hAnsi="Consolas" w:cs="Consolas"/>
@@ -37468,35 +37206,7 @@
                 <w:sz w:val="36"/>
                 <w:szCs w:val="36"/>
               </w:rPr>
-              <w:t>announcement</w:t>
-            </w:r>
-            <w:r>
-              <w:rPr>
-                <w:rFonts w:ascii="Consolas" w:hAnsi="Consolas" w:cs="Consolas"/>
-                <w:color w:val="A31515"/>
-                <w:sz w:val="36"/>
-                <w:szCs w:val="36"/>
-              </w:rPr>
-              <w:t>s/</w:t>
-            </w:r>
-            <w:proofErr w:type="spellStart"/>
-            <w:r>
-              <w:rPr>
-                <w:rFonts w:ascii="Consolas" w:hAnsi="Consolas" w:cs="Consolas"/>
-                <w:color w:val="A31515"/>
-                <w:sz w:val="36"/>
-                <w:szCs w:val="36"/>
-              </w:rPr>
-              <w:t>get</w:t>
-            </w:r>
-            <w:r>
-              <w:rPr>
-                <w:rFonts w:ascii="Consolas" w:hAnsi="Consolas" w:cs="Consolas"/>
-                <w:color w:val="A31515"/>
-                <w:sz w:val="36"/>
-                <w:szCs w:val="36"/>
-              </w:rPr>
-              <w:t>annoucement</w:t>
+              <w:t>getannoucement</w:t>
             </w:r>
             <w:proofErr w:type="spellEnd"/>
             <w:r>
@@ -37555,16 +37265,7 @@
                 <w:sz w:val="19"/>
                 <w:szCs w:val="19"/>
               </w:rPr>
-              <w:t xml:space="preserve">Get details of </w:t>
-            </w:r>
-            <w:r>
-              <w:rPr>
-                <w:rFonts w:ascii="Consolas" w:hAnsi="Consolas" w:cs="Consolas"/>
-                <w:color w:val="A31515"/>
-                <w:sz w:val="19"/>
-                <w:szCs w:val="19"/>
-              </w:rPr>
-              <w:t>announcement</w:t>
+              <w:t>Get details of announcement</w:t>
             </w:r>
           </w:p>
         </w:tc>
@@ -37642,16 +37343,7 @@
                 <w:sz w:val="19"/>
                 <w:szCs w:val="19"/>
               </w:rPr>
-              <w:t>annoucement</w:t>
-            </w:r>
-            <w:r>
-              <w:rPr>
-                <w:rFonts w:ascii="Consolas" w:hAnsi="Consolas" w:cs="Consolas"/>
-                <w:color w:val="A31515"/>
-                <w:sz w:val="19"/>
-                <w:szCs w:val="19"/>
-              </w:rPr>
-              <w:t>’s</w:t>
+              <w:t>annoucement’s</w:t>
             </w:r>
             <w:proofErr w:type="spellEnd"/>
             <w:r>
@@ -37815,16 +37507,7 @@
                 <w:sz w:val="40"/>
                 <w:szCs w:val="40"/>
               </w:rPr>
-              <w:t>annoucement</w:t>
-            </w:r>
-            <w:r>
-              <w:rPr>
-                <w:rFonts w:ascii="Consolas" w:hAnsi="Consolas" w:cs="Consolas"/>
-                <w:color w:val="A31515"/>
-                <w:sz w:val="40"/>
-                <w:szCs w:val="40"/>
-              </w:rPr>
-              <w:t>s</w:t>
+              <w:t>annoucements</w:t>
             </w:r>
             <w:proofErr w:type="spellEnd"/>
             <w:r>
@@ -37894,16 +37577,7 @@
                 <w:sz w:val="19"/>
                 <w:szCs w:val="19"/>
               </w:rPr>
-              <w:t xml:space="preserve">Get details of all </w:t>
-            </w:r>
-            <w:r>
-              <w:rPr>
-                <w:rFonts w:ascii="Consolas" w:hAnsi="Consolas" w:cs="Consolas"/>
-                <w:color w:val="A31515"/>
-                <w:sz w:val="19"/>
-                <w:szCs w:val="19"/>
-              </w:rPr>
-              <w:t>announcement</w:t>
+              <w:t>Get details of all announcement</w:t>
             </w:r>
           </w:p>
         </w:tc>
@@ -38043,8 +37717,9 @@
                 <w:sz w:val="19"/>
                 <w:szCs w:val="19"/>
               </w:rPr>
-              <w:t>c</w:t>
-            </w:r>
+              <w:t>createdDate</w:t>
+            </w:r>
+            <w:proofErr w:type="spellEnd"/>
             <w:r>
               <w:rPr>
                 <w:rFonts w:ascii="Consolas" w:hAnsi="Consolas" w:cs="Consolas"/>
@@ -38052,9 +37727,9 @@
                 <w:sz w:val="19"/>
                 <w:szCs w:val="19"/>
               </w:rPr>
-              <w:t>reatedDate</w:t>
-            </w:r>
-            <w:proofErr w:type="spellEnd"/>
+              <w:t xml:space="preserve">= </w:t>
+            </w:r>
+            <w:proofErr w:type="spellStart"/>
             <w:r>
               <w:rPr>
                 <w:rFonts w:ascii="Consolas" w:hAnsi="Consolas" w:cs="Consolas"/>
@@ -38062,9 +37737,9 @@
                 <w:sz w:val="19"/>
                 <w:szCs w:val="19"/>
               </w:rPr>
-              <w:t xml:space="preserve">= </w:t>
-            </w:r>
-            <w:proofErr w:type="spellStart"/>
+              <w:t>DateTime</w:t>
+            </w:r>
+            <w:proofErr w:type="spellEnd"/>
             <w:r>
               <w:rPr>
                 <w:rFonts w:ascii="Consolas" w:hAnsi="Consolas" w:cs="Consolas"/>
@@ -38072,9 +37747,9 @@
                 <w:sz w:val="19"/>
                 <w:szCs w:val="19"/>
               </w:rPr>
-              <w:t>DateTime</w:t>
-            </w:r>
-            <w:proofErr w:type="spellEnd"/>
+              <w:t xml:space="preserve">, filter groups by </w:t>
+            </w:r>
+            <w:proofErr w:type="spellStart"/>
             <w:r>
               <w:rPr>
                 <w:rFonts w:ascii="Consolas" w:hAnsi="Consolas" w:cs="Consolas"/>
@@ -38082,16 +37757,6 @@
                 <w:sz w:val="19"/>
                 <w:szCs w:val="19"/>
               </w:rPr>
-              <w:t xml:space="preserve">, filter groups by </w:t>
-            </w:r>
-            <w:proofErr w:type="spellStart"/>
-            <w:r>
-              <w:rPr>
-                <w:rFonts w:ascii="Consolas" w:hAnsi="Consolas" w:cs="Consolas"/>
-                <w:color w:val="C00000"/>
-                <w:sz w:val="19"/>
-                <w:szCs w:val="19"/>
-              </w:rPr>
               <w:t>createdDate</w:t>
             </w:r>
             <w:proofErr w:type="spellEnd"/>
@@ -38150,34 +37815,16 @@
                 <w:sz w:val="19"/>
                 <w:szCs w:val="19"/>
               </w:rPr>
-              <w:t xml:space="preserve"> </w:t>
-            </w:r>
-            <w:r>
-              <w:rPr>
-                <w:rFonts w:ascii="Consolas" w:hAnsi="Consolas" w:cs="Consolas"/>
-                <w:color w:val="A31515"/>
-                <w:sz w:val="19"/>
-                <w:szCs w:val="19"/>
-              </w:rPr>
-              <w:t>announcements</w:t>
-            </w:r>
-            <w:r>
-              <w:rPr>
-                <w:rFonts w:ascii="Consolas" w:hAnsi="Consolas" w:cs="Consolas"/>
-                <w:color w:val="A31515"/>
-                <w:sz w:val="19"/>
-                <w:szCs w:val="19"/>
-              </w:rPr>
-              <w:t xml:space="preserve"> </w:t>
-            </w:r>
-            <w:r>
-              <w:rPr>
-                <w:rFonts w:ascii="Consolas" w:hAnsi="Consolas" w:cs="Consolas"/>
-                <w:color w:val="A31515"/>
-                <w:sz w:val="19"/>
-                <w:szCs w:val="19"/>
-              </w:rPr>
-              <w:t>/</w:t>
+              <w:t xml:space="preserve"> announcements</w:t>
+            </w:r>
+            <w:r>
+              <w:rPr>
+                <w:rFonts w:ascii="Consolas" w:hAnsi="Consolas" w:cs="Consolas"/>
+                <w:color w:val="A31515"/>
+                <w:sz w:val="19"/>
+                <w:szCs w:val="19"/>
+              </w:rPr>
+              <w:t xml:space="preserve"> /</w:t>
             </w:r>
             <w:proofErr w:type="spellStart"/>
             <w:proofErr w:type="gramStart"/>
@@ -38256,34 +37903,7 @@
                 <w:sz w:val="19"/>
                 <w:szCs w:val="19"/>
               </w:rPr>
-              <w:t>title</w:t>
-            </w:r>
-            <w:r>
-              <w:rPr>
-                <w:rFonts w:ascii="Consolas" w:hAnsi="Consolas" w:cs="Consolas"/>
-                <w:color w:val="A31515"/>
-                <w:sz w:val="19"/>
-                <w:szCs w:val="19"/>
-              </w:rPr>
-              <w:t xml:space="preserve">: sort by </w:t>
-            </w:r>
-            <w:r>
-              <w:rPr>
-                <w:rFonts w:ascii="Consolas" w:hAnsi="Consolas" w:cs="Consolas"/>
-                <w:color w:val="A31515"/>
-                <w:sz w:val="19"/>
-                <w:szCs w:val="19"/>
-              </w:rPr>
-              <w:t>title</w:t>
-            </w:r>
-            <w:r>
-              <w:rPr>
-                <w:rFonts w:ascii="Consolas" w:hAnsi="Consolas" w:cs="Consolas"/>
-                <w:color w:val="A31515"/>
-                <w:sz w:val="19"/>
-                <w:szCs w:val="19"/>
-              </w:rPr>
-              <w:t xml:space="preserve"> ascending </w:t>
+              <w:t xml:space="preserve">title: sort by title ascending </w:t>
             </w:r>
           </w:p>
           <w:p>
@@ -38307,34 +37927,7 @@
                 <w:sz w:val="19"/>
                 <w:szCs w:val="19"/>
               </w:rPr>
-              <w:t>date</w:t>
-            </w:r>
-            <w:r>
-              <w:rPr>
-                <w:rFonts w:ascii="Consolas" w:hAnsi="Consolas" w:cs="Consolas"/>
-                <w:color w:val="A31515"/>
-                <w:sz w:val="19"/>
-                <w:szCs w:val="19"/>
-              </w:rPr>
-              <w:t xml:space="preserve">: sort by </w:t>
-            </w:r>
-            <w:r>
-              <w:rPr>
-                <w:rFonts w:ascii="Consolas" w:hAnsi="Consolas" w:cs="Consolas"/>
-                <w:color w:val="A31515"/>
-                <w:sz w:val="19"/>
-                <w:szCs w:val="19"/>
-              </w:rPr>
-              <w:t>date</w:t>
-            </w:r>
-            <w:r>
-              <w:rPr>
-                <w:rFonts w:ascii="Consolas" w:hAnsi="Consolas" w:cs="Consolas"/>
-                <w:color w:val="A31515"/>
-                <w:sz w:val="19"/>
-                <w:szCs w:val="19"/>
-              </w:rPr>
-              <w:t xml:space="preserve"> ascending </w:t>
+              <w:t xml:space="preserve">date: sort by date ascending </w:t>
             </w:r>
           </w:p>
           <w:p>
@@ -38391,34 +37984,16 @@
                 <w:sz w:val="19"/>
                 <w:szCs w:val="19"/>
               </w:rPr>
-              <w:t xml:space="preserve"> </w:t>
-            </w:r>
-            <w:r>
-              <w:rPr>
-                <w:rFonts w:ascii="Consolas" w:hAnsi="Consolas" w:cs="Consolas"/>
-                <w:color w:val="A31515"/>
-                <w:sz w:val="19"/>
-                <w:szCs w:val="19"/>
-              </w:rPr>
-              <w:t>announcements</w:t>
-            </w:r>
-            <w:r>
-              <w:rPr>
-                <w:rFonts w:ascii="Consolas" w:hAnsi="Consolas" w:cs="Consolas"/>
-                <w:color w:val="A31515"/>
-                <w:sz w:val="19"/>
-                <w:szCs w:val="19"/>
-              </w:rPr>
-              <w:t xml:space="preserve"> </w:t>
-            </w:r>
-            <w:r>
-              <w:rPr>
-                <w:rFonts w:ascii="Consolas" w:hAnsi="Consolas" w:cs="Consolas"/>
-                <w:color w:val="A31515"/>
-                <w:sz w:val="19"/>
-                <w:szCs w:val="19"/>
-              </w:rPr>
-              <w:t>/</w:t>
+              <w:t xml:space="preserve"> announcements</w:t>
+            </w:r>
+            <w:r>
+              <w:rPr>
+                <w:rFonts w:ascii="Consolas" w:hAnsi="Consolas" w:cs="Consolas"/>
+                <w:color w:val="A31515"/>
+                <w:sz w:val="19"/>
+                <w:szCs w:val="19"/>
+              </w:rPr>
+              <w:t xml:space="preserve"> /</w:t>
             </w:r>
             <w:proofErr w:type="spellStart"/>
             <w:proofErr w:type="gramStart"/>
@@ -38518,18 +38093,7 @@
           <w:szCs w:val="24"/>
           <w:u w:val="single"/>
         </w:rPr>
-        <w:t>Announcement</w:t>
-      </w:r>
-      <w:r>
-        <w:rPr>
-          <w:rFonts w:ascii="Times New Roman" w:eastAsia="Times New Roman" w:hAnsi="Times New Roman" w:cs="Times New Roman"/>
-          <w:b/>
-          <w:color w:val="0000FF"/>
-          <w:sz w:val="24"/>
-          <w:szCs w:val="24"/>
-          <w:u w:val="single"/>
-        </w:rPr>
-        <w:t>User</w:t>
+        <w:t>AnnouncementUser</w:t>
       </w:r>
       <w:proofErr w:type="spellEnd"/>
       <w:r>
@@ -38543,8 +38107,6 @@
         </w:rPr>
         <w:t xml:space="preserve"> (not yet test)</w:t>
       </w:r>
-      <w:bookmarkStart w:id="0" w:name="_GoBack"/>
-      <w:bookmarkEnd w:id="0"/>
     </w:p>
     <w:p/>
     <w:p/>

--- a/documents/API_document_final_beta.docx
+++ b/documents/API_document_final_beta.docx
@@ -26164,7 +26164,16 @@
                 <w:sz w:val="19"/>
                 <w:szCs w:val="19"/>
               </w:rPr>
-              <w:t>Enrollments:[</w:t>
+              <w:t>Students</w:t>
+            </w:r>
+            <w:r>
+              <w:rPr>
+                <w:rFonts w:ascii="Consolas" w:hAnsi="Consolas" w:cs="Consolas"/>
+                <w:color w:val="A31515"/>
+                <w:sz w:val="19"/>
+                <w:szCs w:val="19"/>
+              </w:rPr>
+              <w:t>:[</w:t>
             </w:r>
             <w:proofErr w:type="gramEnd"/>
             <w:r>
@@ -26174,7 +26183,25 @@
                 <w:sz w:val="19"/>
                 <w:szCs w:val="19"/>
               </w:rPr>
-              <w:t>1]</w:t>
+              <w:t>1</w:t>
+            </w:r>
+            <w:r>
+              <w:rPr>
+                <w:rFonts w:ascii="Consolas" w:hAnsi="Consolas" w:cs="Consolas"/>
+                <w:color w:val="A31515"/>
+                <w:sz w:val="19"/>
+                <w:szCs w:val="19"/>
+              </w:rPr>
+              <w:t>,2</w:t>
+            </w:r>
+            <w:r>
+              <w:rPr>
+                <w:rFonts w:ascii="Consolas" w:hAnsi="Consolas" w:cs="Consolas"/>
+                <w:color w:val="A31515"/>
+                <w:sz w:val="19"/>
+                <w:szCs w:val="19"/>
+              </w:rPr>
+              <w:t>]</w:t>
             </w:r>
           </w:p>
           <w:p>
@@ -26742,26 +26769,44 @@
               </w:rPr>
               <w:tab/>
             </w:r>
-            <w:proofErr w:type="gramStart"/>
-            <w:r>
-              <w:rPr>
-                <w:rFonts w:ascii="Consolas" w:hAnsi="Consolas" w:cs="Consolas"/>
-                <w:color w:val="A31515"/>
-                <w:sz w:val="19"/>
-                <w:szCs w:val="19"/>
-              </w:rPr>
-              <w:t>Enrollments:[</w:t>
-            </w:r>
-            <w:proofErr w:type="gramEnd"/>
-            <w:r>
-              <w:rPr>
-                <w:rFonts w:ascii="Consolas" w:hAnsi="Consolas" w:cs="Consolas"/>
-                <w:color w:val="A31515"/>
-                <w:sz w:val="19"/>
-                <w:szCs w:val="19"/>
-              </w:rPr>
-              <w:t>1]</w:t>
-            </w:r>
+            <w:r>
+              <w:rPr>
+                <w:rFonts w:ascii="Consolas" w:hAnsi="Consolas" w:cs="Consolas"/>
+                <w:color w:val="A31515"/>
+                <w:sz w:val="19"/>
+                <w:szCs w:val="19"/>
+              </w:rPr>
+              <w:t>Students</w:t>
+            </w:r>
+            <w:r>
+              <w:rPr>
+                <w:rFonts w:ascii="Consolas" w:hAnsi="Consolas" w:cs="Consolas"/>
+                <w:color w:val="A31515"/>
+                <w:sz w:val="19"/>
+                <w:szCs w:val="19"/>
+              </w:rPr>
+              <w:t>:[1</w:t>
+            </w:r>
+            <w:r>
+              <w:rPr>
+                <w:rFonts w:ascii="Consolas" w:hAnsi="Consolas" w:cs="Consolas"/>
+                <w:color w:val="A31515"/>
+                <w:sz w:val="19"/>
+                <w:szCs w:val="19"/>
+              </w:rPr>
+              <w:t>,2</w:t>
+            </w:r>
+            <w:r>
+              <w:rPr>
+                <w:rFonts w:ascii="Consolas" w:hAnsi="Consolas" w:cs="Consolas"/>
+                <w:color w:val="A31515"/>
+                <w:sz w:val="19"/>
+                <w:szCs w:val="19"/>
+              </w:rPr>
+              <w:t>]</w:t>
+            </w:r>
+            <w:bookmarkStart w:id="0" w:name="_GoBack"/>
+            <w:bookmarkEnd w:id="0"/>
           </w:p>
           <w:p>
             <w:pPr>
@@ -31518,18 +31563,7 @@
                 <w:sz w:val="19"/>
                 <w:szCs w:val="19"/>
               </w:rPr>
-              <w:t>b</w:t>
-            </w:r>
-            <w:bookmarkStart w:id="0" w:name="_GoBack"/>
-            <w:bookmarkEnd w:id="0"/>
-            <w:r>
-              <w:rPr>
-                <w:rFonts w:ascii="Consolas" w:hAnsi="Consolas" w:cs="Consolas"/>
-                <w:color w:val="A31515"/>
-                <w:sz w:val="19"/>
-                <w:szCs w:val="19"/>
-              </w:rPr>
-              <w:t>oard</w:t>
+              <w:t>board</w:t>
             </w:r>
             <w:r>
               <w:rPr>

--- a/documents/API_document_final_beta.docx
+++ b/documents/API_document_final_beta.docx
@@ -22839,27 +22839,7 @@
                 <w:sz w:val="19"/>
                 <w:szCs w:val="19"/>
               </w:rPr>
-              <w:t xml:space="preserve"> android </w:t>
-            </w:r>
-            <w:proofErr w:type="spellStart"/>
-            <w:r>
-              <w:rPr>
-                <w:rFonts w:ascii="Consolas" w:hAnsi="Consolas" w:cs="Consolas"/>
-                <w:color w:val="A31515"/>
-                <w:sz w:val="19"/>
-                <w:szCs w:val="19"/>
-              </w:rPr>
-              <w:t>có</w:t>
-            </w:r>
-            <w:proofErr w:type="spellEnd"/>
-            <w:r>
-              <w:rPr>
-                <w:rFonts w:ascii="Consolas" w:hAnsi="Consolas" w:cs="Consolas"/>
-                <w:color w:val="A31515"/>
-                <w:sz w:val="19"/>
-                <w:szCs w:val="19"/>
-              </w:rPr>
-              <w:t xml:space="preserve"> </w:t>
+              <w:t xml:space="preserve"> android có </w:t>
             </w:r>
             <w:proofErr w:type="spellStart"/>
             <w:r>
@@ -23667,27 +23647,7 @@
                 <w:sz w:val="19"/>
                 <w:szCs w:val="19"/>
               </w:rPr>
-              <w:t xml:space="preserve"> android </w:t>
-            </w:r>
-            <w:proofErr w:type="spellStart"/>
-            <w:r>
-              <w:rPr>
-                <w:rFonts w:ascii="Consolas" w:hAnsi="Consolas" w:cs="Consolas"/>
-                <w:color w:val="A31515"/>
-                <w:sz w:val="19"/>
-                <w:szCs w:val="19"/>
-              </w:rPr>
-              <w:t>có</w:t>
-            </w:r>
-            <w:proofErr w:type="spellEnd"/>
-            <w:r>
-              <w:rPr>
-                <w:rFonts w:ascii="Consolas" w:hAnsi="Consolas" w:cs="Consolas"/>
-                <w:color w:val="A31515"/>
-                <w:sz w:val="19"/>
-                <w:szCs w:val="19"/>
-              </w:rPr>
-              <w:t xml:space="preserve"> </w:t>
+              <w:t xml:space="preserve"> android có </w:t>
             </w:r>
             <w:proofErr w:type="spellStart"/>
             <w:r>
@@ -26036,18 +25996,61 @@
               <w:tab/>
             </w:r>
             <w:proofErr w:type="spellStart"/>
-            <w:proofErr w:type="gramStart"/>
-            <w:r>
-              <w:rPr>
-                <w:rFonts w:ascii="Consolas" w:hAnsi="Consolas" w:cs="Consolas"/>
-                <w:color w:val="A31515"/>
-                <w:sz w:val="19"/>
-                <w:szCs w:val="19"/>
-              </w:rPr>
-              <w:t>isConfirm:false</w:t>
-            </w:r>
-            <w:proofErr w:type="spellEnd"/>
-            <w:proofErr w:type="gramEnd"/>
+            <w:r>
+              <w:rPr>
+                <w:rFonts w:ascii="Consolas" w:hAnsi="Consolas" w:cs="Consolas"/>
+                <w:color w:val="A31515"/>
+                <w:sz w:val="19"/>
+                <w:szCs w:val="19"/>
+              </w:rPr>
+              <w:t>isConfirm</w:t>
+            </w:r>
+            <w:proofErr w:type="spellEnd"/>
+            <w:r>
+              <w:rPr>
+                <w:rFonts w:ascii="Consolas" w:hAnsi="Consolas" w:cs="Consolas"/>
+                <w:color w:val="A31515"/>
+                <w:sz w:val="19"/>
+                <w:szCs w:val="19"/>
+              </w:rPr>
+              <w:t>:</w:t>
+            </w:r>
+            <w:r>
+              <w:rPr>
+                <w:rFonts w:ascii="Consolas" w:hAnsi="Consolas" w:cs="Consolas"/>
+                <w:color w:val="A31515"/>
+                <w:sz w:val="19"/>
+                <w:szCs w:val="19"/>
+              </w:rPr>
+              <w:t xml:space="preserve"> </w:t>
+            </w:r>
+            <w:r>
+              <w:rPr>
+                <w:rFonts w:ascii="Consolas" w:hAnsi="Consolas" w:cs="Consolas"/>
+                <w:color w:val="A31515"/>
+                <w:sz w:val="19"/>
+                <w:szCs w:val="19"/>
+              </w:rPr>
+              <w:t>'</w:t>
+            </w:r>
+            <w:r>
+              <w:rPr>
+                <w:rFonts w:ascii="Consolas" w:hAnsi="Consolas" w:cs="Consolas"/>
+                <w:color w:val="A31515"/>
+                <w:sz w:val="19"/>
+                <w:szCs w:val="19"/>
+              </w:rPr>
+              <w:t>Pending</w:t>
+            </w:r>
+            <w:r>
+              <w:rPr>
+                <w:rFonts w:ascii="Consolas" w:hAnsi="Consolas" w:cs="Consolas"/>
+                <w:color w:val="A31515"/>
+                <w:sz w:val="19"/>
+                <w:szCs w:val="19"/>
+              </w:rPr>
+              <w:t>'</w:t>
+            </w:r>
             <w:r>
               <w:rPr>
                 <w:rFonts w:ascii="Consolas" w:hAnsi="Consolas" w:cs="Consolas"/>
@@ -26057,6 +26060,8 @@
               </w:rPr>
               <w:t>,</w:t>
             </w:r>
+            <w:bookmarkStart w:id="0" w:name="_GoBack"/>
+            <w:bookmarkEnd w:id="0"/>
           </w:p>
           <w:p>
             <w:pPr>
@@ -26805,8 +26810,6 @@
               </w:rPr>
               <w:t>]</w:t>
             </w:r>
-            <w:bookmarkStart w:id="0" w:name="_GoBack"/>
-            <w:bookmarkEnd w:id="0"/>
           </w:p>
           <w:p>
             <w:pPr>

--- a/documents/API_document_final_beta.docx
+++ b/documents/API_document_final_beta.docx
@@ -19072,7 +19072,7 @@
                 <w:szCs w:val="19"/>
               </w:rPr>
               <w:lastRenderedPageBreak/>
-              <w:t xml:space="preserve">  GroupName:'Group2',</w:t>
+              <w:t xml:space="preserve">  GroupName:'tester',</w:t>
             </w:r>
           </w:p>
           <w:p>
@@ -19110,45 +19110,45 @@
                 <w:sz w:val="19"/>
                 <w:szCs w:val="19"/>
               </w:rPr>
-              <w:t xml:space="preserve">  isConfirm:"Pending",</w:t>
-            </w:r>
-          </w:p>
-          <w:p>
-            <w:pPr>
-              <w:rPr>
-                <w:rFonts w:ascii="Consolas" w:hAnsi="Consolas" w:cs="Consolas"/>
-                <w:color w:val="A31515"/>
-                <w:sz w:val="19"/>
-                <w:szCs w:val="19"/>
-              </w:rPr>
-            </w:pPr>
-            <w:r>
-              <w:rPr>
-                <w:rFonts w:ascii="Consolas" w:hAnsi="Consolas" w:cs="Consolas"/>
-                <w:color w:val="A31515"/>
-                <w:sz w:val="19"/>
-                <w:szCs w:val="19"/>
-              </w:rPr>
-              <w:t xml:space="preserve">  ProjectId:1,</w:t>
-            </w:r>
-          </w:p>
-          <w:p>
-            <w:pPr>
-              <w:rPr>
-                <w:rFonts w:ascii="Consolas" w:hAnsi="Consolas" w:cs="Consolas"/>
-                <w:color w:val="A31515"/>
-                <w:sz w:val="19"/>
-                <w:szCs w:val="19"/>
-              </w:rPr>
-            </w:pPr>
-            <w:r>
-              <w:rPr>
-                <w:rFonts w:ascii="Consolas" w:hAnsi="Consolas" w:cs="Consolas"/>
-                <w:color w:val="A31515"/>
-                <w:sz w:val="19"/>
-                <w:szCs w:val="19"/>
-              </w:rPr>
-              <w:t xml:space="preserve">  LecturerId:1,</w:t>
+              <w:t xml:space="preserve">  isConfirm:'Accepted',</w:t>
+            </w:r>
+          </w:p>
+          <w:p>
+            <w:pPr>
+              <w:rPr>
+                <w:rFonts w:ascii="Consolas" w:hAnsi="Consolas" w:cs="Consolas"/>
+                <w:color w:val="A31515"/>
+                <w:sz w:val="19"/>
+                <w:szCs w:val="19"/>
+              </w:rPr>
+            </w:pPr>
+            <w:r>
+              <w:rPr>
+                <w:rFonts w:ascii="Consolas" w:hAnsi="Consolas" w:cs="Consolas"/>
+                <w:color w:val="A31515"/>
+                <w:sz w:val="19"/>
+                <w:szCs w:val="19"/>
+              </w:rPr>
+              <w:t xml:space="preserve">  ProjectId:2,</w:t>
+            </w:r>
+          </w:p>
+          <w:p>
+            <w:pPr>
+              <w:rPr>
+                <w:rFonts w:ascii="Consolas" w:hAnsi="Consolas" w:cs="Consolas"/>
+                <w:color w:val="A31515"/>
+                <w:sz w:val="19"/>
+                <w:szCs w:val="19"/>
+              </w:rPr>
+            </w:pPr>
+            <w:r>
+              <w:rPr>
+                <w:rFonts w:ascii="Consolas" w:hAnsi="Consolas" w:cs="Consolas"/>
+                <w:color w:val="A31515"/>
+                <w:sz w:val="19"/>
+                <w:szCs w:val="19"/>
+              </w:rPr>
+              <w:t xml:space="preserve">  LecturerEmail:'quan.tran@eiu.edu.vn',</w:t>
             </w:r>
           </w:p>
           <w:p>
@@ -19205,7 +19205,94 @@
                 <w:sz w:val="19"/>
                 <w:szCs w:val="19"/>
               </w:rPr>
-              <w:t xml:space="preserve">  StudentCodes:["1331209041","1431219046"]</w:t>
+              <w:t xml:space="preserve">  StudentEmails:[</w:t>
+            </w:r>
+          </w:p>
+          <w:p>
+            <w:pPr>
+              <w:rPr>
+                <w:rFonts w:ascii="Consolas" w:hAnsi="Consolas" w:cs="Consolas"/>
+                <w:color w:val="A31515"/>
+                <w:sz w:val="19"/>
+                <w:szCs w:val="19"/>
+              </w:rPr>
+            </w:pPr>
+            <w:r>
+              <w:rPr>
+                <w:rFonts w:ascii="Consolas" w:hAnsi="Consolas" w:cs="Consolas"/>
+                <w:color w:val="A31515"/>
+                <w:sz w:val="19"/>
+                <w:szCs w:val="19"/>
+              </w:rPr>
+              <w:t xml:space="preserve">  </w:t>
+            </w:r>
+            <w:r>
+              <w:rPr>
+                <w:rFonts w:ascii="Consolas" w:hAnsi="Consolas" w:cs="Consolas"/>
+                <w:color w:val="A31515"/>
+                <w:sz w:val="19"/>
+                <w:szCs w:val="19"/>
+              </w:rPr>
+              <w:tab/>
+              <w:t>'dat.nguyen.k3set@eiu.edu.vn',</w:t>
+            </w:r>
+          </w:p>
+          <w:p>
+            <w:pPr>
+              <w:rPr>
+                <w:rFonts w:ascii="Consolas" w:hAnsi="Consolas" w:cs="Consolas"/>
+                <w:color w:val="A31515"/>
+                <w:sz w:val="19"/>
+                <w:szCs w:val="19"/>
+              </w:rPr>
+            </w:pPr>
+            <w:r>
+              <w:rPr>
+                <w:rFonts w:ascii="Consolas" w:hAnsi="Consolas" w:cs="Consolas"/>
+                <w:color w:val="A31515"/>
+                <w:sz w:val="19"/>
+                <w:szCs w:val="19"/>
+              </w:rPr>
+              <w:t xml:space="preserve">  </w:t>
+            </w:r>
+            <w:r>
+              <w:rPr>
+                <w:rFonts w:ascii="Consolas" w:hAnsi="Consolas" w:cs="Consolas"/>
+                <w:color w:val="A31515"/>
+                <w:sz w:val="19"/>
+                <w:szCs w:val="19"/>
+              </w:rPr>
+              <w:tab/>
+              <w:t>'khoa.nguyen.k4set@eiu.edu.vn'</w:t>
+            </w:r>
+          </w:p>
+          <w:p>
+            <w:pPr>
+              <w:rPr>
+                <w:rFonts w:ascii="Consolas" w:hAnsi="Consolas" w:cs="Consolas"/>
+                <w:color w:val="A31515"/>
+                <w:sz w:val="19"/>
+                <w:szCs w:val="19"/>
+              </w:rPr>
+            </w:pPr>
+            <w:r>
+              <w:rPr>
+                <w:rFonts w:ascii="Consolas" w:hAnsi="Consolas" w:cs="Consolas"/>
+                <w:color w:val="A31515"/>
+                <w:sz w:val="19"/>
+                <w:szCs w:val="19"/>
+              </w:rPr>
+              <w:t xml:space="preserve">  </w:t>
+            </w:r>
+            <w:r>
+              <w:rPr>
+                <w:rFonts w:ascii="Consolas" w:hAnsi="Consolas" w:cs="Consolas"/>
+                <w:color w:val="A31515"/>
+                <w:sz w:val="19"/>
+                <w:szCs w:val="19"/>
+              </w:rPr>
+              <w:tab/>
+              <w:t>]</w:t>
             </w:r>
           </w:p>
           <w:p>
@@ -19531,186 +19618,248 @@
                 <w:sz w:val="19"/>
                 <w:szCs w:val="19"/>
               </w:rPr>
-              <w:tab/>
-              <w:t>GroupName:'Group</w:t>
-            </w:r>
-            <w:r>
-              <w:rPr>
-                <w:rFonts w:ascii="Consolas" w:hAnsi="Consolas" w:cs="Consolas"/>
-                <w:color w:val="A31515"/>
-                <w:sz w:val="19"/>
-                <w:szCs w:val="19"/>
-              </w:rPr>
-              <w:t>3</w:t>
-            </w:r>
-            <w:r>
-              <w:rPr>
-                <w:rFonts w:ascii="Consolas" w:hAnsi="Consolas" w:cs="Consolas"/>
-                <w:color w:val="A31515"/>
-                <w:sz w:val="19"/>
-                <w:szCs w:val="19"/>
-              </w:rPr>
-              <w:t>',</w:t>
-            </w:r>
-          </w:p>
-          <w:p>
-            <w:pPr>
-              <w:rPr>
-                <w:rFonts w:ascii="Consolas" w:hAnsi="Consolas" w:cs="Consolas"/>
-                <w:color w:val="A31515"/>
-                <w:sz w:val="19"/>
-                <w:szCs w:val="19"/>
-              </w:rPr>
-            </w:pPr>
-            <w:r>
-              <w:rPr>
-                <w:rFonts w:ascii="Consolas" w:hAnsi="Consolas" w:cs="Consolas"/>
-                <w:color w:val="A31515"/>
-                <w:sz w:val="19"/>
-                <w:szCs w:val="19"/>
-              </w:rPr>
-              <w:tab/>
-              <w:t>isDeleted:false,</w:t>
-            </w:r>
-          </w:p>
-          <w:p>
-            <w:pPr>
-              <w:rPr>
-                <w:rFonts w:ascii="Consolas" w:hAnsi="Consolas" w:cs="Consolas"/>
-                <w:color w:val="A31515"/>
-                <w:sz w:val="19"/>
-                <w:szCs w:val="19"/>
-              </w:rPr>
-            </w:pPr>
-            <w:r>
-              <w:rPr>
-                <w:rFonts w:ascii="Consolas" w:hAnsi="Consolas" w:cs="Consolas"/>
-                <w:color w:val="A31515"/>
-                <w:sz w:val="19"/>
-                <w:szCs w:val="19"/>
-              </w:rPr>
-              <w:tab/>
-              <w:t>isConfirm:false,</w:t>
-            </w:r>
-          </w:p>
-          <w:p>
-            <w:pPr>
-              <w:rPr>
-                <w:rFonts w:ascii="Consolas" w:hAnsi="Consolas" w:cs="Consolas"/>
-                <w:color w:val="A31515"/>
-                <w:sz w:val="19"/>
-                <w:szCs w:val="19"/>
-              </w:rPr>
-            </w:pPr>
-            <w:r>
-              <w:rPr>
-                <w:rFonts w:ascii="Consolas" w:hAnsi="Consolas" w:cs="Consolas"/>
-                <w:color w:val="A31515"/>
-                <w:sz w:val="19"/>
-                <w:szCs w:val="19"/>
-              </w:rPr>
-              <w:tab/>
-              <w:t>ProjectId:1,</w:t>
-            </w:r>
-          </w:p>
-          <w:p>
-            <w:pPr>
-              <w:rPr>
-                <w:rFonts w:ascii="Consolas" w:hAnsi="Consolas" w:cs="Consolas"/>
-                <w:color w:val="A31515"/>
-                <w:sz w:val="19"/>
-                <w:szCs w:val="19"/>
-              </w:rPr>
-            </w:pPr>
-            <w:r>
-              <w:rPr>
-                <w:rFonts w:ascii="Consolas" w:hAnsi="Consolas" w:cs="Consolas"/>
-                <w:color w:val="A31515"/>
-                <w:sz w:val="19"/>
-                <w:szCs w:val="19"/>
-              </w:rPr>
-              <w:tab/>
-              <w:t>LecturerId:1,</w:t>
-            </w:r>
-          </w:p>
-          <w:p>
-            <w:pPr>
-              <w:rPr>
-                <w:rFonts w:ascii="Consolas" w:hAnsi="Consolas" w:cs="Consolas"/>
-                <w:color w:val="A31515"/>
-                <w:sz w:val="19"/>
-                <w:szCs w:val="19"/>
-              </w:rPr>
-            </w:pPr>
-            <w:r>
-              <w:rPr>
-                <w:rFonts w:ascii="Consolas" w:hAnsi="Consolas" w:cs="Consolas"/>
-                <w:color w:val="A31515"/>
-                <w:sz w:val="19"/>
-                <w:szCs w:val="19"/>
-              </w:rPr>
-              <w:tab/>
-              <w:t>MajorId:1,</w:t>
-            </w:r>
-          </w:p>
-          <w:p>
-            <w:pPr>
-              <w:rPr>
-                <w:rFonts w:ascii="Consolas" w:hAnsi="Consolas" w:cs="Consolas"/>
-                <w:color w:val="A31515"/>
-                <w:sz w:val="19"/>
-                <w:szCs w:val="19"/>
-              </w:rPr>
-            </w:pPr>
-            <w:r>
-              <w:rPr>
-                <w:rFonts w:ascii="Consolas" w:hAnsi="Consolas" w:cs="Consolas"/>
-                <w:color w:val="A31515"/>
-                <w:sz w:val="19"/>
-                <w:szCs w:val="19"/>
-              </w:rPr>
-              <w:tab/>
-              <w:t>QuarterId:1,</w:t>
-            </w:r>
-          </w:p>
-          <w:p>
-            <w:pPr>
-              <w:rPr>
-                <w:rFonts w:ascii="Consolas" w:hAnsi="Consolas" w:cs="Consolas"/>
-                <w:color w:val="A31515"/>
-                <w:sz w:val="19"/>
-                <w:szCs w:val="19"/>
-              </w:rPr>
-            </w:pPr>
-            <w:r>
-              <w:rPr>
-                <w:rFonts w:ascii="Consolas" w:hAnsi="Consolas" w:cs="Consolas"/>
-                <w:color w:val="A31515"/>
-                <w:sz w:val="19"/>
-                <w:szCs w:val="19"/>
-              </w:rPr>
-              <w:tab/>
-            </w:r>
-            <w:r>
-              <w:rPr>
-                <w:rFonts w:ascii="Consolas" w:hAnsi="Consolas" w:cs="Consolas"/>
-                <w:color w:val="A31515"/>
-                <w:sz w:val="19"/>
-                <w:szCs w:val="19"/>
-              </w:rPr>
-              <w:t>StudentCo</w:t>
-            </w:r>
-            <w:r>
-              <w:rPr>
-                <w:rFonts w:ascii="Consolas" w:hAnsi="Consolas" w:cs="Consolas"/>
-                <w:color w:val="A31515"/>
-                <w:sz w:val="19"/>
-                <w:szCs w:val="19"/>
-              </w:rPr>
-              <w:t>des:["1331209041","1431219046"]</w:t>
+              <w:t xml:space="preserve">  GroupName:'teste</w:t>
+            </w:r>
+            <w:r>
+              <w:rPr>
+                <w:rFonts w:ascii="Consolas" w:hAnsi="Consolas" w:cs="Consolas"/>
+                <w:color w:val="A31515"/>
+                <w:sz w:val="19"/>
+                <w:szCs w:val="19"/>
+              </w:rPr>
+              <w:t>ewwe</w:t>
             </w:r>
             <w:bookmarkStart w:id="0" w:name="_GoBack"/>
             <w:bookmarkEnd w:id="0"/>
+            <w:r>
+              <w:rPr>
+                <w:rFonts w:ascii="Consolas" w:hAnsi="Consolas" w:cs="Consolas"/>
+                <w:color w:val="A31515"/>
+                <w:sz w:val="19"/>
+                <w:szCs w:val="19"/>
+              </w:rPr>
+              <w:t>r',</w:t>
+            </w:r>
+          </w:p>
+          <w:p>
+            <w:pPr>
+              <w:rPr>
+                <w:rFonts w:ascii="Consolas" w:hAnsi="Consolas" w:cs="Consolas"/>
+                <w:color w:val="A31515"/>
+                <w:sz w:val="19"/>
+                <w:szCs w:val="19"/>
+              </w:rPr>
+            </w:pPr>
+            <w:r>
+              <w:rPr>
+                <w:rFonts w:ascii="Consolas" w:hAnsi="Consolas" w:cs="Consolas"/>
+                <w:color w:val="A31515"/>
+                <w:sz w:val="19"/>
+                <w:szCs w:val="19"/>
+              </w:rPr>
+              <w:t xml:space="preserve">  isDeleted:false,</w:t>
+            </w:r>
+          </w:p>
+          <w:p>
+            <w:pPr>
+              <w:rPr>
+                <w:rFonts w:ascii="Consolas" w:hAnsi="Consolas" w:cs="Consolas"/>
+                <w:color w:val="A31515"/>
+                <w:sz w:val="19"/>
+                <w:szCs w:val="19"/>
+              </w:rPr>
+            </w:pPr>
+            <w:r>
+              <w:rPr>
+                <w:rFonts w:ascii="Consolas" w:hAnsi="Consolas" w:cs="Consolas"/>
+                <w:color w:val="A31515"/>
+                <w:sz w:val="19"/>
+                <w:szCs w:val="19"/>
+              </w:rPr>
+              <w:t xml:space="preserve">  isConfirm:'Accepted',</w:t>
+            </w:r>
+          </w:p>
+          <w:p>
+            <w:pPr>
+              <w:rPr>
+                <w:rFonts w:ascii="Consolas" w:hAnsi="Consolas" w:cs="Consolas"/>
+                <w:color w:val="A31515"/>
+                <w:sz w:val="19"/>
+                <w:szCs w:val="19"/>
+              </w:rPr>
+            </w:pPr>
+            <w:r>
+              <w:rPr>
+                <w:rFonts w:ascii="Consolas" w:hAnsi="Consolas" w:cs="Consolas"/>
+                <w:color w:val="A31515"/>
+                <w:sz w:val="19"/>
+                <w:szCs w:val="19"/>
+              </w:rPr>
+              <w:t xml:space="preserve">  ProjectId:2,</w:t>
+            </w:r>
+          </w:p>
+          <w:p>
+            <w:pPr>
+              <w:rPr>
+                <w:rFonts w:ascii="Consolas" w:hAnsi="Consolas" w:cs="Consolas"/>
+                <w:color w:val="A31515"/>
+                <w:sz w:val="19"/>
+                <w:szCs w:val="19"/>
+              </w:rPr>
+            </w:pPr>
+            <w:r>
+              <w:rPr>
+                <w:rFonts w:ascii="Consolas" w:hAnsi="Consolas" w:cs="Consolas"/>
+                <w:color w:val="A31515"/>
+                <w:sz w:val="19"/>
+                <w:szCs w:val="19"/>
+              </w:rPr>
+              <w:t xml:space="preserve">  LecturerEmail:'quan.tran@eiu.edu.vn',</w:t>
+            </w:r>
+          </w:p>
+          <w:p>
+            <w:pPr>
+              <w:rPr>
+                <w:rFonts w:ascii="Consolas" w:hAnsi="Consolas" w:cs="Consolas"/>
+                <w:color w:val="A31515"/>
+                <w:sz w:val="19"/>
+                <w:szCs w:val="19"/>
+              </w:rPr>
+            </w:pPr>
+            <w:r>
+              <w:rPr>
+                <w:rFonts w:ascii="Consolas" w:hAnsi="Consolas" w:cs="Consolas"/>
+                <w:color w:val="A31515"/>
+                <w:sz w:val="19"/>
+                <w:szCs w:val="19"/>
+              </w:rPr>
+              <w:t xml:space="preserve">  MajorId:1,</w:t>
+            </w:r>
+          </w:p>
+          <w:p>
+            <w:pPr>
+              <w:rPr>
+                <w:rFonts w:ascii="Consolas" w:hAnsi="Consolas" w:cs="Consolas"/>
+                <w:color w:val="A31515"/>
+                <w:sz w:val="19"/>
+                <w:szCs w:val="19"/>
+              </w:rPr>
+            </w:pPr>
+            <w:r>
+              <w:rPr>
+                <w:rFonts w:ascii="Consolas" w:hAnsi="Consolas" w:cs="Consolas"/>
+                <w:color w:val="A31515"/>
+                <w:sz w:val="19"/>
+                <w:szCs w:val="19"/>
+              </w:rPr>
+              <w:t xml:space="preserve">  QuarterId:1,</w:t>
+            </w:r>
+          </w:p>
+          <w:p>
+            <w:pPr>
+              <w:rPr>
+                <w:rFonts w:ascii="Consolas" w:hAnsi="Consolas" w:cs="Consolas"/>
+                <w:color w:val="A31515"/>
+                <w:sz w:val="19"/>
+                <w:szCs w:val="19"/>
+              </w:rPr>
+            </w:pPr>
+            <w:r>
+              <w:rPr>
+                <w:rFonts w:ascii="Consolas" w:hAnsi="Consolas" w:cs="Consolas"/>
+                <w:color w:val="A31515"/>
+                <w:sz w:val="19"/>
+                <w:szCs w:val="19"/>
+              </w:rPr>
+              <w:t xml:space="preserve">  StudentEmails:[</w:t>
+            </w:r>
+          </w:p>
+          <w:p>
+            <w:pPr>
+              <w:rPr>
+                <w:rFonts w:ascii="Consolas" w:hAnsi="Consolas" w:cs="Consolas"/>
+                <w:color w:val="A31515"/>
+                <w:sz w:val="19"/>
+                <w:szCs w:val="19"/>
+              </w:rPr>
+            </w:pPr>
+            <w:r>
+              <w:rPr>
+                <w:rFonts w:ascii="Consolas" w:hAnsi="Consolas" w:cs="Consolas"/>
+                <w:color w:val="A31515"/>
+                <w:sz w:val="19"/>
+                <w:szCs w:val="19"/>
+              </w:rPr>
+              <w:t xml:space="preserve">  </w:t>
+            </w:r>
+            <w:r>
+              <w:rPr>
+                <w:rFonts w:ascii="Consolas" w:hAnsi="Consolas" w:cs="Consolas"/>
+                <w:color w:val="A31515"/>
+                <w:sz w:val="19"/>
+                <w:szCs w:val="19"/>
+              </w:rPr>
+              <w:tab/>
+              <w:t>'dat.nguyen.k3set@eiu.edu.vn',</w:t>
+            </w:r>
+          </w:p>
+          <w:p>
+            <w:pPr>
+              <w:rPr>
+                <w:rFonts w:ascii="Consolas" w:hAnsi="Consolas" w:cs="Consolas"/>
+                <w:color w:val="A31515"/>
+                <w:sz w:val="19"/>
+                <w:szCs w:val="19"/>
+              </w:rPr>
+            </w:pPr>
+            <w:r>
+              <w:rPr>
+                <w:rFonts w:ascii="Consolas" w:hAnsi="Consolas" w:cs="Consolas"/>
+                <w:color w:val="A31515"/>
+                <w:sz w:val="19"/>
+                <w:szCs w:val="19"/>
+              </w:rPr>
+              <w:t xml:space="preserve">  </w:t>
+            </w:r>
+            <w:r>
+              <w:rPr>
+                <w:rFonts w:ascii="Consolas" w:hAnsi="Consolas" w:cs="Consolas"/>
+                <w:color w:val="A31515"/>
+                <w:sz w:val="19"/>
+                <w:szCs w:val="19"/>
+              </w:rPr>
+              <w:tab/>
+              <w:t>'khoa.nguyen.k4set@eiu.edu.vn'</w:t>
+            </w:r>
+          </w:p>
+          <w:p>
+            <w:pPr>
+              <w:rPr>
+                <w:rFonts w:ascii="Consolas" w:hAnsi="Consolas" w:cs="Consolas"/>
+                <w:color w:val="A31515"/>
+                <w:sz w:val="19"/>
+                <w:szCs w:val="19"/>
+              </w:rPr>
+            </w:pPr>
+            <w:r>
+              <w:rPr>
+                <w:rFonts w:ascii="Consolas" w:hAnsi="Consolas" w:cs="Consolas"/>
+                <w:color w:val="A31515"/>
+                <w:sz w:val="19"/>
+                <w:szCs w:val="19"/>
+              </w:rPr>
+              <w:t xml:space="preserve">  </w:t>
+            </w:r>
+            <w:r>
+              <w:rPr>
+                <w:rFonts w:ascii="Consolas" w:hAnsi="Consolas" w:cs="Consolas"/>
+                <w:color w:val="A31515"/>
+                <w:sz w:val="19"/>
+                <w:szCs w:val="19"/>
+              </w:rPr>
+              <w:tab/>
+              <w:t>]</w:t>
+            </w:r>
           </w:p>
           <w:p>
             <w:pPr>
@@ -20892,6 +21041,7 @@
                 <w:sz w:val="19"/>
                 <w:szCs w:val="19"/>
               </w:rPr>
+              <w:lastRenderedPageBreak/>
               <w:t>lecturer</w:t>
             </w:r>
             <w:r>
@@ -21049,6 +21199,7 @@
               <w:rPr>
                 <w:b/>
               </w:rPr>
+              <w:lastRenderedPageBreak/>
               <w:t>Body</w:t>
             </w:r>
           </w:p>
@@ -21093,7 +21244,6 @@
           <w:szCs w:val="24"/>
           <w:u w:val="single"/>
         </w:rPr>
-        <w:lastRenderedPageBreak/>
         <w:t>Board</w:t>
       </w:r>
     </w:p>
@@ -22681,6 +22831,7 @@
                 <w:sz w:val="19"/>
                 <w:szCs w:val="19"/>
               </w:rPr>
+              <w:lastRenderedPageBreak/>
               <w:t>}</w:t>
             </w:r>
           </w:p>
@@ -22863,7 +23014,6 @@
               <w:rPr>
                 <w:b/>
               </w:rPr>
-              <w:lastRenderedPageBreak/>
               <w:t>Parameters</w:t>
             </w:r>
           </w:p>
@@ -24756,6 +24906,7 @@
               <w:rPr>
                 <w:b/>
               </w:rPr>
+              <w:lastRenderedPageBreak/>
               <w:t>Description</w:t>
             </w:r>
           </w:p>
@@ -24987,7 +25138,6 @@
                 <w:sz w:val="40"/>
                 <w:szCs w:val="40"/>
               </w:rPr>
-              <w:lastRenderedPageBreak/>
               <w:t>DELETE</w:t>
             </w:r>
           </w:p>
@@ -26933,6 +27083,7 @@
               <w:rPr>
                 <w:b/>
               </w:rPr>
+              <w:lastRenderedPageBreak/>
               <w:t>Description</w:t>
             </w:r>
           </w:p>
@@ -27140,7 +27291,6 @@
                 <w:sz w:val="19"/>
                 <w:szCs w:val="19"/>
               </w:rPr>
-              <w:lastRenderedPageBreak/>
               <w:t>}</w:t>
             </w:r>
           </w:p>
@@ -28670,6 +28820,7 @@
               <w:rPr>
                 <w:b/>
               </w:rPr>
+              <w:lastRenderedPageBreak/>
               <w:t>Body</w:t>
             </w:r>
           </w:p>

--- a/documents/API_document_final_beta.docx
+++ b/documents/API_document_final_beta.docx
@@ -19629,8 +19629,6 @@
               </w:rPr>
               <w:t>ewwe</w:t>
             </w:r>
-            <w:bookmarkStart w:id="0" w:name="_GoBack"/>
-            <w:bookmarkEnd w:id="0"/>
             <w:r>
               <w:rPr>
                 <w:rFonts w:ascii="Consolas" w:hAnsi="Consolas" w:cs="Consolas"/>
@@ -24195,279 +24193,10 @@
       </w:tr>
     </w:tbl>
     <w:p/>
-    <w:tbl>
-      <w:tblPr>
-        <w:tblStyle w:val="TableGrid"/>
-        <w:tblW w:w="0" w:type="auto"/>
-        <w:jc w:val="center"/>
-        <w:tblLook w:val="04A0" w:firstRow="1" w:lastRow="0" w:firstColumn="1" w:lastColumn="0" w:noHBand="0" w:noVBand="1"/>
-      </w:tblPr>
-      <w:tblGrid>
-        <w:gridCol w:w="1555"/>
-        <w:gridCol w:w="7795"/>
-      </w:tblGrid>
-      <w:tr>
-        <w:trPr>
-          <w:jc w:val="center"/>
-        </w:trPr>
-        <w:tc>
-          <w:tcPr>
-            <w:tcW w:w="1555" w:type="dxa"/>
-          </w:tcPr>
-          <w:p>
-            <w:pPr>
-              <w:jc w:val="center"/>
-              <w:rPr>
-                <w:b/>
-                <w:sz w:val="40"/>
-                <w:szCs w:val="40"/>
-              </w:rPr>
-            </w:pPr>
-            <w:r>
-              <w:rPr>
-                <w:b/>
-                <w:color w:val="00B0F0"/>
-                <w:sz w:val="40"/>
-                <w:szCs w:val="40"/>
-              </w:rPr>
-              <w:t>GET</w:t>
-            </w:r>
-          </w:p>
-        </w:tc>
-        <w:tc>
-          <w:tcPr>
-            <w:tcW w:w="7795" w:type="dxa"/>
-          </w:tcPr>
-          <w:p>
-            <w:pPr>
-              <w:jc w:val="center"/>
-              <w:rPr>
-                <w:sz w:val="40"/>
-                <w:szCs w:val="40"/>
-              </w:rPr>
-            </w:pPr>
-            <w:r>
-              <w:rPr>
-                <w:rFonts w:ascii="Consolas" w:hAnsi="Consolas" w:cs="Consolas"/>
-                <w:color w:val="A31515"/>
-                <w:sz w:val="40"/>
-                <w:szCs w:val="40"/>
-              </w:rPr>
-              <w:t>/api/</w:t>
-            </w:r>
-            <w:r>
-              <w:rPr>
-                <w:rFonts w:ascii="Consolas" w:hAnsi="Consolas" w:cs="Consolas"/>
-                <w:color w:val="A31515"/>
-                <w:sz w:val="40"/>
-                <w:szCs w:val="40"/>
-              </w:rPr>
-              <w:t>board</w:t>
-            </w:r>
-            <w:r>
-              <w:rPr>
-                <w:rFonts w:ascii="Consolas" w:hAnsi="Consolas" w:cs="Consolas"/>
-                <w:color w:val="A31515"/>
-                <w:sz w:val="40"/>
-                <w:szCs w:val="40"/>
-              </w:rPr>
-              <w:t>s</w:t>
-            </w:r>
-            <w:r>
-              <w:rPr>
-                <w:rFonts w:ascii="Consolas" w:hAnsi="Consolas" w:cs="Consolas"/>
-                <w:color w:val="A31515"/>
-                <w:sz w:val="40"/>
-                <w:szCs w:val="40"/>
-              </w:rPr>
-              <w:t>/</w:t>
-            </w:r>
-            <w:r>
-              <w:rPr>
-                <w:rFonts w:ascii="Consolas" w:hAnsi="Consolas" w:cs="Consolas"/>
-                <w:color w:val="A31515"/>
-                <w:sz w:val="40"/>
-                <w:szCs w:val="40"/>
-              </w:rPr>
-              <w:t>calculate</w:t>
-            </w:r>
-            <w:r>
-              <w:rPr>
-                <w:rFonts w:ascii="Consolas" w:hAnsi="Consolas" w:cs="Consolas"/>
-                <w:color w:val="A31515"/>
-                <w:sz w:val="40"/>
-                <w:szCs w:val="40"/>
-              </w:rPr>
-              <w:t>grade/{id}</w:t>
-            </w:r>
-          </w:p>
-        </w:tc>
-      </w:tr>
-      <w:tr>
-        <w:trPr>
-          <w:jc w:val="center"/>
-        </w:trPr>
-        <w:tc>
-          <w:tcPr>
-            <w:tcW w:w="1555" w:type="dxa"/>
-          </w:tcPr>
-          <w:p>
-            <w:pPr>
-              <w:jc w:val="center"/>
-              <w:rPr>
-                <w:b/>
-              </w:rPr>
-            </w:pPr>
-            <w:r>
-              <w:rPr>
-                <w:b/>
-              </w:rPr>
-              <w:t>Description</w:t>
-            </w:r>
-          </w:p>
-        </w:tc>
-        <w:tc>
-          <w:tcPr>
-            <w:tcW w:w="7795" w:type="dxa"/>
-          </w:tcPr>
-          <w:p>
-            <w:pPr>
-              <w:jc w:val="center"/>
-              <w:rPr>
-                <w:rFonts w:ascii="Consolas" w:hAnsi="Consolas" w:cs="Consolas"/>
-                <w:color w:val="A31515"/>
-                <w:sz w:val="19"/>
-                <w:szCs w:val="19"/>
-              </w:rPr>
-            </w:pPr>
-            <w:r>
-              <w:rPr>
-                <w:rFonts w:ascii="Consolas" w:hAnsi="Consolas" w:cs="Consolas"/>
-                <w:color w:val="A31515"/>
-                <w:sz w:val="19"/>
-                <w:szCs w:val="19"/>
-              </w:rPr>
-              <w:t xml:space="preserve">Get grade of </w:t>
-            </w:r>
-            <w:r>
-              <w:rPr>
-                <w:rFonts w:ascii="Consolas" w:hAnsi="Consolas" w:cs="Consolas"/>
-                <w:color w:val="A31515"/>
-                <w:sz w:val="19"/>
-                <w:szCs w:val="19"/>
-              </w:rPr>
-              <w:t>Board</w:t>
-            </w:r>
-          </w:p>
-        </w:tc>
-      </w:tr>
-      <w:tr>
-        <w:trPr>
-          <w:jc w:val="center"/>
-        </w:trPr>
-        <w:tc>
-          <w:tcPr>
-            <w:tcW w:w="1555" w:type="dxa"/>
-          </w:tcPr>
-          <w:p>
-            <w:pPr>
-              <w:jc w:val="center"/>
-              <w:rPr>
-                <w:b/>
-              </w:rPr>
-            </w:pPr>
-            <w:r>
-              <w:rPr>
-                <w:b/>
-              </w:rPr>
-              <w:t>Parameters</w:t>
-            </w:r>
-          </w:p>
-        </w:tc>
-        <w:tc>
-          <w:tcPr>
-            <w:tcW w:w="7795" w:type="dxa"/>
-          </w:tcPr>
-          <w:p>
-            <w:pPr>
-              <w:rPr>
-                <w:rFonts w:ascii="Consolas" w:hAnsi="Consolas" w:cs="Consolas"/>
-                <w:color w:val="A31515"/>
-                <w:sz w:val="19"/>
-                <w:szCs w:val="19"/>
-              </w:rPr>
-            </w:pPr>
-            <w:r>
-              <w:rPr>
-                <w:rFonts w:ascii="Consolas" w:hAnsi="Consolas" w:cs="Consolas"/>
-                <w:color w:val="A31515"/>
-                <w:sz w:val="19"/>
-                <w:szCs w:val="19"/>
-              </w:rPr>
-              <w:t xml:space="preserve">{id}: int, </w:t>
-            </w:r>
-            <w:r>
-              <w:rPr>
-                <w:rFonts w:ascii="Consolas" w:hAnsi="Consolas" w:cs="Consolas"/>
-                <w:color w:val="A31515"/>
-                <w:sz w:val="19"/>
-                <w:szCs w:val="19"/>
-              </w:rPr>
-              <w:t>Board</w:t>
-            </w:r>
-            <w:r>
-              <w:rPr>
-                <w:rFonts w:ascii="Consolas" w:hAnsi="Consolas" w:cs="Consolas"/>
-                <w:color w:val="A31515"/>
-                <w:sz w:val="19"/>
-                <w:szCs w:val="19"/>
-              </w:rPr>
-              <w:t>’s id which is need to be get grade</w:t>
-            </w:r>
-          </w:p>
-        </w:tc>
-      </w:tr>
-      <w:tr>
-        <w:trPr>
-          <w:jc w:val="center"/>
-        </w:trPr>
-        <w:tc>
-          <w:tcPr>
-            <w:tcW w:w="1555" w:type="dxa"/>
-          </w:tcPr>
-          <w:p>
-            <w:pPr>
-              <w:jc w:val="center"/>
-              <w:rPr>
-                <w:b/>
-              </w:rPr>
-            </w:pPr>
-            <w:r>
-              <w:rPr>
-                <w:b/>
-              </w:rPr>
-              <w:t>Body</w:t>
-            </w:r>
-          </w:p>
-        </w:tc>
-        <w:tc>
-          <w:tcPr>
-            <w:tcW w:w="7795" w:type="dxa"/>
-          </w:tcPr>
-          <w:p>
-            <w:pPr>
-              <w:rPr>
-                <w:rFonts w:ascii="Consolas" w:hAnsi="Consolas" w:cs="Consolas"/>
-                <w:color w:val="A31515"/>
-                <w:sz w:val="19"/>
-                <w:szCs w:val="19"/>
-              </w:rPr>
-            </w:pPr>
-          </w:p>
-        </w:tc>
-      </w:tr>
-    </w:tbl>
-    <w:p/>
+    <w:p>
+      <w:bookmarkStart w:id="0" w:name="_GoBack"/>
+      <w:bookmarkEnd w:id="0"/>
+    </w:p>
     <w:p/>
     <w:p>
       <w:pPr>
@@ -24906,7 +24635,6 @@
               <w:rPr>
                 <w:b/>
               </w:rPr>
-              <w:lastRenderedPageBreak/>
               <w:t>Description</w:t>
             </w:r>
           </w:p>
@@ -27083,7 +26811,6 @@
               <w:rPr>
                 <w:b/>
               </w:rPr>
-              <w:lastRenderedPageBreak/>
               <w:t>Description</w:t>
             </w:r>
           </w:p>
@@ -27253,6 +26980,7 @@
                 <w:sz w:val="19"/>
                 <w:szCs w:val="19"/>
               </w:rPr>
+              <w:lastRenderedPageBreak/>
               <w:t xml:space="preserve"> "IsDeleted": false,</w:t>
             </w:r>
           </w:p>
@@ -28820,7 +28548,6 @@
               <w:rPr>
                 <w:b/>
               </w:rPr>
-              <w:lastRenderedPageBreak/>
               <w:t>Body</w:t>
             </w:r>
           </w:p>

--- a/documents/API_document_final_beta.docx
+++ b/documents/API_document_final_beta.docx
@@ -16734,168 +16734,178 @@
                 <w:sz w:val="19"/>
                 <w:szCs w:val="19"/>
               </w:rPr>
-              <w:tab/>
-              <w:t>"ProjectCode":'CNC13312',</w:t>
-            </w:r>
-          </w:p>
-          <w:p>
-            <w:pPr>
-              <w:rPr>
-                <w:rFonts w:ascii="Consolas" w:hAnsi="Consolas" w:cs="Consolas"/>
-                <w:color w:val="A31515"/>
-                <w:sz w:val="19"/>
-                <w:szCs w:val="19"/>
-              </w:rPr>
-            </w:pPr>
-            <w:r>
-              <w:rPr>
-                <w:rFonts w:ascii="Consolas" w:hAnsi="Consolas" w:cs="Consolas"/>
-                <w:color w:val="A31515"/>
-                <w:sz w:val="19"/>
-                <w:szCs w:val="19"/>
-              </w:rPr>
-              <w:tab/>
-              <w:t>"Title":'Ứng dụng voice chat',</w:t>
-            </w:r>
-          </w:p>
-          <w:p>
-            <w:pPr>
-              <w:rPr>
-                <w:rFonts w:ascii="Consolas" w:hAnsi="Consolas" w:cs="Consolas"/>
-                <w:color w:val="A31515"/>
-                <w:sz w:val="19"/>
-                <w:szCs w:val="19"/>
-              </w:rPr>
-            </w:pPr>
-            <w:r>
-              <w:rPr>
-                <w:rFonts w:ascii="Consolas" w:hAnsi="Consolas" w:cs="Consolas"/>
-                <w:color w:val="A31515"/>
-                <w:sz w:val="19"/>
-                <w:szCs w:val="19"/>
-              </w:rPr>
-              <w:tab/>
-              <w:t>"Type":'A',</w:t>
-            </w:r>
-          </w:p>
-          <w:p>
-            <w:pPr>
-              <w:rPr>
-                <w:rFonts w:ascii="Consolas" w:hAnsi="Consolas" w:cs="Consolas"/>
-                <w:color w:val="A31515"/>
-                <w:sz w:val="19"/>
-                <w:szCs w:val="19"/>
-              </w:rPr>
-            </w:pPr>
-            <w:r>
-              <w:rPr>
-                <w:rFonts w:ascii="Consolas" w:hAnsi="Consolas" w:cs="Consolas"/>
-                <w:color w:val="A31515"/>
-                <w:sz w:val="19"/>
-                <w:szCs w:val="19"/>
-              </w:rPr>
-              <w:tab/>
-              <w:t>"Description": 'Thiết kế ứng dụng android có tính năng chat voice và text chat',</w:t>
-            </w:r>
-          </w:p>
-          <w:p>
-            <w:pPr>
-              <w:rPr>
-                <w:rFonts w:ascii="Consolas" w:hAnsi="Consolas" w:cs="Consolas"/>
-                <w:color w:val="A31515"/>
-                <w:sz w:val="19"/>
-                <w:szCs w:val="19"/>
-              </w:rPr>
-            </w:pPr>
-            <w:r>
-              <w:rPr>
-                <w:rFonts w:ascii="Consolas" w:hAnsi="Consolas" w:cs="Consolas"/>
-                <w:color w:val="A31515"/>
-                <w:sz w:val="19"/>
-                <w:szCs w:val="19"/>
-              </w:rPr>
-              <w:tab/>
-              <w:t>"IsDeleted": false,</w:t>
-            </w:r>
-          </w:p>
-          <w:p>
-            <w:pPr>
-              <w:rPr>
-                <w:rFonts w:ascii="Consolas" w:hAnsi="Consolas" w:cs="Consolas"/>
-                <w:color w:val="A31515"/>
-                <w:sz w:val="19"/>
-                <w:szCs w:val="19"/>
-              </w:rPr>
-            </w:pPr>
-            <w:r>
-              <w:rPr>
-                <w:rFonts w:ascii="Consolas" w:hAnsi="Consolas" w:cs="Consolas"/>
-                <w:color w:val="A31515"/>
-                <w:sz w:val="19"/>
-                <w:szCs w:val="19"/>
-              </w:rPr>
-              <w:tab/>
-              <w:t>"IsCompleted": false,</w:t>
-            </w:r>
-          </w:p>
-          <w:p>
-            <w:pPr>
-              <w:rPr>
-                <w:rFonts w:ascii="Consolas" w:hAnsi="Consolas" w:cs="Consolas"/>
-                <w:color w:val="A31515"/>
-                <w:sz w:val="19"/>
-                <w:szCs w:val="19"/>
-              </w:rPr>
-            </w:pPr>
-            <w:r>
-              <w:rPr>
-                <w:rFonts w:ascii="Consolas" w:hAnsi="Consolas" w:cs="Consolas"/>
-                <w:color w:val="A31515"/>
-                <w:sz w:val="19"/>
-                <w:szCs w:val="19"/>
-              </w:rPr>
-              <w:tab/>
-              <w:t>"MajorId": 1,</w:t>
-            </w:r>
-          </w:p>
-          <w:p>
-            <w:pPr>
-              <w:rPr>
-                <w:rFonts w:ascii="Consolas" w:hAnsi="Consolas" w:cs="Consolas"/>
-                <w:color w:val="A31515"/>
-                <w:sz w:val="19"/>
-                <w:szCs w:val="19"/>
-              </w:rPr>
-            </w:pPr>
-            <w:r>
-              <w:rPr>
-                <w:rFonts w:ascii="Consolas" w:hAnsi="Consolas" w:cs="Consolas"/>
-                <w:color w:val="A31515"/>
-                <w:sz w:val="19"/>
-                <w:szCs w:val="19"/>
-              </w:rPr>
-              <w:tab/>
-              <w:t>"LecturerId": 1,</w:t>
-            </w:r>
-          </w:p>
-          <w:p>
-            <w:pPr>
-              <w:rPr>
-                <w:rFonts w:ascii="Consolas" w:hAnsi="Consolas" w:cs="Consolas"/>
-                <w:color w:val="A31515"/>
-                <w:sz w:val="19"/>
-                <w:szCs w:val="19"/>
-              </w:rPr>
-            </w:pPr>
-            <w:r>
-              <w:rPr>
-                <w:rFonts w:ascii="Consolas" w:hAnsi="Consolas" w:cs="Consolas"/>
-                <w:color w:val="A31515"/>
-                <w:sz w:val="19"/>
-                <w:szCs w:val="19"/>
-              </w:rPr>
-              <w:tab/>
-              <w:t>"Groups": []</w:t>
+              <w:t xml:space="preserve">  "ProjectCode":'CNC13312',</w:t>
+            </w:r>
+          </w:p>
+          <w:p>
+            <w:pPr>
+              <w:rPr>
+                <w:rFonts w:ascii="Consolas" w:hAnsi="Consolas" w:cs="Consolas"/>
+                <w:color w:val="A31515"/>
+                <w:sz w:val="19"/>
+                <w:szCs w:val="19"/>
+              </w:rPr>
+            </w:pPr>
+            <w:r>
+              <w:rPr>
+                <w:rFonts w:ascii="Consolas" w:hAnsi="Consolas" w:cs="Consolas"/>
+                <w:color w:val="A31515"/>
+                <w:sz w:val="19"/>
+                <w:szCs w:val="19"/>
+              </w:rPr>
+              <w:t xml:space="preserve">  "Title":'Nghiên cứu java',</w:t>
+            </w:r>
+          </w:p>
+          <w:p>
+            <w:pPr>
+              <w:rPr>
+                <w:rFonts w:ascii="Consolas" w:hAnsi="Consolas" w:cs="Consolas"/>
+                <w:color w:val="A31515"/>
+                <w:sz w:val="19"/>
+                <w:szCs w:val="19"/>
+              </w:rPr>
+            </w:pPr>
+            <w:r>
+              <w:rPr>
+                <w:rFonts w:ascii="Consolas" w:hAnsi="Consolas" w:cs="Consolas"/>
+                <w:color w:val="A31515"/>
+                <w:sz w:val="19"/>
+                <w:szCs w:val="19"/>
+              </w:rPr>
+              <w:t xml:space="preserve">  "Type":'A',</w:t>
+            </w:r>
+          </w:p>
+          <w:p>
+            <w:pPr>
+              <w:rPr>
+                <w:rFonts w:ascii="Consolas" w:hAnsi="Consolas" w:cs="Consolas"/>
+                <w:color w:val="A31515"/>
+                <w:sz w:val="19"/>
+                <w:szCs w:val="19"/>
+              </w:rPr>
+            </w:pPr>
+            <w:r>
+              <w:rPr>
+                <w:rFonts w:ascii="Consolas" w:hAnsi="Consolas" w:cs="Consolas"/>
+                <w:color w:val="A31515"/>
+                <w:sz w:val="19"/>
+                <w:szCs w:val="19"/>
+              </w:rPr>
+              <w:t xml:space="preserve">  "Description": 'Dam duc duy vo doi ',</w:t>
+            </w:r>
+          </w:p>
+          <w:p>
+            <w:pPr>
+              <w:rPr>
+                <w:rFonts w:ascii="Consolas" w:hAnsi="Consolas" w:cs="Consolas"/>
+                <w:color w:val="A31515"/>
+                <w:sz w:val="19"/>
+                <w:szCs w:val="19"/>
+              </w:rPr>
+            </w:pPr>
+            <w:r>
+              <w:rPr>
+                <w:rFonts w:ascii="Consolas" w:hAnsi="Consolas" w:cs="Consolas"/>
+                <w:color w:val="A31515"/>
+                <w:sz w:val="19"/>
+                <w:szCs w:val="19"/>
+              </w:rPr>
+              <w:t xml:space="preserve">  "IsDeleted": false,</w:t>
+            </w:r>
+          </w:p>
+          <w:p>
+            <w:pPr>
+              <w:rPr>
+                <w:rFonts w:ascii="Consolas" w:hAnsi="Consolas" w:cs="Consolas"/>
+                <w:color w:val="A31515"/>
+                <w:sz w:val="19"/>
+                <w:szCs w:val="19"/>
+              </w:rPr>
+            </w:pPr>
+            <w:r>
+              <w:rPr>
+                <w:rFonts w:ascii="Consolas" w:hAnsi="Consolas" w:cs="Consolas"/>
+                <w:color w:val="A31515"/>
+                <w:sz w:val="19"/>
+                <w:szCs w:val="19"/>
+              </w:rPr>
+              <w:t xml:space="preserve">  "IsCompleted": false,</w:t>
+            </w:r>
+          </w:p>
+          <w:p>
+            <w:pPr>
+              <w:rPr>
+                <w:rFonts w:ascii="Consolas" w:hAnsi="Consolas" w:cs="Consolas"/>
+                <w:color w:val="A31515"/>
+                <w:sz w:val="19"/>
+                <w:szCs w:val="19"/>
+              </w:rPr>
+            </w:pPr>
+            <w:r>
+              <w:rPr>
+                <w:rFonts w:ascii="Consolas" w:hAnsi="Consolas" w:cs="Consolas"/>
+                <w:color w:val="A31515"/>
+                <w:sz w:val="19"/>
+                <w:szCs w:val="19"/>
+              </w:rPr>
+              <w:t xml:space="preserve">  "MajorId": 1,</w:t>
+            </w:r>
+          </w:p>
+          <w:p>
+            <w:pPr>
+              <w:rPr>
+                <w:rFonts w:ascii="Consolas" w:hAnsi="Consolas" w:cs="Consolas"/>
+                <w:color w:val="A31515"/>
+                <w:sz w:val="19"/>
+                <w:szCs w:val="19"/>
+              </w:rPr>
+            </w:pPr>
+            <w:r>
+              <w:rPr>
+                <w:rFonts w:ascii="Consolas" w:hAnsi="Consolas" w:cs="Consolas"/>
+                <w:color w:val="A31515"/>
+                <w:sz w:val="19"/>
+                <w:szCs w:val="19"/>
+              </w:rPr>
+              <w:t xml:space="preserve">  "LecturerId":1,</w:t>
+            </w:r>
+          </w:p>
+          <w:p>
+            <w:pPr>
+              <w:rPr>
+                <w:rFonts w:ascii="Consolas" w:hAnsi="Consolas" w:cs="Consolas"/>
+                <w:color w:val="A31515"/>
+                <w:sz w:val="19"/>
+                <w:szCs w:val="19"/>
+              </w:rPr>
+            </w:pPr>
+            <w:r>
+              <w:rPr>
+                <w:rFonts w:ascii="Consolas" w:hAnsi="Consolas" w:cs="Consolas"/>
+                <w:color w:val="A31515"/>
+                <w:sz w:val="19"/>
+                <w:szCs w:val="19"/>
+              </w:rPr>
+              <w:t xml:space="preserve">  "Groups": [],</w:t>
+            </w:r>
+          </w:p>
+          <w:p>
+            <w:pPr>
+              <w:rPr>
+                <w:rFonts w:ascii="Consolas" w:hAnsi="Consolas" w:cs="Consolas"/>
+                <w:color w:val="A31515"/>
+                <w:sz w:val="19"/>
+                <w:szCs w:val="19"/>
+              </w:rPr>
+            </w:pPr>
+            <w:r>
+              <w:rPr>
+                <w:rFonts w:ascii="Consolas" w:hAnsi="Consolas" w:cs="Consolas"/>
+                <w:color w:val="A31515"/>
+                <w:sz w:val="19"/>
+                <w:szCs w:val="19"/>
+              </w:rPr>
+              <w:t xml:space="preserve">  "Tags":[1,2]</w:t>
             </w:r>
           </w:p>
           <w:p>
@@ -17204,186 +17214,178 @@
                 <w:szCs w:val="19"/>
               </w:rPr>
               <w:lastRenderedPageBreak/>
-              <w:tab/>
-              <w:t>"ProjectCode":'CNC1331</w:t>
-            </w:r>
-            <w:r>
-              <w:rPr>
-                <w:rFonts w:ascii="Consolas" w:hAnsi="Consolas" w:cs="Consolas"/>
-                <w:color w:val="A31515"/>
-                <w:sz w:val="19"/>
-                <w:szCs w:val="19"/>
-              </w:rPr>
-              <w:t>3</w:t>
-            </w:r>
-            <w:r>
-              <w:rPr>
-                <w:rFonts w:ascii="Consolas" w:hAnsi="Consolas" w:cs="Consolas"/>
-                <w:color w:val="A31515"/>
-                <w:sz w:val="19"/>
-                <w:szCs w:val="19"/>
-              </w:rPr>
-              <w:t>',</w:t>
-            </w:r>
-          </w:p>
-          <w:p>
-            <w:pPr>
-              <w:rPr>
-                <w:rFonts w:ascii="Consolas" w:hAnsi="Consolas" w:cs="Consolas"/>
-                <w:color w:val="A31515"/>
-                <w:sz w:val="19"/>
-                <w:szCs w:val="19"/>
-              </w:rPr>
-            </w:pPr>
-            <w:r>
-              <w:rPr>
-                <w:rFonts w:ascii="Consolas" w:hAnsi="Consolas" w:cs="Consolas"/>
-                <w:color w:val="A31515"/>
-                <w:sz w:val="19"/>
-                <w:szCs w:val="19"/>
-              </w:rPr>
-              <w:tab/>
-              <w:t>"Title":'Ứng dụng voice chat',</w:t>
-            </w:r>
-          </w:p>
-          <w:p>
-            <w:pPr>
-              <w:rPr>
-                <w:rFonts w:ascii="Consolas" w:hAnsi="Consolas" w:cs="Consolas"/>
-                <w:color w:val="A31515"/>
-                <w:sz w:val="19"/>
-                <w:szCs w:val="19"/>
-              </w:rPr>
-            </w:pPr>
-            <w:r>
-              <w:rPr>
-                <w:rFonts w:ascii="Consolas" w:hAnsi="Consolas" w:cs="Consolas"/>
-                <w:color w:val="A31515"/>
-                <w:sz w:val="19"/>
-                <w:szCs w:val="19"/>
-              </w:rPr>
-              <w:tab/>
-              <w:t>"Type":'A',</w:t>
-            </w:r>
-          </w:p>
-          <w:p>
-            <w:pPr>
-              <w:rPr>
-                <w:rFonts w:ascii="Consolas" w:hAnsi="Consolas" w:cs="Consolas"/>
-                <w:color w:val="A31515"/>
-                <w:sz w:val="19"/>
-                <w:szCs w:val="19"/>
-              </w:rPr>
-            </w:pPr>
-            <w:r>
-              <w:rPr>
-                <w:rFonts w:ascii="Consolas" w:hAnsi="Consolas" w:cs="Consolas"/>
-                <w:color w:val="A31515"/>
-                <w:sz w:val="19"/>
-                <w:szCs w:val="19"/>
-              </w:rPr>
-              <w:tab/>
-              <w:t>"Description": 'Thiết kế ứng dụng android có tính năng chat voice và text chat',</w:t>
-            </w:r>
-          </w:p>
-          <w:p>
-            <w:pPr>
-              <w:rPr>
-                <w:rFonts w:ascii="Consolas" w:hAnsi="Consolas" w:cs="Consolas"/>
-                <w:color w:val="A31515"/>
-                <w:sz w:val="19"/>
-                <w:szCs w:val="19"/>
-              </w:rPr>
-            </w:pPr>
-            <w:r>
-              <w:rPr>
-                <w:rFonts w:ascii="Consolas" w:hAnsi="Consolas" w:cs="Consolas"/>
-                <w:color w:val="A31515"/>
-                <w:sz w:val="19"/>
-                <w:szCs w:val="19"/>
-              </w:rPr>
-              <w:tab/>
-              <w:t>"IsDeleted": false,</w:t>
-            </w:r>
-          </w:p>
-          <w:p>
-            <w:pPr>
-              <w:rPr>
-                <w:rFonts w:ascii="Consolas" w:hAnsi="Consolas" w:cs="Consolas"/>
-                <w:color w:val="A31515"/>
-                <w:sz w:val="19"/>
-                <w:szCs w:val="19"/>
-              </w:rPr>
-            </w:pPr>
-            <w:r>
-              <w:rPr>
-                <w:rFonts w:ascii="Consolas" w:hAnsi="Consolas" w:cs="Consolas"/>
-                <w:color w:val="A31515"/>
-                <w:sz w:val="19"/>
-                <w:szCs w:val="19"/>
-              </w:rPr>
-              <w:tab/>
-              <w:t>"IsCompleted": false,</w:t>
-            </w:r>
-          </w:p>
-          <w:p>
-            <w:pPr>
-              <w:rPr>
-                <w:rFonts w:ascii="Consolas" w:hAnsi="Consolas" w:cs="Consolas"/>
-                <w:color w:val="A31515"/>
-                <w:sz w:val="19"/>
-                <w:szCs w:val="19"/>
-              </w:rPr>
-            </w:pPr>
-            <w:r>
-              <w:rPr>
-                <w:rFonts w:ascii="Consolas" w:hAnsi="Consolas" w:cs="Consolas"/>
-                <w:color w:val="A31515"/>
-                <w:sz w:val="19"/>
-                <w:szCs w:val="19"/>
-              </w:rPr>
-              <w:tab/>
-              <w:t>"MajorId": 1,</w:t>
-            </w:r>
-          </w:p>
-          <w:p>
-            <w:pPr>
-              <w:rPr>
-                <w:rFonts w:ascii="Consolas" w:hAnsi="Consolas" w:cs="Consolas"/>
-                <w:color w:val="A31515"/>
-                <w:sz w:val="19"/>
-                <w:szCs w:val="19"/>
-              </w:rPr>
-            </w:pPr>
-            <w:r>
-              <w:rPr>
-                <w:rFonts w:ascii="Consolas" w:hAnsi="Consolas" w:cs="Consolas"/>
-                <w:color w:val="A31515"/>
-                <w:sz w:val="19"/>
-                <w:szCs w:val="19"/>
-              </w:rPr>
-              <w:tab/>
-              <w:t>"LecturerId": 1,</w:t>
-            </w:r>
-          </w:p>
-          <w:p>
-            <w:pPr>
-              <w:rPr>
-                <w:rFonts w:ascii="Consolas" w:hAnsi="Consolas" w:cs="Consolas"/>
-                <w:color w:val="A31515"/>
-                <w:sz w:val="19"/>
-                <w:szCs w:val="19"/>
-              </w:rPr>
-            </w:pPr>
-            <w:r>
-              <w:rPr>
-                <w:rFonts w:ascii="Consolas" w:hAnsi="Consolas" w:cs="Consolas"/>
-                <w:color w:val="A31515"/>
-                <w:sz w:val="19"/>
-                <w:szCs w:val="19"/>
-              </w:rPr>
-              <w:tab/>
-              <w:t>"Groups": []</w:t>
+              <w:t xml:space="preserve">  "ProjectCode":'CNC13312',</w:t>
+            </w:r>
+          </w:p>
+          <w:p>
+            <w:pPr>
+              <w:rPr>
+                <w:rFonts w:ascii="Consolas" w:hAnsi="Consolas" w:cs="Consolas"/>
+                <w:color w:val="A31515"/>
+                <w:sz w:val="19"/>
+                <w:szCs w:val="19"/>
+              </w:rPr>
+            </w:pPr>
+            <w:r>
+              <w:rPr>
+                <w:rFonts w:ascii="Consolas" w:hAnsi="Consolas" w:cs="Consolas"/>
+                <w:color w:val="A31515"/>
+                <w:sz w:val="19"/>
+                <w:szCs w:val="19"/>
+              </w:rPr>
+              <w:t xml:space="preserve">  "Title":'Nghiên cứu java',</w:t>
+            </w:r>
+          </w:p>
+          <w:p>
+            <w:pPr>
+              <w:rPr>
+                <w:rFonts w:ascii="Consolas" w:hAnsi="Consolas" w:cs="Consolas"/>
+                <w:color w:val="A31515"/>
+                <w:sz w:val="19"/>
+                <w:szCs w:val="19"/>
+              </w:rPr>
+            </w:pPr>
+            <w:r>
+              <w:rPr>
+                <w:rFonts w:ascii="Consolas" w:hAnsi="Consolas" w:cs="Consolas"/>
+                <w:color w:val="A31515"/>
+                <w:sz w:val="19"/>
+                <w:szCs w:val="19"/>
+              </w:rPr>
+              <w:t xml:space="preserve">  "Type":'A',</w:t>
+            </w:r>
+          </w:p>
+          <w:p>
+            <w:pPr>
+              <w:rPr>
+                <w:rFonts w:ascii="Consolas" w:hAnsi="Consolas" w:cs="Consolas"/>
+                <w:color w:val="A31515"/>
+                <w:sz w:val="19"/>
+                <w:szCs w:val="19"/>
+              </w:rPr>
+            </w:pPr>
+            <w:r>
+              <w:rPr>
+                <w:rFonts w:ascii="Consolas" w:hAnsi="Consolas" w:cs="Consolas"/>
+                <w:color w:val="A31515"/>
+                <w:sz w:val="19"/>
+                <w:szCs w:val="19"/>
+              </w:rPr>
+              <w:t xml:space="preserve">  "Description": 'Dam duc duy vo doi ',</w:t>
+            </w:r>
+          </w:p>
+          <w:p>
+            <w:pPr>
+              <w:rPr>
+                <w:rFonts w:ascii="Consolas" w:hAnsi="Consolas" w:cs="Consolas"/>
+                <w:color w:val="A31515"/>
+                <w:sz w:val="19"/>
+                <w:szCs w:val="19"/>
+              </w:rPr>
+            </w:pPr>
+            <w:r>
+              <w:rPr>
+                <w:rFonts w:ascii="Consolas" w:hAnsi="Consolas" w:cs="Consolas"/>
+                <w:color w:val="A31515"/>
+                <w:sz w:val="19"/>
+                <w:szCs w:val="19"/>
+              </w:rPr>
+              <w:t xml:space="preserve">  "IsDeleted": false,</w:t>
+            </w:r>
+          </w:p>
+          <w:p>
+            <w:pPr>
+              <w:rPr>
+                <w:rFonts w:ascii="Consolas" w:hAnsi="Consolas" w:cs="Consolas"/>
+                <w:color w:val="A31515"/>
+                <w:sz w:val="19"/>
+                <w:szCs w:val="19"/>
+              </w:rPr>
+            </w:pPr>
+            <w:r>
+              <w:rPr>
+                <w:rFonts w:ascii="Consolas" w:hAnsi="Consolas" w:cs="Consolas"/>
+                <w:color w:val="A31515"/>
+                <w:sz w:val="19"/>
+                <w:szCs w:val="19"/>
+              </w:rPr>
+              <w:t xml:space="preserve">  "IsCompleted": false,</w:t>
+            </w:r>
+          </w:p>
+          <w:p>
+            <w:pPr>
+              <w:rPr>
+                <w:rFonts w:ascii="Consolas" w:hAnsi="Consolas" w:cs="Consolas"/>
+                <w:color w:val="A31515"/>
+                <w:sz w:val="19"/>
+                <w:szCs w:val="19"/>
+              </w:rPr>
+            </w:pPr>
+            <w:r>
+              <w:rPr>
+                <w:rFonts w:ascii="Consolas" w:hAnsi="Consolas" w:cs="Consolas"/>
+                <w:color w:val="A31515"/>
+                <w:sz w:val="19"/>
+                <w:szCs w:val="19"/>
+              </w:rPr>
+              <w:t xml:space="preserve">  "MajorId": 1,</w:t>
+            </w:r>
+          </w:p>
+          <w:p>
+            <w:pPr>
+              <w:rPr>
+                <w:rFonts w:ascii="Consolas" w:hAnsi="Consolas" w:cs="Consolas"/>
+                <w:color w:val="A31515"/>
+                <w:sz w:val="19"/>
+                <w:szCs w:val="19"/>
+              </w:rPr>
+            </w:pPr>
+            <w:r>
+              <w:rPr>
+                <w:rFonts w:ascii="Consolas" w:hAnsi="Consolas" w:cs="Consolas"/>
+                <w:color w:val="A31515"/>
+                <w:sz w:val="19"/>
+                <w:szCs w:val="19"/>
+              </w:rPr>
+              <w:t xml:space="preserve">  "LecturerId":1,</w:t>
+            </w:r>
+          </w:p>
+          <w:p>
+            <w:pPr>
+              <w:rPr>
+                <w:rFonts w:ascii="Consolas" w:hAnsi="Consolas" w:cs="Consolas"/>
+                <w:color w:val="A31515"/>
+                <w:sz w:val="19"/>
+                <w:szCs w:val="19"/>
+              </w:rPr>
+            </w:pPr>
+            <w:r>
+              <w:rPr>
+                <w:rFonts w:ascii="Consolas" w:hAnsi="Consolas" w:cs="Consolas"/>
+                <w:color w:val="A31515"/>
+                <w:sz w:val="19"/>
+                <w:szCs w:val="19"/>
+              </w:rPr>
+              <w:t xml:space="preserve">  "Groups": [],</w:t>
+            </w:r>
+          </w:p>
+          <w:p>
+            <w:pPr>
+              <w:rPr>
+                <w:rFonts w:ascii="Consolas" w:hAnsi="Consolas" w:cs="Consolas"/>
+                <w:color w:val="A31515"/>
+                <w:sz w:val="19"/>
+                <w:szCs w:val="19"/>
+              </w:rPr>
+            </w:pPr>
+            <w:r>
+              <w:rPr>
+                <w:rFonts w:ascii="Consolas" w:hAnsi="Consolas" w:cs="Consolas"/>
+                <w:color w:val="A31515"/>
+                <w:sz w:val="19"/>
+                <w:szCs w:val="19"/>
+              </w:rPr>
+              <w:t xml:space="preserve">  "Tags":[1,2]</w:t>
             </w:r>
           </w:p>
           <w:p>
@@ -18796,6 +18798,843 @@
                 <w:szCs w:val="19"/>
               </w:rPr>
             </w:pPr>
+          </w:p>
+        </w:tc>
+      </w:tr>
+    </w:tbl>
+    <w:p/>
+    <w:tbl>
+      <w:tblPr>
+        <w:tblStyle w:val="TableGrid"/>
+        <w:tblW w:w="0" w:type="auto"/>
+        <w:jc w:val="center"/>
+        <w:tblLook w:val="04A0" w:firstRow="1" w:lastRow="0" w:firstColumn="1" w:lastColumn="0" w:noHBand="0" w:noVBand="1"/>
+      </w:tblPr>
+      <w:tblGrid>
+        <w:gridCol w:w="1555"/>
+        <w:gridCol w:w="7795"/>
+      </w:tblGrid>
+      <w:tr>
+        <w:trPr>
+          <w:jc w:val="center"/>
+        </w:trPr>
+        <w:tc>
+          <w:tcPr>
+            <w:tcW w:w="1555" w:type="dxa"/>
+          </w:tcPr>
+          <w:p>
+            <w:pPr>
+              <w:jc w:val="center"/>
+              <w:rPr>
+                <w:b/>
+                <w:sz w:val="40"/>
+                <w:szCs w:val="40"/>
+              </w:rPr>
+            </w:pPr>
+            <w:r>
+              <w:rPr>
+                <w:b/>
+                <w:color w:val="70AD47" w:themeColor="accent6"/>
+                <w:sz w:val="40"/>
+                <w:szCs w:val="40"/>
+              </w:rPr>
+              <w:t>POST</w:t>
+            </w:r>
+          </w:p>
+        </w:tc>
+        <w:tc>
+          <w:tcPr>
+            <w:tcW w:w="7795" w:type="dxa"/>
+          </w:tcPr>
+          <w:p>
+            <w:pPr>
+              <w:jc w:val="center"/>
+              <w:rPr>
+                <w:sz w:val="40"/>
+                <w:szCs w:val="40"/>
+              </w:rPr>
+            </w:pPr>
+            <w:r>
+              <w:rPr>
+                <w:rFonts w:ascii="Consolas" w:hAnsi="Consolas" w:cs="Consolas"/>
+                <w:color w:val="A31515"/>
+                <w:sz w:val="40"/>
+                <w:szCs w:val="40"/>
+              </w:rPr>
+              <w:t>/api/</w:t>
+            </w:r>
+            <w:r>
+              <w:rPr>
+                <w:rFonts w:ascii="Consolas" w:hAnsi="Consolas" w:cs="Consolas"/>
+                <w:color w:val="A31515"/>
+                <w:sz w:val="40"/>
+                <w:szCs w:val="40"/>
+              </w:rPr>
+              <w:t>projects</w:t>
+            </w:r>
+            <w:r>
+              <w:rPr>
+                <w:rFonts w:ascii="Consolas" w:hAnsi="Consolas" w:cs="Consolas"/>
+                <w:color w:val="A31515"/>
+                <w:sz w:val="40"/>
+                <w:szCs w:val="40"/>
+              </w:rPr>
+              <w:t>/</w:t>
+            </w:r>
+            <w:r>
+              <w:rPr>
+                <w:rFonts w:ascii="Consolas" w:hAnsi="Consolas" w:cs="Consolas"/>
+                <w:color w:val="A31515"/>
+                <w:sz w:val="40"/>
+                <w:szCs w:val="40"/>
+              </w:rPr>
+              <w:t>getsimilarprojects</w:t>
+            </w:r>
+          </w:p>
+        </w:tc>
+      </w:tr>
+      <w:tr>
+        <w:trPr>
+          <w:jc w:val="center"/>
+        </w:trPr>
+        <w:tc>
+          <w:tcPr>
+            <w:tcW w:w="1555" w:type="dxa"/>
+          </w:tcPr>
+          <w:p>
+            <w:pPr>
+              <w:jc w:val="center"/>
+              <w:rPr>
+                <w:b/>
+              </w:rPr>
+            </w:pPr>
+            <w:r>
+              <w:rPr>
+                <w:b/>
+              </w:rPr>
+              <w:t>Description</w:t>
+            </w:r>
+          </w:p>
+        </w:tc>
+        <w:tc>
+          <w:tcPr>
+            <w:tcW w:w="7795" w:type="dxa"/>
+          </w:tcPr>
+          <w:p>
+            <w:pPr>
+              <w:jc w:val="center"/>
+              <w:rPr>
+                <w:rFonts w:ascii="Consolas" w:hAnsi="Consolas" w:cs="Consolas"/>
+                <w:color w:val="A31515"/>
+                <w:sz w:val="19"/>
+                <w:szCs w:val="19"/>
+              </w:rPr>
+            </w:pPr>
+            <w:r>
+              <w:rPr>
+                <w:rFonts w:ascii="Consolas" w:hAnsi="Consolas" w:cs="Consolas"/>
+                <w:color w:val="A31515"/>
+                <w:sz w:val="19"/>
+                <w:szCs w:val="19"/>
+              </w:rPr>
+              <w:t>Get all projects</w:t>
+            </w:r>
+            <w:r>
+              <w:rPr>
+                <w:rFonts w:ascii="Consolas" w:hAnsi="Consolas" w:cs="Consolas"/>
+                <w:color w:val="A31515"/>
+                <w:sz w:val="19"/>
+                <w:szCs w:val="19"/>
+              </w:rPr>
+              <w:t xml:space="preserve"> similar with the project’s json posted</w:t>
+            </w:r>
+          </w:p>
+        </w:tc>
+      </w:tr>
+      <w:tr>
+        <w:trPr>
+          <w:jc w:val="center"/>
+        </w:trPr>
+        <w:tc>
+          <w:tcPr>
+            <w:tcW w:w="1555" w:type="dxa"/>
+          </w:tcPr>
+          <w:p>
+            <w:pPr>
+              <w:jc w:val="center"/>
+              <w:rPr>
+                <w:b/>
+              </w:rPr>
+            </w:pPr>
+            <w:r>
+              <w:rPr>
+                <w:b/>
+              </w:rPr>
+              <w:t>Parameters</w:t>
+            </w:r>
+          </w:p>
+        </w:tc>
+        <w:tc>
+          <w:tcPr>
+            <w:tcW w:w="7795" w:type="dxa"/>
+          </w:tcPr>
+          <w:p>
+            <w:pPr>
+              <w:rPr>
+                <w:rFonts w:ascii="Consolas" w:hAnsi="Consolas" w:cs="Consolas"/>
+                <w:color w:val="A31515"/>
+                <w:sz w:val="19"/>
+                <w:szCs w:val="19"/>
+              </w:rPr>
+            </w:pPr>
+            <w:r>
+              <w:rPr>
+                <w:rFonts w:ascii="Consolas" w:hAnsi="Consolas" w:cs="Consolas"/>
+                <w:color w:val="A31515"/>
+                <w:sz w:val="19"/>
+                <w:szCs w:val="19"/>
+              </w:rPr>
+              <w:t xml:space="preserve">Filter with </w:t>
+            </w:r>
+            <w:r>
+              <w:rPr>
+                <w:rFonts w:ascii="Consolas" w:hAnsi="Consolas" w:cs="Consolas"/>
+                <w:color w:val="A31515"/>
+                <w:sz w:val="19"/>
+                <w:szCs w:val="19"/>
+              </w:rPr>
+              <w:t>/api/</w:t>
+            </w:r>
+            <w:r>
+              <w:rPr>
+                <w:rFonts w:ascii="Consolas" w:hAnsi="Consolas" w:cs="Consolas"/>
+                <w:color w:val="A31515"/>
+                <w:sz w:val="19"/>
+                <w:szCs w:val="19"/>
+              </w:rPr>
+              <w:t>projects</w:t>
+            </w:r>
+            <w:r>
+              <w:rPr>
+                <w:rFonts w:ascii="Consolas" w:hAnsi="Consolas" w:cs="Consolas"/>
+                <w:color w:val="A31515"/>
+                <w:sz w:val="19"/>
+                <w:szCs w:val="19"/>
+              </w:rPr>
+              <w:t>/getall</w:t>
+            </w:r>
+            <w:r>
+              <w:rPr>
+                <w:rFonts w:ascii="Consolas" w:hAnsi="Consolas" w:cs="Consolas"/>
+                <w:color w:val="A31515"/>
+                <w:sz w:val="19"/>
+                <w:szCs w:val="19"/>
+              </w:rPr>
+              <w:t>? . . . &amp;. . .</w:t>
+            </w:r>
+          </w:p>
+          <w:p>
+            <w:pPr>
+              <w:pStyle w:val="ListParagraph"/>
+              <w:numPr>
+                <w:ilvl w:val="0"/>
+                <w:numId w:val="2"/>
+              </w:numPr>
+              <w:rPr>
+                <w:rFonts w:ascii="Consolas" w:hAnsi="Consolas" w:cs="Consolas"/>
+                <w:color w:val="A31515"/>
+                <w:sz w:val="19"/>
+                <w:szCs w:val="19"/>
+              </w:rPr>
+            </w:pPr>
+            <w:r>
+              <w:rPr>
+                <w:rFonts w:ascii="Consolas" w:hAnsi="Consolas" w:cs="Consolas"/>
+                <w:color w:val="A31515"/>
+                <w:sz w:val="19"/>
+                <w:szCs w:val="19"/>
+              </w:rPr>
+              <w:t>type = string, filter projects by type</w:t>
+            </w:r>
+          </w:p>
+          <w:p>
+            <w:pPr>
+              <w:pStyle w:val="ListParagraph"/>
+              <w:numPr>
+                <w:ilvl w:val="0"/>
+                <w:numId w:val="2"/>
+              </w:numPr>
+              <w:rPr>
+                <w:rFonts w:ascii="Consolas" w:hAnsi="Consolas" w:cs="Consolas"/>
+                <w:color w:val="A31515"/>
+                <w:sz w:val="19"/>
+                <w:szCs w:val="19"/>
+              </w:rPr>
+            </w:pPr>
+            <w:r>
+              <w:rPr>
+                <w:rFonts w:ascii="Consolas" w:hAnsi="Consolas" w:cs="Consolas"/>
+                <w:color w:val="C00000"/>
+                <w:sz w:val="19"/>
+                <w:szCs w:val="19"/>
+              </w:rPr>
+              <w:t>lecturerId</w:t>
+            </w:r>
+            <w:r>
+              <w:rPr>
+                <w:rFonts w:ascii="Consolas" w:hAnsi="Consolas" w:cs="Consolas"/>
+                <w:color w:val="000000"/>
+                <w:sz w:val="19"/>
+                <w:szCs w:val="19"/>
+              </w:rPr>
+              <w:t xml:space="preserve"> </w:t>
+            </w:r>
+            <w:r>
+              <w:rPr>
+                <w:rFonts w:ascii="Consolas" w:hAnsi="Consolas" w:cs="Consolas"/>
+                <w:color w:val="A31515"/>
+                <w:sz w:val="19"/>
+                <w:szCs w:val="19"/>
+              </w:rPr>
+              <w:t>= int, filter project by lecturerId</w:t>
+            </w:r>
+          </w:p>
+          <w:p>
+            <w:pPr>
+              <w:pStyle w:val="ListParagraph"/>
+              <w:numPr>
+                <w:ilvl w:val="0"/>
+                <w:numId w:val="2"/>
+              </w:numPr>
+              <w:rPr>
+                <w:rFonts w:ascii="Consolas" w:hAnsi="Consolas" w:cs="Consolas"/>
+                <w:color w:val="C00000"/>
+                <w:sz w:val="19"/>
+                <w:szCs w:val="19"/>
+              </w:rPr>
+            </w:pPr>
+            <w:r>
+              <w:rPr>
+                <w:rFonts w:ascii="Consolas" w:hAnsi="Consolas" w:cs="Consolas"/>
+                <w:color w:val="C00000"/>
+                <w:sz w:val="19"/>
+                <w:szCs w:val="19"/>
+              </w:rPr>
+              <w:t>majorId = int, filter project by majorId</w:t>
+            </w:r>
+          </w:p>
+          <w:p>
+            <w:pPr>
+              <w:rPr>
+                <w:rFonts w:ascii="Consolas" w:hAnsi="Consolas" w:cs="Consolas"/>
+                <w:color w:val="A31515"/>
+                <w:sz w:val="19"/>
+                <w:szCs w:val="19"/>
+              </w:rPr>
+            </w:pPr>
+            <w:r>
+              <w:rPr>
+                <w:rFonts w:ascii="Consolas" w:hAnsi="Consolas" w:cs="Consolas"/>
+                <w:color w:val="A31515"/>
+                <w:sz w:val="19"/>
+                <w:szCs w:val="19"/>
+              </w:rPr>
+              <w:t xml:space="preserve">Sort with </w:t>
+            </w:r>
+            <w:r>
+              <w:rPr>
+                <w:rFonts w:ascii="Consolas" w:hAnsi="Consolas" w:cs="Consolas"/>
+                <w:color w:val="A31515"/>
+                <w:sz w:val="19"/>
+                <w:szCs w:val="19"/>
+              </w:rPr>
+              <w:t>/api/</w:t>
+            </w:r>
+            <w:r>
+              <w:rPr>
+                <w:rFonts w:ascii="Consolas" w:hAnsi="Consolas" w:cs="Consolas"/>
+                <w:color w:val="A31515"/>
+                <w:sz w:val="19"/>
+                <w:szCs w:val="19"/>
+              </w:rPr>
+              <w:t>projects</w:t>
+            </w:r>
+            <w:r>
+              <w:rPr>
+                <w:rFonts w:ascii="Consolas" w:hAnsi="Consolas" w:cs="Consolas"/>
+                <w:color w:val="A31515"/>
+                <w:sz w:val="19"/>
+                <w:szCs w:val="19"/>
+              </w:rPr>
+              <w:t>/getall</w:t>
+            </w:r>
+            <w:r>
+              <w:rPr>
+                <w:rFonts w:ascii="Consolas" w:hAnsi="Consolas" w:cs="Consolas"/>
+                <w:color w:val="A31515"/>
+                <w:sz w:val="19"/>
+                <w:szCs w:val="19"/>
+              </w:rPr>
+              <w:t>?sortby=. . .</w:t>
+            </w:r>
+          </w:p>
+          <w:p>
+            <w:pPr>
+              <w:pStyle w:val="ListParagraph"/>
+              <w:numPr>
+                <w:ilvl w:val="0"/>
+                <w:numId w:val="2"/>
+              </w:numPr>
+              <w:rPr>
+                <w:rFonts w:ascii="Consolas" w:hAnsi="Consolas" w:cs="Consolas"/>
+                <w:color w:val="A31515"/>
+                <w:sz w:val="19"/>
+                <w:szCs w:val="19"/>
+              </w:rPr>
+            </w:pPr>
+            <w:r>
+              <w:rPr>
+                <w:rFonts w:ascii="Consolas" w:hAnsi="Consolas" w:cs="Consolas"/>
+                <w:color w:val="A31515"/>
+                <w:sz w:val="19"/>
+                <w:szCs w:val="19"/>
+              </w:rPr>
+              <w:lastRenderedPageBreak/>
+              <w:t>id: sort by id descending (default)</w:t>
+            </w:r>
+          </w:p>
+          <w:p>
+            <w:pPr>
+              <w:pStyle w:val="ListParagraph"/>
+              <w:numPr>
+                <w:ilvl w:val="0"/>
+                <w:numId w:val="2"/>
+              </w:numPr>
+              <w:rPr>
+                <w:rFonts w:ascii="Consolas" w:hAnsi="Consolas" w:cs="Consolas"/>
+                <w:color w:val="A31515"/>
+                <w:sz w:val="19"/>
+                <w:szCs w:val="19"/>
+              </w:rPr>
+            </w:pPr>
+            <w:r>
+              <w:rPr>
+                <w:rFonts w:ascii="Consolas" w:hAnsi="Consolas" w:cs="Consolas"/>
+                <w:color w:val="A31515"/>
+                <w:sz w:val="19"/>
+                <w:szCs w:val="19"/>
+              </w:rPr>
+              <w:t xml:space="preserve">title: sort by title ascending </w:t>
+            </w:r>
+          </w:p>
+          <w:p>
+            <w:pPr>
+              <w:pStyle w:val="ListParagraph"/>
+              <w:numPr>
+                <w:ilvl w:val="0"/>
+                <w:numId w:val="2"/>
+              </w:numPr>
+              <w:rPr>
+                <w:rFonts w:ascii="Consolas" w:hAnsi="Consolas" w:cs="Consolas"/>
+                <w:color w:val="A31515"/>
+                <w:sz w:val="19"/>
+                <w:szCs w:val="19"/>
+              </w:rPr>
+            </w:pPr>
+            <w:r>
+              <w:rPr>
+                <w:rFonts w:ascii="Consolas" w:hAnsi="Consolas" w:cs="Consolas"/>
+                <w:color w:val="A31515"/>
+                <w:sz w:val="19"/>
+                <w:szCs w:val="19"/>
+              </w:rPr>
+              <w:t xml:space="preserve">code: sort by code ascending </w:t>
+            </w:r>
+          </w:p>
+          <w:p>
+            <w:pPr>
+              <w:pStyle w:val="ListParagraph"/>
+              <w:numPr>
+                <w:ilvl w:val="0"/>
+                <w:numId w:val="2"/>
+              </w:numPr>
+              <w:rPr>
+                <w:rFonts w:ascii="Consolas" w:hAnsi="Consolas" w:cs="Consolas"/>
+                <w:color w:val="A31515"/>
+                <w:sz w:val="19"/>
+                <w:szCs w:val="19"/>
+              </w:rPr>
+            </w:pPr>
+            <w:r>
+              <w:rPr>
+                <w:rFonts w:ascii="Consolas" w:hAnsi="Consolas" w:cs="Consolas"/>
+                <w:color w:val="A31515"/>
+                <w:sz w:val="19"/>
+                <w:szCs w:val="19"/>
+              </w:rPr>
+              <w:t>description: sort by description ascending</w:t>
+            </w:r>
+          </w:p>
+          <w:p>
+            <w:pPr>
+              <w:pStyle w:val="ListParagraph"/>
+              <w:numPr>
+                <w:ilvl w:val="0"/>
+                <w:numId w:val="2"/>
+              </w:numPr>
+              <w:rPr>
+                <w:rFonts w:ascii="Consolas" w:hAnsi="Consolas" w:cs="Consolas"/>
+                <w:color w:val="A31515"/>
+                <w:sz w:val="19"/>
+                <w:szCs w:val="19"/>
+              </w:rPr>
+            </w:pPr>
+            <w:r>
+              <w:rPr>
+                <w:rFonts w:ascii="Consolas" w:hAnsi="Consolas" w:cs="Consolas"/>
+                <w:color w:val="A31515"/>
+                <w:sz w:val="19"/>
+                <w:szCs w:val="19"/>
+              </w:rPr>
+              <w:t>type: sort by type ascending</w:t>
+            </w:r>
+          </w:p>
+          <w:p>
+            <w:pPr>
+              <w:pStyle w:val="ListParagraph"/>
+              <w:numPr>
+                <w:ilvl w:val="0"/>
+                <w:numId w:val="2"/>
+              </w:numPr>
+              <w:rPr>
+                <w:rFonts w:ascii="Consolas" w:hAnsi="Consolas" w:cs="Consolas"/>
+                <w:color w:val="A31515"/>
+                <w:sz w:val="19"/>
+                <w:szCs w:val="19"/>
+              </w:rPr>
+            </w:pPr>
+            <w:r>
+              <w:rPr>
+                <w:rFonts w:ascii="Consolas" w:hAnsi="Consolas" w:cs="Consolas"/>
+                <w:color w:val="A31515"/>
+                <w:sz w:val="19"/>
+                <w:szCs w:val="19"/>
+              </w:rPr>
+              <w:t>major: sort by major ascending</w:t>
+            </w:r>
+          </w:p>
+          <w:p>
+            <w:pPr>
+              <w:rPr>
+                <w:rFonts w:ascii="Consolas" w:hAnsi="Consolas" w:cs="Consolas"/>
+                <w:color w:val="A31515"/>
+                <w:sz w:val="19"/>
+                <w:szCs w:val="19"/>
+              </w:rPr>
+            </w:pPr>
+            <w:r>
+              <w:rPr>
+                <w:rFonts w:ascii="Consolas" w:hAnsi="Consolas" w:cs="Consolas"/>
+                <w:color w:val="A31515"/>
+                <w:sz w:val="19"/>
+                <w:szCs w:val="19"/>
+              </w:rPr>
+              <w:t xml:space="preserve">Page with </w:t>
+            </w:r>
+            <w:r>
+              <w:rPr>
+                <w:rFonts w:ascii="Consolas" w:hAnsi="Consolas" w:cs="Consolas"/>
+                <w:color w:val="A31515"/>
+                <w:sz w:val="19"/>
+                <w:szCs w:val="19"/>
+              </w:rPr>
+              <w:t>/api/</w:t>
+            </w:r>
+            <w:r>
+              <w:rPr>
+                <w:rFonts w:ascii="Consolas" w:hAnsi="Consolas" w:cs="Consolas"/>
+                <w:color w:val="A31515"/>
+                <w:sz w:val="19"/>
+                <w:szCs w:val="19"/>
+              </w:rPr>
+              <w:t>projects</w:t>
+            </w:r>
+            <w:r>
+              <w:rPr>
+                <w:rFonts w:ascii="Consolas" w:hAnsi="Consolas" w:cs="Consolas"/>
+                <w:color w:val="A31515"/>
+                <w:sz w:val="19"/>
+                <w:szCs w:val="19"/>
+              </w:rPr>
+              <w:t>/getall</w:t>
+            </w:r>
+            <w:r>
+              <w:rPr>
+                <w:rFonts w:ascii="Consolas" w:hAnsi="Consolas" w:cs="Consolas"/>
+                <w:color w:val="A31515"/>
+                <w:sz w:val="19"/>
+                <w:szCs w:val="19"/>
+              </w:rPr>
+              <w:t>?page=. . .</w:t>
+            </w:r>
+          </w:p>
+        </w:tc>
+      </w:tr>
+      <w:tr>
+        <w:trPr>
+          <w:jc w:val="center"/>
+        </w:trPr>
+        <w:tc>
+          <w:tcPr>
+            <w:tcW w:w="1555" w:type="dxa"/>
+          </w:tcPr>
+          <w:p>
+            <w:pPr>
+              <w:jc w:val="center"/>
+              <w:rPr>
+                <w:b/>
+              </w:rPr>
+            </w:pPr>
+            <w:r>
+              <w:rPr>
+                <w:b/>
+              </w:rPr>
+              <w:lastRenderedPageBreak/>
+              <w:t>Body</w:t>
+            </w:r>
+          </w:p>
+        </w:tc>
+        <w:tc>
+          <w:tcPr>
+            <w:tcW w:w="7795" w:type="dxa"/>
+          </w:tcPr>
+          <w:p>
+            <w:pPr>
+              <w:rPr>
+                <w:rFonts w:ascii="Consolas" w:hAnsi="Consolas" w:cs="Consolas"/>
+                <w:color w:val="A31515"/>
+                <w:sz w:val="19"/>
+                <w:szCs w:val="19"/>
+              </w:rPr>
+            </w:pPr>
+            <w:r>
+              <w:rPr>
+                <w:rFonts w:ascii="Consolas" w:hAnsi="Consolas" w:cs="Consolas"/>
+                <w:color w:val="A31515"/>
+                <w:sz w:val="19"/>
+                <w:szCs w:val="19"/>
+              </w:rPr>
+              <w:t>{</w:t>
+            </w:r>
+          </w:p>
+          <w:p>
+            <w:pPr>
+              <w:rPr>
+                <w:rFonts w:ascii="Consolas" w:hAnsi="Consolas" w:cs="Consolas"/>
+                <w:color w:val="A31515"/>
+                <w:sz w:val="19"/>
+                <w:szCs w:val="19"/>
+              </w:rPr>
+            </w:pPr>
+            <w:r>
+              <w:rPr>
+                <w:rFonts w:ascii="Consolas" w:hAnsi="Consolas" w:cs="Consolas"/>
+                <w:color w:val="A31515"/>
+                <w:sz w:val="19"/>
+                <w:szCs w:val="19"/>
+              </w:rPr>
+              <w:t xml:space="preserve">  "ProjectCode":'CNC13312',</w:t>
+            </w:r>
+          </w:p>
+          <w:p>
+            <w:pPr>
+              <w:rPr>
+                <w:rFonts w:ascii="Consolas" w:hAnsi="Consolas" w:cs="Consolas"/>
+                <w:color w:val="A31515"/>
+                <w:sz w:val="19"/>
+                <w:szCs w:val="19"/>
+              </w:rPr>
+            </w:pPr>
+            <w:r>
+              <w:rPr>
+                <w:rFonts w:ascii="Consolas" w:hAnsi="Consolas" w:cs="Consolas"/>
+                <w:color w:val="A31515"/>
+                <w:sz w:val="19"/>
+                <w:szCs w:val="19"/>
+              </w:rPr>
+              <w:t xml:space="preserve">  "Title":'Nghiên cứu java',</w:t>
+            </w:r>
+          </w:p>
+          <w:p>
+            <w:pPr>
+              <w:rPr>
+                <w:rFonts w:ascii="Consolas" w:hAnsi="Consolas" w:cs="Consolas"/>
+                <w:color w:val="A31515"/>
+                <w:sz w:val="19"/>
+                <w:szCs w:val="19"/>
+              </w:rPr>
+            </w:pPr>
+            <w:r>
+              <w:rPr>
+                <w:rFonts w:ascii="Consolas" w:hAnsi="Consolas" w:cs="Consolas"/>
+                <w:color w:val="A31515"/>
+                <w:sz w:val="19"/>
+                <w:szCs w:val="19"/>
+              </w:rPr>
+              <w:t xml:space="preserve">  "Type":'A',</w:t>
+            </w:r>
+          </w:p>
+          <w:p>
+            <w:pPr>
+              <w:rPr>
+                <w:rFonts w:ascii="Consolas" w:hAnsi="Consolas" w:cs="Consolas"/>
+                <w:color w:val="A31515"/>
+                <w:sz w:val="19"/>
+                <w:szCs w:val="19"/>
+              </w:rPr>
+            </w:pPr>
+            <w:r>
+              <w:rPr>
+                <w:rFonts w:ascii="Consolas" w:hAnsi="Consolas" w:cs="Consolas"/>
+                <w:color w:val="A31515"/>
+                <w:sz w:val="19"/>
+                <w:szCs w:val="19"/>
+              </w:rPr>
+              <w:t xml:space="preserve">  "Description": 'Thiết kế ứng dụng trên Android',</w:t>
+            </w:r>
+          </w:p>
+          <w:p>
+            <w:pPr>
+              <w:rPr>
+                <w:rFonts w:ascii="Consolas" w:hAnsi="Consolas" w:cs="Consolas"/>
+                <w:color w:val="A31515"/>
+                <w:sz w:val="19"/>
+                <w:szCs w:val="19"/>
+              </w:rPr>
+            </w:pPr>
+            <w:r>
+              <w:rPr>
+                <w:rFonts w:ascii="Consolas" w:hAnsi="Consolas" w:cs="Consolas"/>
+                <w:color w:val="A31515"/>
+                <w:sz w:val="19"/>
+                <w:szCs w:val="19"/>
+              </w:rPr>
+              <w:t xml:space="preserve">  "IsDeleted": false,</w:t>
+            </w:r>
+          </w:p>
+          <w:p>
+            <w:pPr>
+              <w:rPr>
+                <w:rFonts w:ascii="Consolas" w:hAnsi="Consolas" w:cs="Consolas"/>
+                <w:color w:val="A31515"/>
+                <w:sz w:val="19"/>
+                <w:szCs w:val="19"/>
+              </w:rPr>
+            </w:pPr>
+            <w:r>
+              <w:rPr>
+                <w:rFonts w:ascii="Consolas" w:hAnsi="Consolas" w:cs="Consolas"/>
+                <w:color w:val="A31515"/>
+                <w:sz w:val="19"/>
+                <w:szCs w:val="19"/>
+              </w:rPr>
+              <w:t xml:space="preserve">  "IsCompleted": false,</w:t>
+            </w:r>
+          </w:p>
+          <w:p>
+            <w:pPr>
+              <w:rPr>
+                <w:rFonts w:ascii="Consolas" w:hAnsi="Consolas" w:cs="Consolas"/>
+                <w:color w:val="A31515"/>
+                <w:sz w:val="19"/>
+                <w:szCs w:val="19"/>
+              </w:rPr>
+            </w:pPr>
+            <w:r>
+              <w:rPr>
+                <w:rFonts w:ascii="Consolas" w:hAnsi="Consolas" w:cs="Consolas"/>
+                <w:color w:val="A31515"/>
+                <w:sz w:val="19"/>
+                <w:szCs w:val="19"/>
+              </w:rPr>
+              <w:t xml:space="preserve">  "MajorId": 1,</w:t>
+            </w:r>
+          </w:p>
+          <w:p>
+            <w:pPr>
+              <w:rPr>
+                <w:rFonts w:ascii="Consolas" w:hAnsi="Consolas" w:cs="Consolas"/>
+                <w:color w:val="A31515"/>
+                <w:sz w:val="19"/>
+                <w:szCs w:val="19"/>
+              </w:rPr>
+            </w:pPr>
+            <w:r>
+              <w:rPr>
+                <w:rFonts w:ascii="Consolas" w:hAnsi="Consolas" w:cs="Consolas"/>
+                <w:color w:val="A31515"/>
+                <w:sz w:val="19"/>
+                <w:szCs w:val="19"/>
+              </w:rPr>
+              <w:t xml:space="preserve">  "LecturerId":1,</w:t>
+            </w:r>
+          </w:p>
+          <w:p>
+            <w:pPr>
+              <w:rPr>
+                <w:rFonts w:ascii="Consolas" w:hAnsi="Consolas" w:cs="Consolas"/>
+                <w:color w:val="A31515"/>
+                <w:sz w:val="19"/>
+                <w:szCs w:val="19"/>
+              </w:rPr>
+            </w:pPr>
+            <w:r>
+              <w:rPr>
+                <w:rFonts w:ascii="Consolas" w:hAnsi="Consolas" w:cs="Consolas"/>
+                <w:color w:val="A31515"/>
+                <w:sz w:val="19"/>
+                <w:szCs w:val="19"/>
+              </w:rPr>
+              <w:t xml:space="preserve">  "Groups": [],</w:t>
+            </w:r>
+          </w:p>
+          <w:p>
+            <w:pPr>
+              <w:rPr>
+                <w:rFonts w:ascii="Consolas" w:hAnsi="Consolas" w:cs="Consolas"/>
+                <w:color w:val="A31515"/>
+                <w:sz w:val="19"/>
+                <w:szCs w:val="19"/>
+              </w:rPr>
+            </w:pPr>
+            <w:r>
+              <w:rPr>
+                <w:rFonts w:ascii="Consolas" w:hAnsi="Consolas" w:cs="Consolas"/>
+                <w:color w:val="A31515"/>
+                <w:sz w:val="19"/>
+                <w:szCs w:val="19"/>
+              </w:rPr>
+              <w:t xml:space="preserve">  "Tags":[1,2]</w:t>
+            </w:r>
+          </w:p>
+          <w:p>
+            <w:pPr>
+              <w:rPr>
+                <w:rFonts w:ascii="Consolas" w:hAnsi="Consolas" w:cs="Consolas"/>
+                <w:color w:val="A31515"/>
+                <w:sz w:val="19"/>
+                <w:szCs w:val="19"/>
+              </w:rPr>
+            </w:pPr>
+            <w:r>
+              <w:rPr>
+                <w:rFonts w:ascii="Consolas" w:hAnsi="Consolas" w:cs="Consolas"/>
+                <w:color w:val="A31515"/>
+                <w:sz w:val="19"/>
+                <w:szCs w:val="19"/>
+              </w:rPr>
+              <w:t>}</w:t>
+            </w:r>
           </w:p>
         </w:tc>
       </w:tr>
@@ -19071,8 +19910,7 @@
                 <w:sz w:val="19"/>
                 <w:szCs w:val="19"/>
               </w:rPr>
-              <w:lastRenderedPageBreak/>
-              <w:t xml:space="preserve">  GroupName:'tester',</w:t>
+              <w:t xml:space="preserve">  GroupName:'tester2',</w:t>
             </w:r>
           </w:p>
           <w:p>
@@ -19110,7 +19948,7 @@
                 <w:sz w:val="19"/>
                 <w:szCs w:val="19"/>
               </w:rPr>
-              <w:t xml:space="preserve">  isConfirm:'Accepted',</w:t>
+              <w:t xml:space="preserve">  isConfirm:'Pending',</w:t>
             </w:r>
           </w:p>
           <w:p>
@@ -19205,6 +20043,25 @@
                 <w:sz w:val="19"/>
                 <w:szCs w:val="19"/>
               </w:rPr>
+              <w:t xml:space="preserve">  LinkGithub:'https://github.com/QuanHuynhM/PMS',</w:t>
+            </w:r>
+          </w:p>
+          <w:p>
+            <w:pPr>
+              <w:rPr>
+                <w:rFonts w:ascii="Consolas" w:hAnsi="Consolas" w:cs="Consolas"/>
+                <w:color w:val="A31515"/>
+                <w:sz w:val="19"/>
+                <w:szCs w:val="19"/>
+              </w:rPr>
+            </w:pPr>
+            <w:r>
+              <w:rPr>
+                <w:rFonts w:ascii="Consolas" w:hAnsi="Consolas" w:cs="Consolas"/>
+                <w:color w:val="A31515"/>
+                <w:sz w:val="19"/>
+                <w:szCs w:val="19"/>
+              </w:rPr>
               <w:t xml:space="preserve">  StudentEmails:[</w:t>
             </w:r>
           </w:p>
@@ -19234,36 +20091,7 @@
                 <w:szCs w:val="19"/>
               </w:rPr>
               <w:tab/>
-              <w:t>'dat.nguyen.k3set@eiu.edu.vn',</w:t>
-            </w:r>
-          </w:p>
-          <w:p>
-            <w:pPr>
-              <w:rPr>
-                <w:rFonts w:ascii="Consolas" w:hAnsi="Consolas" w:cs="Consolas"/>
-                <w:color w:val="A31515"/>
-                <w:sz w:val="19"/>
-                <w:szCs w:val="19"/>
-              </w:rPr>
-            </w:pPr>
-            <w:r>
-              <w:rPr>
-                <w:rFonts w:ascii="Consolas" w:hAnsi="Consolas" w:cs="Consolas"/>
-                <w:color w:val="A31515"/>
-                <w:sz w:val="19"/>
-                <w:szCs w:val="19"/>
-              </w:rPr>
-              <w:t xml:space="preserve">  </w:t>
-            </w:r>
-            <w:r>
-              <w:rPr>
-                <w:rFonts w:ascii="Consolas" w:hAnsi="Consolas" w:cs="Consolas"/>
-                <w:color w:val="A31515"/>
-                <w:sz w:val="19"/>
-                <w:szCs w:val="19"/>
-              </w:rPr>
-              <w:tab/>
-              <w:t>'khoa.nguyen.k4set@eiu.edu.vn'</w:t>
+              <w:t>'duy.dam.k3set@eiu.edu.vn',</w:t>
             </w:r>
           </w:p>
           <w:p>
@@ -19618,25 +20446,7 @@
                 <w:sz w:val="19"/>
                 <w:szCs w:val="19"/>
               </w:rPr>
-              <w:t xml:space="preserve">  GroupName:'teste</w:t>
-            </w:r>
-            <w:r>
-              <w:rPr>
-                <w:rFonts w:ascii="Consolas" w:hAnsi="Consolas" w:cs="Consolas"/>
-                <w:color w:val="A31515"/>
-                <w:sz w:val="19"/>
-                <w:szCs w:val="19"/>
-              </w:rPr>
-              <w:t>ewwe</w:t>
-            </w:r>
-            <w:r>
-              <w:rPr>
-                <w:rFonts w:ascii="Consolas" w:hAnsi="Consolas" w:cs="Consolas"/>
-                <w:color w:val="A31515"/>
-                <w:sz w:val="19"/>
-                <w:szCs w:val="19"/>
-              </w:rPr>
-              <w:t>r',</w:t>
+              <w:t xml:space="preserve">  GroupName:'tester2',</w:t>
             </w:r>
           </w:p>
           <w:p>
@@ -19674,7 +20484,7 @@
                 <w:sz w:val="19"/>
                 <w:szCs w:val="19"/>
               </w:rPr>
-              <w:t xml:space="preserve">  isConfirm:'Accepted',</w:t>
+              <w:t xml:space="preserve">  isConfirm:'Pending',</w:t>
             </w:r>
           </w:p>
           <w:p>
@@ -19769,6 +20579,25 @@
                 <w:sz w:val="19"/>
                 <w:szCs w:val="19"/>
               </w:rPr>
+              <w:t xml:space="preserve">  LinkGithub:'https://github.com/QuanHuynhM/PMS',</w:t>
+            </w:r>
+          </w:p>
+          <w:p>
+            <w:pPr>
+              <w:rPr>
+                <w:rFonts w:ascii="Consolas" w:hAnsi="Consolas" w:cs="Consolas"/>
+                <w:color w:val="A31515"/>
+                <w:sz w:val="19"/>
+                <w:szCs w:val="19"/>
+              </w:rPr>
+            </w:pPr>
+            <w:r>
+              <w:rPr>
+                <w:rFonts w:ascii="Consolas" w:hAnsi="Consolas" w:cs="Consolas"/>
+                <w:color w:val="A31515"/>
+                <w:sz w:val="19"/>
+                <w:szCs w:val="19"/>
+              </w:rPr>
               <w:t xml:space="preserve">  StudentEmails:[</w:t>
             </w:r>
           </w:p>
@@ -19798,36 +20627,7 @@
                 <w:szCs w:val="19"/>
               </w:rPr>
               <w:tab/>
-              <w:t>'dat.nguyen.k3set@eiu.edu.vn',</w:t>
-            </w:r>
-          </w:p>
-          <w:p>
-            <w:pPr>
-              <w:rPr>
-                <w:rFonts w:ascii="Consolas" w:hAnsi="Consolas" w:cs="Consolas"/>
-                <w:color w:val="A31515"/>
-                <w:sz w:val="19"/>
-                <w:szCs w:val="19"/>
-              </w:rPr>
-            </w:pPr>
-            <w:r>
-              <w:rPr>
-                <w:rFonts w:ascii="Consolas" w:hAnsi="Consolas" w:cs="Consolas"/>
-                <w:color w:val="A31515"/>
-                <w:sz w:val="19"/>
-                <w:szCs w:val="19"/>
-              </w:rPr>
-              <w:t xml:space="preserve">  </w:t>
-            </w:r>
-            <w:r>
-              <w:rPr>
-                <w:rFonts w:ascii="Consolas" w:hAnsi="Consolas" w:cs="Consolas"/>
-                <w:color w:val="A31515"/>
-                <w:sz w:val="19"/>
-                <w:szCs w:val="19"/>
-              </w:rPr>
-              <w:tab/>
-              <w:t>'khoa.nguyen.k4set@eiu.edu.vn'</w:t>
+              <w:t>'duy.dam.k3set@eiu.edu.vn',</w:t>
             </w:r>
           </w:p>
           <w:p>
@@ -19913,6 +20713,7 @@
                 <w:sz w:val="40"/>
                 <w:szCs w:val="40"/>
               </w:rPr>
+              <w:lastRenderedPageBreak/>
               <w:t>DELETE</w:t>
             </w:r>
           </w:p>
@@ -21039,7 +21840,6 @@
                 <w:sz w:val="19"/>
                 <w:szCs w:val="19"/>
               </w:rPr>
-              <w:lastRenderedPageBreak/>
               <w:t>lecturer</w:t>
             </w:r>
             <w:r>
@@ -21197,7 +21997,692 @@
               <w:rPr>
                 <w:b/>
               </w:rPr>
-              <w:lastRenderedPageBreak/>
+              <w:t>Body</w:t>
+            </w:r>
+          </w:p>
+        </w:tc>
+        <w:tc>
+          <w:tcPr>
+            <w:tcW w:w="7795" w:type="dxa"/>
+          </w:tcPr>
+          <w:p>
+            <w:pPr>
+              <w:rPr>
+                <w:rFonts w:ascii="Consolas" w:hAnsi="Consolas" w:cs="Consolas"/>
+                <w:color w:val="A31515"/>
+                <w:sz w:val="19"/>
+                <w:szCs w:val="19"/>
+              </w:rPr>
+            </w:pPr>
+          </w:p>
+        </w:tc>
+      </w:tr>
+    </w:tbl>
+    <w:p/>
+    <w:tbl>
+      <w:tblPr>
+        <w:tblStyle w:val="TableGrid"/>
+        <w:tblW w:w="0" w:type="auto"/>
+        <w:jc w:val="center"/>
+        <w:tblLook w:val="04A0" w:firstRow="1" w:lastRow="0" w:firstColumn="1" w:lastColumn="0" w:noHBand="0" w:noVBand="1"/>
+      </w:tblPr>
+      <w:tblGrid>
+        <w:gridCol w:w="983"/>
+        <w:gridCol w:w="8367"/>
+      </w:tblGrid>
+      <w:tr>
+        <w:trPr>
+          <w:jc w:val="center"/>
+        </w:trPr>
+        <w:tc>
+          <w:tcPr>
+            <w:tcW w:w="1555" w:type="dxa"/>
+          </w:tcPr>
+          <w:p>
+            <w:pPr>
+              <w:jc w:val="center"/>
+              <w:rPr>
+                <w:b/>
+                <w:sz w:val="40"/>
+                <w:szCs w:val="40"/>
+              </w:rPr>
+            </w:pPr>
+            <w:r>
+              <w:rPr>
+                <w:b/>
+                <w:color w:val="00B0F0"/>
+                <w:sz w:val="40"/>
+                <w:szCs w:val="40"/>
+              </w:rPr>
+              <w:t>GET</w:t>
+            </w:r>
+          </w:p>
+        </w:tc>
+        <w:tc>
+          <w:tcPr>
+            <w:tcW w:w="7795" w:type="dxa"/>
+          </w:tcPr>
+          <w:p>
+            <w:pPr>
+              <w:jc w:val="center"/>
+              <w:rPr>
+                <w:sz w:val="40"/>
+                <w:szCs w:val="40"/>
+              </w:rPr>
+            </w:pPr>
+            <w:r>
+              <w:rPr>
+                <w:rFonts w:ascii="Consolas" w:hAnsi="Consolas" w:cs="Consolas"/>
+                <w:color w:val="A31515"/>
+                <w:sz w:val="40"/>
+                <w:szCs w:val="40"/>
+              </w:rPr>
+              <w:t>/api/</w:t>
+            </w:r>
+            <w:r>
+              <w:rPr>
+                <w:rFonts w:ascii="Consolas" w:hAnsi="Consolas" w:cs="Consolas"/>
+                <w:color w:val="A31515"/>
+                <w:sz w:val="40"/>
+                <w:szCs w:val="40"/>
+              </w:rPr>
+              <w:t>groups</w:t>
+            </w:r>
+            <w:r>
+              <w:rPr>
+                <w:rFonts w:ascii="Consolas" w:hAnsi="Consolas" w:cs="Consolas"/>
+                <w:color w:val="A31515"/>
+                <w:sz w:val="40"/>
+                <w:szCs w:val="40"/>
+              </w:rPr>
+              <w:t>/</w:t>
+            </w:r>
+            <w:r>
+              <w:rPr>
+                <w:rFonts w:ascii="Consolas" w:hAnsi="Consolas" w:cs="Consolas"/>
+                <w:color w:val="A31515"/>
+                <w:sz w:val="40"/>
+                <w:szCs w:val="40"/>
+              </w:rPr>
+              <w:t>getgroupsbylectureremailinboard/{email}</w:t>
+            </w:r>
+          </w:p>
+        </w:tc>
+      </w:tr>
+      <w:tr>
+        <w:trPr>
+          <w:jc w:val="center"/>
+        </w:trPr>
+        <w:tc>
+          <w:tcPr>
+            <w:tcW w:w="1555" w:type="dxa"/>
+          </w:tcPr>
+          <w:p>
+            <w:pPr>
+              <w:jc w:val="center"/>
+              <w:rPr>
+                <w:b/>
+              </w:rPr>
+            </w:pPr>
+            <w:r>
+              <w:rPr>
+                <w:b/>
+              </w:rPr>
+              <w:t>Description</w:t>
+            </w:r>
+          </w:p>
+        </w:tc>
+        <w:tc>
+          <w:tcPr>
+            <w:tcW w:w="7795" w:type="dxa"/>
+          </w:tcPr>
+          <w:p>
+            <w:pPr>
+              <w:jc w:val="center"/>
+              <w:rPr>
+                <w:rFonts w:ascii="Consolas" w:hAnsi="Consolas" w:cs="Consolas"/>
+                <w:color w:val="A31515"/>
+                <w:sz w:val="19"/>
+                <w:szCs w:val="19"/>
+              </w:rPr>
+            </w:pPr>
+            <w:r>
+              <w:rPr>
+                <w:rFonts w:ascii="Consolas" w:hAnsi="Consolas" w:cs="Consolas"/>
+                <w:color w:val="A31515"/>
+                <w:sz w:val="19"/>
+                <w:szCs w:val="19"/>
+              </w:rPr>
+              <w:t xml:space="preserve">Get </w:t>
+            </w:r>
+            <w:r>
+              <w:rPr>
+                <w:rFonts w:ascii="Consolas" w:hAnsi="Consolas" w:cs="Consolas"/>
+                <w:color w:val="A31515"/>
+                <w:sz w:val="19"/>
+                <w:szCs w:val="19"/>
+              </w:rPr>
+              <w:t>groups which have lecturer in board</w:t>
+            </w:r>
+          </w:p>
+        </w:tc>
+      </w:tr>
+      <w:tr>
+        <w:trPr>
+          <w:jc w:val="center"/>
+        </w:trPr>
+        <w:tc>
+          <w:tcPr>
+            <w:tcW w:w="1555" w:type="dxa"/>
+          </w:tcPr>
+          <w:p>
+            <w:pPr>
+              <w:jc w:val="center"/>
+              <w:rPr>
+                <w:b/>
+              </w:rPr>
+            </w:pPr>
+            <w:r>
+              <w:rPr>
+                <w:b/>
+              </w:rPr>
+              <w:t>Parameters</w:t>
+            </w:r>
+          </w:p>
+        </w:tc>
+        <w:tc>
+          <w:tcPr>
+            <w:tcW w:w="7795" w:type="dxa"/>
+          </w:tcPr>
+          <w:p>
+            <w:pPr>
+              <w:rPr>
+                <w:rFonts w:ascii="Consolas" w:hAnsi="Consolas" w:cs="Consolas"/>
+                <w:color w:val="A31515"/>
+                <w:sz w:val="19"/>
+                <w:szCs w:val="19"/>
+              </w:rPr>
+            </w:pPr>
+            <w:r>
+              <w:rPr>
+                <w:rFonts w:ascii="Consolas" w:hAnsi="Consolas" w:cs="Consolas"/>
+                <w:color w:val="A31515"/>
+                <w:sz w:val="19"/>
+                <w:szCs w:val="19"/>
+              </w:rPr>
+              <w:t xml:space="preserve">Filter with </w:t>
+            </w:r>
+            <w:r>
+              <w:rPr>
+                <w:rFonts w:ascii="Consolas" w:hAnsi="Consolas" w:cs="Consolas"/>
+                <w:color w:val="A31515"/>
+                <w:sz w:val="19"/>
+                <w:szCs w:val="19"/>
+              </w:rPr>
+              <w:t>/api/</w:t>
+            </w:r>
+            <w:r>
+              <w:rPr>
+                <w:rFonts w:ascii="Consolas" w:hAnsi="Consolas" w:cs="Consolas"/>
+                <w:color w:val="A31515"/>
+                <w:sz w:val="19"/>
+                <w:szCs w:val="19"/>
+              </w:rPr>
+              <w:t>groups</w:t>
+            </w:r>
+            <w:r>
+              <w:rPr>
+                <w:rFonts w:ascii="Consolas" w:hAnsi="Consolas" w:cs="Consolas"/>
+                <w:color w:val="A31515"/>
+                <w:sz w:val="19"/>
+                <w:szCs w:val="19"/>
+              </w:rPr>
+              <w:t>/getall</w:t>
+            </w:r>
+            <w:r>
+              <w:rPr>
+                <w:rFonts w:ascii="Consolas" w:hAnsi="Consolas" w:cs="Consolas"/>
+                <w:color w:val="A31515"/>
+                <w:sz w:val="19"/>
+                <w:szCs w:val="19"/>
+              </w:rPr>
+              <w:t>? . . . &amp;. . .</w:t>
+            </w:r>
+          </w:p>
+          <w:p>
+            <w:pPr>
+              <w:pStyle w:val="ListParagraph"/>
+              <w:numPr>
+                <w:ilvl w:val="0"/>
+                <w:numId w:val="2"/>
+              </w:numPr>
+              <w:rPr>
+                <w:rFonts w:ascii="Consolas" w:hAnsi="Consolas" w:cs="Consolas"/>
+                <w:color w:val="A31515"/>
+                <w:sz w:val="19"/>
+                <w:szCs w:val="19"/>
+              </w:rPr>
+            </w:pPr>
+            <w:r>
+              <w:rPr>
+                <w:rFonts w:ascii="Consolas" w:hAnsi="Consolas" w:cs="Consolas"/>
+                <w:color w:val="A31515"/>
+                <w:sz w:val="19"/>
+                <w:szCs w:val="19"/>
+              </w:rPr>
+              <w:t>isConfirm = boolean, filter groups by isConfirm</w:t>
+            </w:r>
+          </w:p>
+          <w:p>
+            <w:pPr>
+              <w:pStyle w:val="ListParagraph"/>
+              <w:numPr>
+                <w:ilvl w:val="0"/>
+                <w:numId w:val="2"/>
+              </w:numPr>
+              <w:rPr>
+                <w:rFonts w:ascii="Consolas" w:hAnsi="Consolas" w:cs="Consolas"/>
+                <w:color w:val="A31515"/>
+                <w:sz w:val="19"/>
+                <w:szCs w:val="19"/>
+              </w:rPr>
+            </w:pPr>
+            <w:r>
+              <w:rPr>
+                <w:rFonts w:ascii="Consolas" w:hAnsi="Consolas" w:cs="Consolas"/>
+                <w:color w:val="C00000"/>
+                <w:sz w:val="19"/>
+                <w:szCs w:val="19"/>
+              </w:rPr>
+              <w:t>lecturerId</w:t>
+            </w:r>
+            <w:r>
+              <w:rPr>
+                <w:rFonts w:ascii="Consolas" w:hAnsi="Consolas" w:cs="Consolas"/>
+                <w:color w:val="000000"/>
+                <w:sz w:val="19"/>
+                <w:szCs w:val="19"/>
+              </w:rPr>
+              <w:t xml:space="preserve"> </w:t>
+            </w:r>
+            <w:r>
+              <w:rPr>
+                <w:rFonts w:ascii="Consolas" w:hAnsi="Consolas" w:cs="Consolas"/>
+                <w:color w:val="A31515"/>
+                <w:sz w:val="19"/>
+                <w:szCs w:val="19"/>
+              </w:rPr>
+              <w:t>= int, filter groups by lecturerId</w:t>
+            </w:r>
+          </w:p>
+          <w:p>
+            <w:pPr>
+              <w:pStyle w:val="ListParagraph"/>
+              <w:numPr>
+                <w:ilvl w:val="0"/>
+                <w:numId w:val="2"/>
+              </w:numPr>
+              <w:rPr>
+                <w:rFonts w:ascii="Consolas" w:hAnsi="Consolas" w:cs="Consolas"/>
+                <w:color w:val="C00000"/>
+                <w:sz w:val="19"/>
+                <w:szCs w:val="19"/>
+              </w:rPr>
+            </w:pPr>
+            <w:r>
+              <w:rPr>
+                <w:rFonts w:ascii="Consolas" w:hAnsi="Consolas" w:cs="Consolas"/>
+                <w:color w:val="C00000"/>
+                <w:sz w:val="19"/>
+                <w:szCs w:val="19"/>
+              </w:rPr>
+              <w:t>project</w:t>
+            </w:r>
+            <w:r>
+              <w:rPr>
+                <w:rFonts w:ascii="Consolas" w:hAnsi="Consolas" w:cs="Consolas"/>
+                <w:color w:val="C00000"/>
+                <w:sz w:val="19"/>
+                <w:szCs w:val="19"/>
+              </w:rPr>
+              <w:t xml:space="preserve">Id = int, filter </w:t>
+            </w:r>
+            <w:r>
+              <w:rPr>
+                <w:rFonts w:ascii="Consolas" w:hAnsi="Consolas" w:cs="Consolas"/>
+                <w:color w:val="C00000"/>
+                <w:sz w:val="19"/>
+                <w:szCs w:val="19"/>
+              </w:rPr>
+              <w:t>groups</w:t>
+            </w:r>
+            <w:r>
+              <w:rPr>
+                <w:rFonts w:ascii="Consolas" w:hAnsi="Consolas" w:cs="Consolas"/>
+                <w:color w:val="C00000"/>
+                <w:sz w:val="19"/>
+                <w:szCs w:val="19"/>
+              </w:rPr>
+              <w:t xml:space="preserve"> by </w:t>
+            </w:r>
+            <w:r>
+              <w:rPr>
+                <w:rFonts w:ascii="Consolas" w:hAnsi="Consolas" w:cs="Consolas"/>
+                <w:color w:val="C00000"/>
+                <w:sz w:val="19"/>
+                <w:szCs w:val="19"/>
+              </w:rPr>
+              <w:t>project</w:t>
+            </w:r>
+            <w:r>
+              <w:rPr>
+                <w:rFonts w:ascii="Consolas" w:hAnsi="Consolas" w:cs="Consolas"/>
+                <w:color w:val="C00000"/>
+                <w:sz w:val="19"/>
+                <w:szCs w:val="19"/>
+              </w:rPr>
+              <w:t>Id</w:t>
+            </w:r>
+          </w:p>
+          <w:p>
+            <w:pPr>
+              <w:pStyle w:val="ListParagraph"/>
+              <w:numPr>
+                <w:ilvl w:val="0"/>
+                <w:numId w:val="2"/>
+              </w:numPr>
+              <w:rPr>
+                <w:rFonts w:ascii="Consolas" w:hAnsi="Consolas" w:cs="Consolas"/>
+                <w:color w:val="C00000"/>
+                <w:sz w:val="19"/>
+                <w:szCs w:val="19"/>
+              </w:rPr>
+            </w:pPr>
+            <w:r>
+              <w:rPr>
+                <w:rFonts w:ascii="Consolas" w:hAnsi="Consolas" w:cs="Consolas"/>
+                <w:color w:val="C00000"/>
+                <w:sz w:val="19"/>
+                <w:szCs w:val="19"/>
+              </w:rPr>
+              <w:t>email = string, filter groups by lecturer’s email</w:t>
+            </w:r>
+          </w:p>
+          <w:p>
+            <w:pPr>
+              <w:pStyle w:val="ListParagraph"/>
+              <w:numPr>
+                <w:ilvl w:val="0"/>
+                <w:numId w:val="2"/>
+              </w:numPr>
+              <w:rPr>
+                <w:rFonts w:ascii="Consolas" w:hAnsi="Consolas" w:cs="Consolas"/>
+                <w:color w:val="C00000"/>
+                <w:sz w:val="19"/>
+                <w:szCs w:val="19"/>
+              </w:rPr>
+            </w:pPr>
+            <w:r>
+              <w:rPr>
+                <w:rFonts w:ascii="Consolas" w:hAnsi="Consolas" w:cs="Consolas"/>
+                <w:color w:val="C00000"/>
+                <w:sz w:val="19"/>
+                <w:szCs w:val="19"/>
+              </w:rPr>
+              <w:t>quarterId = int, filter groups by quarterId</w:t>
+            </w:r>
+          </w:p>
+          <w:p>
+            <w:pPr>
+              <w:rPr>
+                <w:rFonts w:ascii="Consolas" w:hAnsi="Consolas" w:cs="Consolas"/>
+                <w:color w:val="A31515"/>
+                <w:sz w:val="19"/>
+                <w:szCs w:val="19"/>
+              </w:rPr>
+            </w:pPr>
+            <w:r>
+              <w:rPr>
+                <w:rFonts w:ascii="Consolas" w:hAnsi="Consolas" w:cs="Consolas"/>
+                <w:color w:val="A31515"/>
+                <w:sz w:val="19"/>
+                <w:szCs w:val="19"/>
+              </w:rPr>
+              <w:t xml:space="preserve">Sort with </w:t>
+            </w:r>
+            <w:r>
+              <w:rPr>
+                <w:rFonts w:ascii="Consolas" w:hAnsi="Consolas" w:cs="Consolas"/>
+                <w:color w:val="A31515"/>
+                <w:sz w:val="19"/>
+                <w:szCs w:val="19"/>
+              </w:rPr>
+              <w:t>/api/</w:t>
+            </w:r>
+            <w:r>
+              <w:rPr>
+                <w:rFonts w:ascii="Consolas" w:hAnsi="Consolas" w:cs="Consolas"/>
+                <w:color w:val="A31515"/>
+                <w:sz w:val="19"/>
+                <w:szCs w:val="19"/>
+              </w:rPr>
+              <w:t>groups</w:t>
+            </w:r>
+            <w:r>
+              <w:rPr>
+                <w:rFonts w:ascii="Consolas" w:hAnsi="Consolas" w:cs="Consolas"/>
+                <w:color w:val="A31515"/>
+                <w:sz w:val="19"/>
+                <w:szCs w:val="19"/>
+              </w:rPr>
+              <w:t>/getall</w:t>
+            </w:r>
+            <w:r>
+              <w:rPr>
+                <w:rFonts w:ascii="Consolas" w:hAnsi="Consolas" w:cs="Consolas"/>
+                <w:color w:val="A31515"/>
+                <w:sz w:val="19"/>
+                <w:szCs w:val="19"/>
+              </w:rPr>
+              <w:t>?sortby=. . .</w:t>
+            </w:r>
+          </w:p>
+          <w:p>
+            <w:pPr>
+              <w:pStyle w:val="ListParagraph"/>
+              <w:numPr>
+                <w:ilvl w:val="0"/>
+                <w:numId w:val="2"/>
+              </w:numPr>
+              <w:rPr>
+                <w:rFonts w:ascii="Consolas" w:hAnsi="Consolas" w:cs="Consolas"/>
+                <w:color w:val="A31515"/>
+                <w:sz w:val="19"/>
+                <w:szCs w:val="19"/>
+              </w:rPr>
+            </w:pPr>
+            <w:r>
+              <w:rPr>
+                <w:rFonts w:ascii="Consolas" w:hAnsi="Consolas" w:cs="Consolas"/>
+                <w:color w:val="A31515"/>
+                <w:sz w:val="19"/>
+                <w:szCs w:val="19"/>
+              </w:rPr>
+              <w:t>id: sort by id descending (default)</w:t>
+            </w:r>
+          </w:p>
+          <w:p>
+            <w:pPr>
+              <w:pStyle w:val="ListParagraph"/>
+              <w:numPr>
+                <w:ilvl w:val="0"/>
+                <w:numId w:val="2"/>
+              </w:numPr>
+              <w:rPr>
+                <w:rFonts w:ascii="Consolas" w:hAnsi="Consolas" w:cs="Consolas"/>
+                <w:color w:val="A31515"/>
+                <w:sz w:val="19"/>
+                <w:szCs w:val="19"/>
+              </w:rPr>
+            </w:pPr>
+            <w:r>
+              <w:rPr>
+                <w:rFonts w:ascii="Consolas" w:hAnsi="Consolas" w:cs="Consolas"/>
+                <w:color w:val="A31515"/>
+                <w:sz w:val="19"/>
+                <w:szCs w:val="19"/>
+              </w:rPr>
+              <w:t xml:space="preserve">name: sort by name ascending </w:t>
+            </w:r>
+          </w:p>
+          <w:p>
+            <w:pPr>
+              <w:pStyle w:val="ListParagraph"/>
+              <w:numPr>
+                <w:ilvl w:val="0"/>
+                <w:numId w:val="2"/>
+              </w:numPr>
+              <w:rPr>
+                <w:rFonts w:ascii="Consolas" w:hAnsi="Consolas" w:cs="Consolas"/>
+                <w:color w:val="A31515"/>
+                <w:sz w:val="19"/>
+                <w:szCs w:val="19"/>
+              </w:rPr>
+            </w:pPr>
+            <w:r>
+              <w:rPr>
+                <w:rFonts w:ascii="Consolas" w:hAnsi="Consolas" w:cs="Consolas"/>
+                <w:color w:val="A31515"/>
+                <w:sz w:val="19"/>
+                <w:szCs w:val="19"/>
+              </w:rPr>
+              <w:t xml:space="preserve">quarter: sort by quarter ascending </w:t>
+            </w:r>
+          </w:p>
+          <w:p>
+            <w:pPr>
+              <w:pStyle w:val="ListParagraph"/>
+              <w:numPr>
+                <w:ilvl w:val="0"/>
+                <w:numId w:val="2"/>
+              </w:numPr>
+              <w:rPr>
+                <w:rFonts w:ascii="Consolas" w:hAnsi="Consolas" w:cs="Consolas"/>
+                <w:color w:val="A31515"/>
+                <w:sz w:val="19"/>
+                <w:szCs w:val="19"/>
+              </w:rPr>
+            </w:pPr>
+            <w:r>
+              <w:rPr>
+                <w:rFonts w:ascii="Consolas" w:hAnsi="Consolas" w:cs="Consolas"/>
+                <w:color w:val="A31515"/>
+                <w:sz w:val="19"/>
+                <w:szCs w:val="19"/>
+              </w:rPr>
+              <w:t>lecturer: sort by lecturerId ascending</w:t>
+            </w:r>
+          </w:p>
+          <w:p>
+            <w:pPr>
+              <w:pStyle w:val="ListParagraph"/>
+              <w:numPr>
+                <w:ilvl w:val="0"/>
+                <w:numId w:val="2"/>
+              </w:numPr>
+              <w:rPr>
+                <w:rFonts w:ascii="Consolas" w:hAnsi="Consolas" w:cs="Consolas"/>
+                <w:color w:val="A31515"/>
+                <w:sz w:val="19"/>
+                <w:szCs w:val="19"/>
+              </w:rPr>
+            </w:pPr>
+            <w:r>
+              <w:rPr>
+                <w:rFonts w:ascii="Consolas" w:hAnsi="Consolas" w:cs="Consolas"/>
+                <w:color w:val="A31515"/>
+                <w:sz w:val="19"/>
+                <w:szCs w:val="19"/>
+              </w:rPr>
+              <w:t>project: sort by projectId ascending</w:t>
+            </w:r>
+          </w:p>
+          <w:p>
+            <w:pPr>
+              <w:rPr>
+                <w:rFonts w:ascii="Consolas" w:hAnsi="Consolas" w:cs="Consolas"/>
+                <w:color w:val="A31515"/>
+                <w:sz w:val="19"/>
+                <w:szCs w:val="19"/>
+              </w:rPr>
+            </w:pPr>
+            <w:r>
+              <w:rPr>
+                <w:rFonts w:ascii="Consolas" w:hAnsi="Consolas" w:cs="Consolas"/>
+                <w:color w:val="A31515"/>
+                <w:sz w:val="19"/>
+                <w:szCs w:val="19"/>
+              </w:rPr>
+              <w:t xml:space="preserve">Page with </w:t>
+            </w:r>
+            <w:r>
+              <w:rPr>
+                <w:rFonts w:ascii="Consolas" w:hAnsi="Consolas" w:cs="Consolas"/>
+                <w:color w:val="A31515"/>
+                <w:sz w:val="19"/>
+                <w:szCs w:val="19"/>
+              </w:rPr>
+              <w:t>/api/</w:t>
+            </w:r>
+            <w:r>
+              <w:rPr>
+                <w:rFonts w:ascii="Consolas" w:hAnsi="Consolas" w:cs="Consolas"/>
+                <w:color w:val="A31515"/>
+                <w:sz w:val="19"/>
+                <w:szCs w:val="19"/>
+              </w:rPr>
+              <w:t>groups</w:t>
+            </w:r>
+            <w:r>
+              <w:rPr>
+                <w:rFonts w:ascii="Consolas" w:hAnsi="Consolas" w:cs="Consolas"/>
+                <w:color w:val="A31515"/>
+                <w:sz w:val="19"/>
+                <w:szCs w:val="19"/>
+              </w:rPr>
+              <w:t>/getall</w:t>
+            </w:r>
+            <w:r>
+              <w:rPr>
+                <w:rFonts w:ascii="Consolas" w:hAnsi="Consolas" w:cs="Consolas"/>
+                <w:color w:val="A31515"/>
+                <w:sz w:val="19"/>
+                <w:szCs w:val="19"/>
+              </w:rPr>
+              <w:t>?page=. . .</w:t>
+            </w:r>
+          </w:p>
+        </w:tc>
+      </w:tr>
+      <w:tr>
+        <w:trPr>
+          <w:jc w:val="center"/>
+        </w:trPr>
+        <w:tc>
+          <w:tcPr>
+            <w:tcW w:w="1555" w:type="dxa"/>
+          </w:tcPr>
+          <w:p>
+            <w:pPr>
+              <w:jc w:val="center"/>
+              <w:rPr>
+                <w:b/>
+              </w:rPr>
+            </w:pPr>
+            <w:r>
+              <w:rPr>
+                <w:b/>
+              </w:rPr>
               <w:t>Body</w:t>
             </w:r>
           </w:p>
@@ -21425,6 +22910,7 @@
               <w:rPr>
                 <w:b/>
               </w:rPr>
+              <w:lastRenderedPageBreak/>
               <w:t>Parameters</w:t>
             </w:r>
           </w:p>
@@ -21565,24 +23051,7 @@
                 <w:szCs w:val="19"/>
               </w:rPr>
               <w:tab/>
-            </w:r>
-            <w:r>
-              <w:rPr>
-                <w:rFonts w:ascii="Consolas" w:hAnsi="Consolas" w:cs="Consolas"/>
-                <w:color w:val="A31515"/>
-                <w:sz w:val="19"/>
-                <w:szCs w:val="19"/>
-              </w:rPr>
-              <w:t>Chair</w:t>
-            </w:r>
-            <w:r>
-              <w:rPr>
-                <w:rFonts w:ascii="Consolas" w:hAnsi="Consolas" w:cs="Consolas"/>
-                <w:color w:val="A31515"/>
-                <w:sz w:val="19"/>
-                <w:szCs w:val="19"/>
-              </w:rPr>
-              <w:t>:{</w:t>
+              <w:t>Chair:{</w:t>
             </w:r>
           </w:p>
           <w:p>
@@ -21640,7 +23109,7 @@
                 <w:szCs w:val="19"/>
               </w:rPr>
               <w:tab/>
-              <w:t>ScorePercent:50</w:t>
+              <w:t>ScorePercent:25</w:t>
             </w:r>
           </w:p>
           <w:p>
@@ -21738,7 +23207,7 @@
                 <w:szCs w:val="19"/>
               </w:rPr>
               <w:tab/>
-              <w:t>ScorePercent:20</w:t>
+              <w:t>ScorePercent:25</w:t>
             </w:r>
           </w:p>
           <w:p>
@@ -21836,7 +23305,7 @@
                 <w:szCs w:val="19"/>
               </w:rPr>
               <w:tab/>
-              <w:t>ScorePercent:20</w:t>
+              <w:t>ScorePercent:25</w:t>
             </w:r>
           </w:p>
           <w:p>
@@ -21934,7 +23403,7 @@
                 <w:szCs w:val="19"/>
               </w:rPr>
               <w:tab/>
-              <w:t>ScorePercent:10</w:t>
+              <w:t>ScorePercent:25</w:t>
             </w:r>
           </w:p>
           <w:p>
@@ -22384,24 +23853,7 @@
                 <w:szCs w:val="19"/>
               </w:rPr>
               <w:tab/>
-            </w:r>
-            <w:r>
-              <w:rPr>
-                <w:rFonts w:ascii="Consolas" w:hAnsi="Consolas" w:cs="Consolas"/>
-                <w:color w:val="A31515"/>
-                <w:sz w:val="19"/>
-                <w:szCs w:val="19"/>
-              </w:rPr>
-              <w:t>Chair</w:t>
-            </w:r>
-            <w:r>
-              <w:rPr>
-                <w:rFonts w:ascii="Consolas" w:hAnsi="Consolas" w:cs="Consolas"/>
-                <w:color w:val="A31515"/>
-                <w:sz w:val="19"/>
-                <w:szCs w:val="19"/>
-              </w:rPr>
-              <w:t>:{</w:t>
+              <w:t>Chair:{</w:t>
             </w:r>
           </w:p>
           <w:p>
@@ -22459,7 +23911,7 @@
                 <w:szCs w:val="19"/>
               </w:rPr>
               <w:tab/>
-              <w:t>ScorePercent:50</w:t>
+              <w:t>ScorePercent:25</w:t>
             </w:r>
           </w:p>
           <w:p>
@@ -22557,7 +24009,7 @@
                 <w:szCs w:val="19"/>
               </w:rPr>
               <w:tab/>
-              <w:t>ScorePercent:20</w:t>
+              <w:t>ScorePercent:25</w:t>
             </w:r>
           </w:p>
           <w:p>
@@ -22655,7 +24107,7 @@
                 <w:szCs w:val="19"/>
               </w:rPr>
               <w:tab/>
-              <w:t>ScorePercent:20</w:t>
+              <w:t>ScorePercent:25</w:t>
             </w:r>
           </w:p>
           <w:p>
@@ -22724,25 +24176,7 @@
                 <w:szCs w:val="19"/>
               </w:rPr>
               <w:tab/>
-              <w:t>LecturerId:</w:t>
-            </w:r>
-            <w:r>
-              <w:rPr>
-                <w:rFonts w:ascii="Consolas" w:hAnsi="Consolas" w:cs="Consolas"/>
-                <w:color w:val="A31515"/>
-                <w:sz w:val="19"/>
-                <w:szCs w:val="19"/>
-              </w:rPr>
-              <w:t>5</w:t>
-            </w:r>
-            <w:r>
-              <w:rPr>
-                <w:rFonts w:ascii="Consolas" w:hAnsi="Consolas" w:cs="Consolas"/>
-                <w:color w:val="A31515"/>
-                <w:sz w:val="19"/>
-                <w:szCs w:val="19"/>
-              </w:rPr>
-              <w:t>,</w:t>
+              <w:t>LecturerId:4,</w:t>
             </w:r>
           </w:p>
           <w:p>
@@ -22771,7 +24205,7 @@
                 <w:szCs w:val="19"/>
               </w:rPr>
               <w:tab/>
-              <w:t>ScorePercent:10</w:t>
+              <w:t>ScorePercent:25</w:t>
             </w:r>
           </w:p>
           <w:p>
@@ -22829,7 +24263,6 @@
                 <w:sz w:val="19"/>
                 <w:szCs w:val="19"/>
               </w:rPr>
-              <w:lastRenderedPageBreak/>
               <w:t>}</w:t>
             </w:r>
           </w:p>
@@ -23132,6 +24565,7 @@
                 <w:sz w:val="40"/>
                 <w:szCs w:val="40"/>
               </w:rPr>
+              <w:lastRenderedPageBreak/>
               <w:t>GET</w:t>
             </w:r>
           </w:p>
@@ -24082,6 +25516,15 @@
                 <w:szCs w:val="19"/>
               </w:rPr>
               <w:t>Board</w:t>
+            </w:r>
+            <w:r>
+              <w:rPr>
+                <w:rFonts w:ascii="Consolas" w:hAnsi="Consolas" w:cs="Consolas"/>
+                <w:color w:val="A31515"/>
+                <w:sz w:val="19"/>
+                <w:szCs w:val="19"/>
+              </w:rPr>
+              <w:t xml:space="preserve"> and set mail result to students</w:t>
             </w:r>
           </w:p>
         </w:tc>
@@ -24726,70 +26169,16 @@
                 <w:sz w:val="19"/>
                 <w:szCs w:val="19"/>
               </w:rPr>
-              <w:t xml:space="preserve">{id}: </w:t>
-            </w:r>
-            <w:r>
-              <w:rPr>
-                <w:rFonts w:ascii="Consolas" w:hAnsi="Consolas" w:cs="Consolas"/>
-                <w:color w:val="A31515"/>
-                <w:sz w:val="19"/>
-                <w:szCs w:val="19"/>
-              </w:rPr>
-              <w:t>Board</w:t>
-            </w:r>
-            <w:r>
-              <w:rPr>
-                <w:rFonts w:ascii="Consolas" w:hAnsi="Consolas" w:cs="Consolas"/>
-                <w:color w:val="A31515"/>
-                <w:sz w:val="19"/>
-                <w:szCs w:val="19"/>
-              </w:rPr>
-              <w:t>enrollment’s id which is need to be updated</w:t>
-            </w:r>
-            <w:r>
-              <w:rPr>
-                <w:rFonts w:ascii="Consolas" w:hAnsi="Consolas" w:cs="Consolas"/>
-                <w:color w:val="A31515"/>
-                <w:sz w:val="19"/>
-                <w:szCs w:val="19"/>
-              </w:rPr>
-              <w:t xml:space="preserve">. Note: we don’t need to add this, we should update </w:t>
-            </w:r>
-            <w:r>
-              <w:rPr>
-                <w:rFonts w:ascii="Consolas" w:hAnsi="Consolas" w:cs="Consolas"/>
-                <w:color w:val="A31515"/>
-                <w:sz w:val="19"/>
-                <w:szCs w:val="19"/>
-              </w:rPr>
-              <w:t>Board</w:t>
-            </w:r>
-            <w:r>
-              <w:rPr>
-                <w:rFonts w:ascii="Consolas" w:hAnsi="Consolas" w:cs="Consolas"/>
-                <w:color w:val="A31515"/>
-                <w:sz w:val="19"/>
-                <w:szCs w:val="19"/>
-              </w:rPr>
-              <w:t xml:space="preserve">enrollment in </w:t>
-            </w:r>
-            <w:r>
-              <w:rPr>
-                <w:rFonts w:ascii="Consolas" w:hAnsi="Consolas" w:cs="Consolas"/>
-                <w:color w:val="A31515"/>
-                <w:sz w:val="19"/>
-                <w:szCs w:val="19"/>
-              </w:rPr>
-              <w:t>Board</w:t>
-            </w:r>
-            <w:r>
-              <w:rPr>
-                <w:rFonts w:ascii="Consolas" w:hAnsi="Consolas" w:cs="Consolas"/>
-                <w:color w:val="A31515"/>
-                <w:sz w:val="19"/>
-                <w:szCs w:val="19"/>
-              </w:rPr>
-              <w:t>’s update json.</w:t>
+              <w:t xml:space="preserve">{id}: int, Boardenrollment’s id which is need to be </w:t>
+            </w:r>
+            <w:r>
+              <w:rPr>
+                <w:rFonts w:ascii="Consolas" w:hAnsi="Consolas" w:cs="Consolas"/>
+                <w:color w:val="A31515"/>
+                <w:sz w:val="19"/>
+                <w:szCs w:val="19"/>
+              </w:rPr>
+              <w:t>updated</w:t>
             </w:r>
           </w:p>
         </w:tc>
@@ -24830,6 +26219,254 @@
                 <w:szCs w:val="19"/>
               </w:rPr>
             </w:pPr>
+            <w:r>
+              <w:rPr>
+                <w:rFonts w:ascii="Consolas" w:hAnsi="Consolas" w:cs="Consolas"/>
+                <w:color w:val="A31515"/>
+                <w:sz w:val="19"/>
+                <w:szCs w:val="19"/>
+              </w:rPr>
+              <w:t>{</w:t>
+            </w:r>
+          </w:p>
+          <w:p>
+            <w:pPr>
+              <w:rPr>
+                <w:rFonts w:ascii="Consolas" w:hAnsi="Consolas" w:cs="Consolas"/>
+                <w:color w:val="A31515"/>
+                <w:sz w:val="19"/>
+                <w:szCs w:val="19"/>
+              </w:rPr>
+            </w:pPr>
+            <w:r>
+              <w:rPr>
+                <w:rFonts w:ascii="Consolas" w:hAnsi="Consolas" w:cs="Consolas"/>
+                <w:color w:val="A31515"/>
+                <w:sz w:val="19"/>
+                <w:szCs w:val="19"/>
+              </w:rPr>
+              <w:t xml:space="preserve">    "isDeleted": false,</w:t>
+            </w:r>
+          </w:p>
+          <w:p>
+            <w:pPr>
+              <w:rPr>
+                <w:rFonts w:ascii="Consolas" w:hAnsi="Consolas" w:cs="Consolas"/>
+                <w:color w:val="A31515"/>
+                <w:sz w:val="19"/>
+                <w:szCs w:val="19"/>
+              </w:rPr>
+            </w:pPr>
+            <w:r>
+              <w:rPr>
+                <w:rFonts w:ascii="Consolas" w:hAnsi="Consolas" w:cs="Consolas"/>
+                <w:color w:val="A31515"/>
+                <w:sz w:val="19"/>
+                <w:szCs w:val="19"/>
+              </w:rPr>
+              <w:t xml:space="preserve">    "lecturerID": 1,</w:t>
+            </w:r>
+          </w:p>
+          <w:p>
+            <w:pPr>
+              <w:rPr>
+                <w:rFonts w:ascii="Consolas" w:hAnsi="Consolas" w:cs="Consolas"/>
+                <w:color w:val="A31515"/>
+                <w:sz w:val="19"/>
+                <w:szCs w:val="19"/>
+              </w:rPr>
+            </w:pPr>
+            <w:r>
+              <w:rPr>
+                <w:rFonts w:ascii="Consolas" w:hAnsi="Consolas" w:cs="Consolas"/>
+                <w:color w:val="A31515"/>
+                <w:sz w:val="19"/>
+                <w:szCs w:val="19"/>
+              </w:rPr>
+              <w:t xml:space="preserve">    "boardID": 1,</w:t>
+            </w:r>
+          </w:p>
+          <w:p>
+            <w:pPr>
+              <w:rPr>
+                <w:rFonts w:ascii="Consolas" w:hAnsi="Consolas" w:cs="Consolas"/>
+                <w:color w:val="A31515"/>
+                <w:sz w:val="19"/>
+                <w:szCs w:val="19"/>
+              </w:rPr>
+            </w:pPr>
+            <w:r>
+              <w:rPr>
+                <w:rFonts w:ascii="Consolas" w:hAnsi="Consolas" w:cs="Consolas"/>
+                <w:color w:val="A31515"/>
+                <w:sz w:val="19"/>
+                <w:szCs w:val="19"/>
+              </w:rPr>
+              <w:t xml:space="preserve">    "percentage": 25,</w:t>
+            </w:r>
+          </w:p>
+          <w:p>
+            <w:pPr>
+              <w:rPr>
+                <w:rFonts w:ascii="Consolas" w:hAnsi="Consolas" w:cs="Consolas"/>
+                <w:color w:val="A31515"/>
+                <w:sz w:val="19"/>
+                <w:szCs w:val="19"/>
+              </w:rPr>
+            </w:pPr>
+            <w:r>
+              <w:rPr>
+                <w:rFonts w:ascii="Consolas" w:hAnsi="Consolas" w:cs="Consolas"/>
+                <w:color w:val="A31515"/>
+                <w:sz w:val="19"/>
+                <w:szCs w:val="19"/>
+              </w:rPr>
+              <w:t xml:space="preserve">    "score": 90,</w:t>
+            </w:r>
+          </w:p>
+          <w:p>
+            <w:pPr>
+              <w:rPr>
+                <w:rFonts w:ascii="Consolas" w:hAnsi="Consolas" w:cs="Consolas"/>
+                <w:color w:val="A31515"/>
+                <w:sz w:val="19"/>
+                <w:szCs w:val="19"/>
+              </w:rPr>
+            </w:pPr>
+            <w:r>
+              <w:rPr>
+                <w:rFonts w:ascii="Consolas" w:hAnsi="Consolas" w:cs="Consolas"/>
+                <w:color w:val="A31515"/>
+                <w:sz w:val="19"/>
+                <w:szCs w:val="19"/>
+              </w:rPr>
+              <w:t xml:space="preserve">    "isMarked": false,</w:t>
+            </w:r>
+          </w:p>
+          <w:p>
+            <w:pPr>
+              <w:rPr>
+                <w:rFonts w:ascii="Consolas" w:hAnsi="Consolas" w:cs="Consolas"/>
+                <w:color w:val="A31515"/>
+                <w:sz w:val="19"/>
+                <w:szCs w:val="19"/>
+              </w:rPr>
+            </w:pPr>
+            <w:r>
+              <w:rPr>
+                <w:rFonts w:ascii="Consolas" w:hAnsi="Consolas" w:cs="Consolas"/>
+                <w:color w:val="A31515"/>
+                <w:sz w:val="19"/>
+                <w:szCs w:val="19"/>
+              </w:rPr>
+              <w:t xml:space="preserve">    "recommendations": [</w:t>
+            </w:r>
+          </w:p>
+          <w:p>
+            <w:pPr>
+              <w:rPr>
+                <w:rFonts w:ascii="Consolas" w:hAnsi="Consolas" w:cs="Consolas"/>
+                <w:color w:val="A31515"/>
+                <w:sz w:val="19"/>
+                <w:szCs w:val="19"/>
+              </w:rPr>
+            </w:pPr>
+            <w:r>
+              <w:rPr>
+                <w:rFonts w:ascii="Consolas" w:hAnsi="Consolas" w:cs="Consolas"/>
+                <w:color w:val="A31515"/>
+                <w:sz w:val="19"/>
+                <w:szCs w:val="19"/>
+              </w:rPr>
+              <w:t xml:space="preserve">    </w:t>
+            </w:r>
+            <w:r>
+              <w:rPr>
+                <w:rFonts w:ascii="Consolas" w:hAnsi="Consolas" w:cs="Consolas"/>
+                <w:color w:val="A31515"/>
+                <w:sz w:val="19"/>
+                <w:szCs w:val="19"/>
+              </w:rPr>
+              <w:tab/>
+              <w:t>'thêm db',</w:t>
+            </w:r>
+          </w:p>
+          <w:p>
+            <w:pPr>
+              <w:rPr>
+                <w:rFonts w:ascii="Consolas" w:hAnsi="Consolas" w:cs="Consolas"/>
+                <w:color w:val="A31515"/>
+                <w:sz w:val="19"/>
+                <w:szCs w:val="19"/>
+              </w:rPr>
+            </w:pPr>
+            <w:r>
+              <w:rPr>
+                <w:rFonts w:ascii="Consolas" w:hAnsi="Consolas" w:cs="Consolas"/>
+                <w:color w:val="A31515"/>
+                <w:sz w:val="19"/>
+                <w:szCs w:val="19"/>
+              </w:rPr>
+              <w:t xml:space="preserve">    </w:t>
+            </w:r>
+            <w:r>
+              <w:rPr>
+                <w:rFonts w:ascii="Consolas" w:hAnsi="Consolas" w:cs="Consolas"/>
+                <w:color w:val="A31515"/>
+                <w:sz w:val="19"/>
+                <w:szCs w:val="19"/>
+              </w:rPr>
+              <w:tab/>
+              <w:t>'sửa ui'</w:t>
+            </w:r>
+          </w:p>
+          <w:p>
+            <w:pPr>
+              <w:rPr>
+                <w:rFonts w:ascii="Consolas" w:hAnsi="Consolas" w:cs="Consolas"/>
+                <w:color w:val="A31515"/>
+                <w:sz w:val="19"/>
+                <w:szCs w:val="19"/>
+              </w:rPr>
+            </w:pPr>
+            <w:r>
+              <w:rPr>
+                <w:rFonts w:ascii="Consolas" w:hAnsi="Consolas" w:cs="Consolas"/>
+                <w:color w:val="A31515"/>
+                <w:sz w:val="19"/>
+                <w:szCs w:val="19"/>
+              </w:rPr>
+              <w:t xml:space="preserve">    </w:t>
+            </w:r>
+            <w:r>
+              <w:rPr>
+                <w:rFonts w:ascii="Consolas" w:hAnsi="Consolas" w:cs="Consolas"/>
+                <w:color w:val="A31515"/>
+                <w:sz w:val="19"/>
+                <w:szCs w:val="19"/>
+              </w:rPr>
+              <w:tab/>
+              <w:t>]</w:t>
+            </w:r>
+          </w:p>
+          <w:p>
+            <w:pPr>
+              <w:rPr>
+                <w:rFonts w:ascii="Consolas" w:hAnsi="Consolas" w:cs="Consolas"/>
+                <w:color w:val="A31515"/>
+                <w:sz w:val="19"/>
+                <w:szCs w:val="19"/>
+              </w:rPr>
+            </w:pPr>
+            <w:r>
+              <w:rPr>
+                <w:rFonts w:ascii="Consolas" w:hAnsi="Consolas" w:cs="Consolas"/>
+                <w:color w:val="A31515"/>
+                <w:sz w:val="19"/>
+                <w:szCs w:val="19"/>
+              </w:rPr>
+              <w:t>}</w:t>
+            </w:r>
           </w:p>
         </w:tc>
       </w:tr>
@@ -24866,6 +26503,7 @@
                 <w:sz w:val="40"/>
                 <w:szCs w:val="40"/>
               </w:rPr>
+              <w:lastRenderedPageBreak/>
               <w:t>DELETE</w:t>
             </w:r>
           </w:p>
@@ -26980,45 +28618,45 @@
                 <w:sz w:val="19"/>
                 <w:szCs w:val="19"/>
               </w:rPr>
+              <w:t xml:space="preserve"> "IsDeleted": false,</w:t>
+            </w:r>
+          </w:p>
+          <w:p>
+            <w:pPr>
+              <w:rPr>
+                <w:rFonts w:ascii="Consolas" w:hAnsi="Consolas" w:cs="Consolas"/>
+                <w:color w:val="A31515"/>
+                <w:sz w:val="19"/>
+                <w:szCs w:val="19"/>
+              </w:rPr>
+            </w:pPr>
+            <w:r>
+              <w:rPr>
+                <w:rFonts w:ascii="Consolas" w:hAnsi="Consolas" w:cs="Consolas"/>
+                <w:color w:val="A31515"/>
+                <w:sz w:val="19"/>
+                <w:szCs w:val="19"/>
+              </w:rPr>
+              <w:t xml:space="preserve"> "CreatedDate": "2018-1-1"</w:t>
+            </w:r>
+          </w:p>
+          <w:p>
+            <w:pPr>
+              <w:rPr>
+                <w:rFonts w:ascii="Consolas" w:hAnsi="Consolas" w:cs="Consolas"/>
+                <w:color w:val="A31515"/>
+                <w:sz w:val="19"/>
+                <w:szCs w:val="19"/>
+              </w:rPr>
+            </w:pPr>
+            <w:r>
+              <w:rPr>
+                <w:rFonts w:ascii="Consolas" w:hAnsi="Consolas" w:cs="Consolas"/>
+                <w:color w:val="A31515"/>
+                <w:sz w:val="19"/>
+                <w:szCs w:val="19"/>
+              </w:rPr>
               <w:lastRenderedPageBreak/>
-              <w:t xml:space="preserve"> "IsDeleted": false,</w:t>
-            </w:r>
-          </w:p>
-          <w:p>
-            <w:pPr>
-              <w:rPr>
-                <w:rFonts w:ascii="Consolas" w:hAnsi="Consolas" w:cs="Consolas"/>
-                <w:color w:val="A31515"/>
-                <w:sz w:val="19"/>
-                <w:szCs w:val="19"/>
-              </w:rPr>
-            </w:pPr>
-            <w:r>
-              <w:rPr>
-                <w:rFonts w:ascii="Consolas" w:hAnsi="Consolas" w:cs="Consolas"/>
-                <w:color w:val="A31515"/>
-                <w:sz w:val="19"/>
-                <w:szCs w:val="19"/>
-              </w:rPr>
-              <w:t xml:space="preserve"> "CreatedDate": "2018-1-1"</w:t>
-            </w:r>
-          </w:p>
-          <w:p>
-            <w:pPr>
-              <w:rPr>
-                <w:rFonts w:ascii="Consolas" w:hAnsi="Consolas" w:cs="Consolas"/>
-                <w:color w:val="A31515"/>
-                <w:sz w:val="19"/>
-                <w:szCs w:val="19"/>
-              </w:rPr>
-            </w:pPr>
-            <w:r>
-              <w:rPr>
-                <w:rFonts w:ascii="Consolas" w:hAnsi="Consolas" w:cs="Consolas"/>
-                <w:color w:val="A31515"/>
-                <w:sz w:val="19"/>
-                <w:szCs w:val="19"/>
-              </w:rPr>
               <w:t>}</w:t>
             </w:r>
           </w:p>
